--- a/UD1/ACT4-7/doc/1_ACTIVIDADES 4-7 (ESTRUCTURAS DE PROCESOS EN C)_V8_Garcia.docx
+++ b/UD1/ACT4-7/doc/1_ACTIVIDADES 4-7 (ESTRUCTURAS DE PROCESOS EN C)_V8_Garcia.docx
@@ -429,6 +429,2352 @@
     </w:p>
     <w:p>
       <w:pPr>
+        <w:pStyle w:val="Normal"/>
+        <w:spacing w:beforeAutospacing="0" w:before="0" w:after="0"/>
+        <w:rPr>
+          <w:rFonts w:ascii="Arial" w:hAnsi="Arial" w:cs="Arial"/>
+        </w:rPr>
+      </w:pPr>
+      <w:r>
+        <w:rPr>
+          <w:rFonts w:cs="Arial" w:ascii="Arial" w:hAnsi="Arial"/>
+          <w:b w:val="false"/>
+          <w:color w:val="C586C0"/>
+          <w:sz w:val="21"/>
+          <w:shd w:fill="1F1F1F" w:val="clear"/>
+        </w:rPr>
+        <w:t>#include</w:t>
+      </w:r>
+      <w:r>
+        <w:rPr>
+          <w:rFonts w:cs="Arial" w:ascii="Arial" w:hAnsi="Arial"/>
+          <w:b w:val="false"/>
+          <w:color w:val="569CD6"/>
+          <w:sz w:val="21"/>
+          <w:shd w:fill="1F1F1F" w:val="clear"/>
+        </w:rPr>
+        <w:t xml:space="preserve"> </w:t>
+      </w:r>
+      <w:r>
+        <w:rPr>
+          <w:rFonts w:cs="Arial" w:ascii="Arial" w:hAnsi="Arial"/>
+          <w:b w:val="false"/>
+          <w:color w:val="CE9178"/>
+          <w:sz w:val="21"/>
+          <w:shd w:fill="1F1F1F" w:val="clear"/>
+        </w:rPr>
+        <w:t>&lt;stdio.h&gt;</w:t>
+      </w:r>
+    </w:p>
+    <w:p>
+      <w:pPr>
+        <w:pStyle w:val="Normal"/>
+        <w:spacing w:lineRule="atLeast" w:line="285" w:before="0" w:after="0"/>
+        <w:rPr>
+          <w:rFonts w:ascii="Arial" w:hAnsi="Arial" w:cs="Arial"/>
+        </w:rPr>
+      </w:pPr>
+      <w:r>
+        <w:rPr>
+          <w:rFonts w:ascii="Droid Sans Mono;monospace;monospace" w:hAnsi="Droid Sans Mono;monospace;monospace"/>
+          <w:b w:val="false"/>
+          <w:color w:val="C586C0"/>
+          <w:sz w:val="21"/>
+          <w:shd w:fill="1F1F1F" w:val="clear"/>
+        </w:rPr>
+        <w:t>#include</w:t>
+      </w:r>
+      <w:r>
+        <w:rPr>
+          <w:rFonts w:ascii="Droid Sans Mono;monospace;monospace" w:hAnsi="Droid Sans Mono;monospace;monospace"/>
+          <w:b w:val="false"/>
+          <w:color w:val="569CD6"/>
+          <w:sz w:val="21"/>
+          <w:shd w:fill="1F1F1F" w:val="clear"/>
+        </w:rPr>
+        <w:t xml:space="preserve"> </w:t>
+      </w:r>
+      <w:r>
+        <w:rPr>
+          <w:rFonts w:ascii="Droid Sans Mono;monospace;monospace" w:hAnsi="Droid Sans Mono;monospace;monospace"/>
+          <w:b w:val="false"/>
+          <w:color w:val="CE9178"/>
+          <w:sz w:val="21"/>
+          <w:shd w:fill="1F1F1F" w:val="clear"/>
+        </w:rPr>
+        <w:t>&lt;unistd.h&gt;</w:t>
+      </w:r>
+    </w:p>
+    <w:p>
+      <w:pPr>
+        <w:pStyle w:val="Normal"/>
+        <w:spacing w:lineRule="atLeast" w:line="285" w:before="0" w:after="0"/>
+        <w:rPr>
+          <w:rFonts w:ascii="Arial" w:hAnsi="Arial" w:cs="Arial"/>
+        </w:rPr>
+      </w:pPr>
+      <w:r>
+        <w:rPr/>
+      </w:r>
+    </w:p>
+    <w:p>
+      <w:pPr>
+        <w:pStyle w:val="Normal"/>
+        <w:spacing w:lineRule="atLeast" w:line="285" w:before="0" w:after="0"/>
+        <w:rPr>
+          <w:rFonts w:ascii="Arial" w:hAnsi="Arial" w:cs="Arial"/>
+        </w:rPr>
+      </w:pPr>
+      <w:r>
+        <w:rPr>
+          <w:rFonts w:ascii="Droid Sans Mono;monospace;monospace" w:hAnsi="Droid Sans Mono;monospace;monospace"/>
+          <w:b w:val="false"/>
+          <w:color w:val="569CD6"/>
+          <w:sz w:val="21"/>
+          <w:shd w:fill="1F1F1F" w:val="clear"/>
+        </w:rPr>
+        <w:t>int</w:t>
+      </w:r>
+      <w:r>
+        <w:rPr>
+          <w:rFonts w:ascii="Droid Sans Mono;monospace;monospace" w:hAnsi="Droid Sans Mono;monospace;monospace"/>
+          <w:b w:val="false"/>
+          <w:color w:val="CCCCCC"/>
+          <w:sz w:val="21"/>
+          <w:shd w:fill="1F1F1F" w:val="clear"/>
+        </w:rPr>
+        <w:t xml:space="preserve"> </w:t>
+      </w:r>
+      <w:r>
+        <w:rPr>
+          <w:rFonts w:ascii="Droid Sans Mono;monospace;monospace" w:hAnsi="Droid Sans Mono;monospace;monospace"/>
+          <w:b w:val="false"/>
+          <w:color w:val="DCDCAA"/>
+          <w:sz w:val="21"/>
+          <w:shd w:fill="1F1F1F" w:val="clear"/>
+        </w:rPr>
+        <w:t>main</w:t>
+      </w:r>
+      <w:r>
+        <w:rPr>
+          <w:rFonts w:ascii="Droid Sans Mono;monospace;monospace" w:hAnsi="Droid Sans Mono;monospace;monospace"/>
+          <w:b w:val="false"/>
+          <w:color w:val="CCCCCC"/>
+          <w:sz w:val="21"/>
+          <w:shd w:fill="1F1F1F" w:val="clear"/>
+        </w:rPr>
+        <w:t>() {</w:t>
+      </w:r>
+    </w:p>
+    <w:p>
+      <w:pPr>
+        <w:pStyle w:val="Normal"/>
+        <w:spacing w:lineRule="atLeast" w:line="285" w:before="0" w:after="0"/>
+        <w:rPr>
+          <w:rFonts w:ascii="Arial" w:hAnsi="Arial" w:cs="Arial"/>
+        </w:rPr>
+      </w:pPr>
+      <w:r>
+        <w:rPr>
+          <w:rFonts w:ascii="Droid Sans Mono;monospace;monospace" w:hAnsi="Droid Sans Mono;monospace;monospace"/>
+          <w:b w:val="false"/>
+          <w:color w:val="569CD6"/>
+          <w:sz w:val="21"/>
+          <w:shd w:fill="1F1F1F" w:val="clear"/>
+        </w:rPr>
+        <w:t>pid_t</w:t>
+      </w:r>
+      <w:r>
+        <w:rPr>
+          <w:rFonts w:ascii="Droid Sans Mono;monospace;monospace" w:hAnsi="Droid Sans Mono;monospace;monospace"/>
+          <w:b w:val="false"/>
+          <w:color w:val="CCCCCC"/>
+          <w:sz w:val="21"/>
+          <w:shd w:fill="1F1F1F" w:val="clear"/>
+        </w:rPr>
+        <w:t xml:space="preserve"> </w:t>
+      </w:r>
+      <w:r>
+        <w:rPr>
+          <w:rFonts w:ascii="Droid Sans Mono;monospace;monospace" w:hAnsi="Droid Sans Mono;monospace;monospace"/>
+          <w:b w:val="false"/>
+          <w:color w:val="9CDCFE"/>
+          <w:sz w:val="21"/>
+          <w:shd w:fill="1F1F1F" w:val="clear"/>
+        </w:rPr>
+        <w:t>pid_padre</w:t>
+      </w:r>
+      <w:r>
+        <w:rPr>
+          <w:rFonts w:ascii="Droid Sans Mono;monospace;monospace" w:hAnsi="Droid Sans Mono;monospace;monospace"/>
+          <w:b w:val="false"/>
+          <w:color w:val="CCCCCC"/>
+          <w:sz w:val="21"/>
+          <w:shd w:fill="1F1F1F" w:val="clear"/>
+        </w:rPr>
+        <w:t xml:space="preserve"> </w:t>
+      </w:r>
+      <w:r>
+        <w:rPr>
+          <w:rFonts w:ascii="Droid Sans Mono;monospace;monospace" w:hAnsi="Droid Sans Mono;monospace;monospace"/>
+          <w:b w:val="false"/>
+          <w:color w:val="D4D4D4"/>
+          <w:sz w:val="21"/>
+          <w:shd w:fill="1F1F1F" w:val="clear"/>
+        </w:rPr>
+        <w:t>=</w:t>
+      </w:r>
+      <w:r>
+        <w:rPr>
+          <w:rFonts w:ascii="Droid Sans Mono;monospace;monospace" w:hAnsi="Droid Sans Mono;monospace;monospace"/>
+          <w:b w:val="false"/>
+          <w:color w:val="CCCCCC"/>
+          <w:sz w:val="21"/>
+          <w:shd w:fill="1F1F1F" w:val="clear"/>
+        </w:rPr>
+        <w:t xml:space="preserve"> </w:t>
+      </w:r>
+      <w:r>
+        <w:rPr>
+          <w:rFonts w:ascii="Droid Sans Mono;monospace;monospace" w:hAnsi="Droid Sans Mono;monospace;monospace"/>
+          <w:b w:val="false"/>
+          <w:color w:val="DCDCAA"/>
+          <w:sz w:val="21"/>
+          <w:shd w:fill="1F1F1F" w:val="clear"/>
+        </w:rPr>
+        <w:t>getpid</w:t>
+      </w:r>
+      <w:r>
+        <w:rPr>
+          <w:rFonts w:ascii="Droid Sans Mono;monospace;monospace" w:hAnsi="Droid Sans Mono;monospace;monospace"/>
+          <w:b w:val="false"/>
+          <w:color w:val="CCCCCC"/>
+          <w:sz w:val="21"/>
+          <w:shd w:fill="1F1F1F" w:val="clear"/>
+        </w:rPr>
+        <w:t>();</w:t>
+      </w:r>
+      <w:r>
+        <w:rPr>
+          <w:rFonts w:ascii="Droid Sans Mono;monospace;monospace" w:hAnsi="Droid Sans Mono;monospace;monospace"/>
+          <w:b w:val="false"/>
+          <w:color w:val="6A9955"/>
+          <w:sz w:val="21"/>
+          <w:shd w:fill="1F1F1F" w:val="clear"/>
+        </w:rPr>
+        <w:t xml:space="preserve"> // Obtenemos el PID del padre antes de crear los hijos</w:t>
+      </w:r>
+    </w:p>
+    <w:p>
+      <w:pPr>
+        <w:pStyle w:val="Normal"/>
+        <w:spacing w:lineRule="atLeast" w:line="285" w:before="0" w:after="0"/>
+        <w:rPr>
+          <w:rFonts w:ascii="Arial" w:hAnsi="Arial" w:cs="Arial"/>
+        </w:rPr>
+      </w:pPr>
+      <w:r>
+        <w:rPr>
+          <w:rFonts w:ascii="Droid Sans Mono;monospace;monospace" w:hAnsi="Droid Sans Mono;monospace;monospace"/>
+          <w:b w:val="false"/>
+          <w:color w:val="569CD6"/>
+          <w:sz w:val="21"/>
+          <w:shd w:fill="1F1F1F" w:val="clear"/>
+        </w:rPr>
+        <w:t>pid_t</w:t>
+      </w:r>
+      <w:r>
+        <w:rPr>
+          <w:rFonts w:ascii="Droid Sans Mono;monospace;monospace" w:hAnsi="Droid Sans Mono;monospace;monospace"/>
+          <w:b w:val="false"/>
+          <w:color w:val="CCCCCC"/>
+          <w:sz w:val="21"/>
+          <w:shd w:fill="1F1F1F" w:val="clear"/>
+        </w:rPr>
+        <w:t xml:space="preserve"> </w:t>
+      </w:r>
+      <w:r>
+        <w:rPr>
+          <w:rFonts w:ascii="Droid Sans Mono;monospace;monospace" w:hAnsi="Droid Sans Mono;monospace;monospace"/>
+          <w:b w:val="false"/>
+          <w:color w:val="9CDCFE"/>
+          <w:sz w:val="21"/>
+          <w:shd w:fill="1F1F1F" w:val="clear"/>
+        </w:rPr>
+        <w:t>pid1</w:t>
+      </w:r>
+      <w:r>
+        <w:rPr>
+          <w:rFonts w:ascii="Droid Sans Mono;monospace;monospace" w:hAnsi="Droid Sans Mono;monospace;monospace"/>
+          <w:b w:val="false"/>
+          <w:color w:val="CCCCCC"/>
+          <w:sz w:val="21"/>
+          <w:shd w:fill="1F1F1F" w:val="clear"/>
+        </w:rPr>
+        <w:t xml:space="preserve">, </w:t>
+      </w:r>
+      <w:r>
+        <w:rPr>
+          <w:rFonts w:ascii="Droid Sans Mono;monospace;monospace" w:hAnsi="Droid Sans Mono;monospace;monospace"/>
+          <w:b w:val="false"/>
+          <w:color w:val="9CDCFE"/>
+          <w:sz w:val="21"/>
+          <w:shd w:fill="1F1F1F" w:val="clear"/>
+        </w:rPr>
+        <w:t>pid2</w:t>
+      </w:r>
+      <w:r>
+        <w:rPr>
+          <w:rFonts w:ascii="Droid Sans Mono;monospace;monospace" w:hAnsi="Droid Sans Mono;monospace;monospace"/>
+          <w:b w:val="false"/>
+          <w:color w:val="CCCCCC"/>
+          <w:sz w:val="21"/>
+          <w:shd w:fill="1F1F1F" w:val="clear"/>
+        </w:rPr>
+        <w:t xml:space="preserve">, </w:t>
+      </w:r>
+      <w:r>
+        <w:rPr>
+          <w:rFonts w:ascii="Droid Sans Mono;monospace;monospace" w:hAnsi="Droid Sans Mono;monospace;monospace"/>
+          <w:b w:val="false"/>
+          <w:color w:val="9CDCFE"/>
+          <w:sz w:val="21"/>
+          <w:shd w:fill="1F1F1F" w:val="clear"/>
+        </w:rPr>
+        <w:t>pid3</w:t>
+      </w:r>
+      <w:r>
+        <w:rPr>
+          <w:rFonts w:ascii="Droid Sans Mono;monospace;monospace" w:hAnsi="Droid Sans Mono;monospace;monospace"/>
+          <w:b w:val="false"/>
+          <w:color w:val="CCCCCC"/>
+          <w:sz w:val="21"/>
+          <w:shd w:fill="1F1F1F" w:val="clear"/>
+        </w:rPr>
+        <w:t>;</w:t>
+      </w:r>
+    </w:p>
+    <w:p>
+      <w:pPr>
+        <w:pStyle w:val="Normal"/>
+        <w:spacing w:lineRule="atLeast" w:line="285" w:before="0" w:after="0"/>
+        <w:rPr>
+          <w:rFonts w:ascii="Arial" w:hAnsi="Arial" w:cs="Arial"/>
+        </w:rPr>
+      </w:pPr>
+      <w:r>
+        <w:rPr>
+          <w:rFonts w:ascii="Droid Sans Mono;monospace;monospace" w:hAnsi="Droid Sans Mono;monospace;monospace"/>
+          <w:b w:val="false"/>
+          <w:color w:val="6A9955"/>
+          <w:sz w:val="21"/>
+          <w:shd w:fill="1F1F1F" w:val="clear"/>
+        </w:rPr>
+        <w:t>// Crear el primer hijo</w:t>
+      </w:r>
+    </w:p>
+    <w:p>
+      <w:pPr>
+        <w:pStyle w:val="Normal"/>
+        <w:spacing w:lineRule="atLeast" w:line="285" w:before="0" w:after="0"/>
+        <w:rPr>
+          <w:rFonts w:ascii="Arial" w:hAnsi="Arial" w:cs="Arial"/>
+        </w:rPr>
+      </w:pPr>
+      <w:r>
+        <w:rPr>
+          <w:rFonts w:ascii="Droid Sans Mono;monospace;monospace" w:hAnsi="Droid Sans Mono;monospace;monospace"/>
+          <w:b w:val="false"/>
+          <w:color w:val="9CDCFE"/>
+          <w:sz w:val="21"/>
+          <w:shd w:fill="1F1F1F" w:val="clear"/>
+        </w:rPr>
+        <w:t>pid1</w:t>
+      </w:r>
+      <w:r>
+        <w:rPr>
+          <w:rFonts w:ascii="Droid Sans Mono;monospace;monospace" w:hAnsi="Droid Sans Mono;monospace;monospace"/>
+          <w:b w:val="false"/>
+          <w:color w:val="CCCCCC"/>
+          <w:sz w:val="21"/>
+          <w:shd w:fill="1F1F1F" w:val="clear"/>
+        </w:rPr>
+        <w:t xml:space="preserve"> </w:t>
+      </w:r>
+      <w:r>
+        <w:rPr>
+          <w:rFonts w:ascii="Droid Sans Mono;monospace;monospace" w:hAnsi="Droid Sans Mono;monospace;monospace"/>
+          <w:b w:val="false"/>
+          <w:color w:val="D4D4D4"/>
+          <w:sz w:val="21"/>
+          <w:shd w:fill="1F1F1F" w:val="clear"/>
+        </w:rPr>
+        <w:t>=</w:t>
+      </w:r>
+      <w:r>
+        <w:rPr>
+          <w:rFonts w:ascii="Droid Sans Mono;monospace;monospace" w:hAnsi="Droid Sans Mono;monospace;monospace"/>
+          <w:b w:val="false"/>
+          <w:color w:val="CCCCCC"/>
+          <w:sz w:val="21"/>
+          <w:shd w:fill="1F1F1F" w:val="clear"/>
+        </w:rPr>
+        <w:t xml:space="preserve"> </w:t>
+      </w:r>
+      <w:r>
+        <w:rPr>
+          <w:rFonts w:ascii="Droid Sans Mono;monospace;monospace" w:hAnsi="Droid Sans Mono;monospace;monospace"/>
+          <w:b w:val="false"/>
+          <w:color w:val="DCDCAA"/>
+          <w:sz w:val="21"/>
+          <w:shd w:fill="1F1F1F" w:val="clear"/>
+        </w:rPr>
+        <w:t>fork</w:t>
+      </w:r>
+      <w:r>
+        <w:rPr>
+          <w:rFonts w:ascii="Droid Sans Mono;monospace;monospace" w:hAnsi="Droid Sans Mono;monospace;monospace"/>
+          <w:b w:val="false"/>
+          <w:color w:val="CCCCCC"/>
+          <w:sz w:val="21"/>
+          <w:shd w:fill="1F1F1F" w:val="clear"/>
+        </w:rPr>
+        <w:t>();</w:t>
+      </w:r>
+    </w:p>
+    <w:p>
+      <w:pPr>
+        <w:pStyle w:val="Normal"/>
+        <w:spacing w:lineRule="atLeast" w:line="285" w:before="0" w:after="0"/>
+        <w:rPr>
+          <w:rFonts w:ascii="Arial" w:hAnsi="Arial" w:cs="Arial"/>
+        </w:rPr>
+      </w:pPr>
+      <w:r>
+        <w:rPr>
+          <w:rFonts w:ascii="Droid Sans Mono;monospace;monospace" w:hAnsi="Droid Sans Mono;monospace;monospace"/>
+          <w:b w:val="false"/>
+          <w:color w:val="C586C0"/>
+          <w:sz w:val="21"/>
+          <w:shd w:fill="1F1F1F" w:val="clear"/>
+        </w:rPr>
+        <w:t>if</w:t>
+      </w:r>
+      <w:r>
+        <w:rPr>
+          <w:rFonts w:ascii="Droid Sans Mono;monospace;monospace" w:hAnsi="Droid Sans Mono;monospace;monospace"/>
+          <w:b w:val="false"/>
+          <w:color w:val="CCCCCC"/>
+          <w:sz w:val="21"/>
+          <w:shd w:fill="1F1F1F" w:val="clear"/>
+        </w:rPr>
+        <w:t xml:space="preserve"> (</w:t>
+      </w:r>
+      <w:r>
+        <w:rPr>
+          <w:rFonts w:ascii="Droid Sans Mono;monospace;monospace" w:hAnsi="Droid Sans Mono;monospace;monospace"/>
+          <w:b w:val="false"/>
+          <w:color w:val="9CDCFE"/>
+          <w:sz w:val="21"/>
+          <w:shd w:fill="1F1F1F" w:val="clear"/>
+        </w:rPr>
+        <w:t>pid1</w:t>
+      </w:r>
+      <w:r>
+        <w:rPr>
+          <w:rFonts w:ascii="Droid Sans Mono;monospace;monospace" w:hAnsi="Droid Sans Mono;monospace;monospace"/>
+          <w:b w:val="false"/>
+          <w:color w:val="CCCCCC"/>
+          <w:sz w:val="21"/>
+          <w:shd w:fill="1F1F1F" w:val="clear"/>
+        </w:rPr>
+        <w:t xml:space="preserve"> </w:t>
+      </w:r>
+      <w:r>
+        <w:rPr>
+          <w:rFonts w:ascii="Droid Sans Mono;monospace;monospace" w:hAnsi="Droid Sans Mono;monospace;monospace"/>
+          <w:b w:val="false"/>
+          <w:color w:val="D4D4D4"/>
+          <w:sz w:val="21"/>
+          <w:shd w:fill="1F1F1F" w:val="clear"/>
+        </w:rPr>
+        <w:t>==</w:t>
+      </w:r>
+      <w:r>
+        <w:rPr>
+          <w:rFonts w:ascii="Droid Sans Mono;monospace;monospace" w:hAnsi="Droid Sans Mono;monospace;monospace"/>
+          <w:b w:val="false"/>
+          <w:color w:val="CCCCCC"/>
+          <w:sz w:val="21"/>
+          <w:shd w:fill="1F1F1F" w:val="clear"/>
+        </w:rPr>
+        <w:t xml:space="preserve"> </w:t>
+      </w:r>
+      <w:r>
+        <w:rPr>
+          <w:rFonts w:ascii="Droid Sans Mono;monospace;monospace" w:hAnsi="Droid Sans Mono;monospace;monospace"/>
+          <w:b w:val="false"/>
+          <w:color w:val="B5CEA8"/>
+          <w:sz w:val="21"/>
+          <w:shd w:fill="1F1F1F" w:val="clear"/>
+        </w:rPr>
+        <w:t>0</w:t>
+      </w:r>
+      <w:r>
+        <w:rPr>
+          <w:rFonts w:ascii="Droid Sans Mono;monospace;monospace" w:hAnsi="Droid Sans Mono;monospace;monospace"/>
+          <w:b w:val="false"/>
+          <w:color w:val="CCCCCC"/>
+          <w:sz w:val="21"/>
+          <w:shd w:fill="1F1F1F" w:val="clear"/>
+        </w:rPr>
+        <w:t>) {</w:t>
+      </w:r>
+    </w:p>
+    <w:p>
+      <w:pPr>
+        <w:pStyle w:val="Normal"/>
+        <w:spacing w:lineRule="atLeast" w:line="285" w:before="0" w:after="0"/>
+        <w:rPr>
+          <w:rFonts w:ascii="Arial" w:hAnsi="Arial" w:cs="Arial"/>
+        </w:rPr>
+      </w:pPr>
+      <w:r>
+        <w:rPr>
+          <w:rFonts w:ascii="Droid Sans Mono;monospace;monospace" w:hAnsi="Droid Sans Mono;monospace;monospace"/>
+          <w:b w:val="false"/>
+          <w:color w:val="6A9955"/>
+          <w:sz w:val="21"/>
+          <w:shd w:fill="1F1F1F" w:val="clear"/>
+        </w:rPr>
+        <w:t>// Código del primer hijo</w:t>
+      </w:r>
+    </w:p>
+    <w:p>
+      <w:pPr>
+        <w:pStyle w:val="Normal"/>
+        <w:spacing w:lineRule="atLeast" w:line="285" w:before="0" w:after="0"/>
+        <w:rPr>
+          <w:rFonts w:ascii="Arial" w:hAnsi="Arial" w:cs="Arial"/>
+        </w:rPr>
+      </w:pPr>
+      <w:r>
+        <w:rPr>
+          <w:rFonts w:ascii="Droid Sans Mono;monospace;monospace" w:hAnsi="Droid Sans Mono;monospace;monospace"/>
+          <w:b w:val="false"/>
+          <w:color w:val="DCDCAA"/>
+          <w:sz w:val="21"/>
+          <w:shd w:fill="1F1F1F" w:val="clear"/>
+        </w:rPr>
+        <w:t>printf</w:t>
+      </w:r>
+      <w:r>
+        <w:rPr>
+          <w:rFonts w:ascii="Droid Sans Mono;monospace;monospace" w:hAnsi="Droid Sans Mono;monospace;monospace"/>
+          <w:b w:val="false"/>
+          <w:color w:val="CCCCCC"/>
+          <w:sz w:val="21"/>
+          <w:shd w:fill="1F1F1F" w:val="clear"/>
+        </w:rPr>
+        <w:t>(</w:t>
+      </w:r>
+      <w:r>
+        <w:rPr>
+          <w:rFonts w:ascii="Droid Sans Mono;monospace;monospace" w:hAnsi="Droid Sans Mono;monospace;monospace"/>
+          <w:b w:val="false"/>
+          <w:color w:val="CE9178"/>
+          <w:sz w:val="21"/>
+          <w:shd w:fill="1F1F1F" w:val="clear"/>
+        </w:rPr>
+        <w:t xml:space="preserve">"Soy el hijo 1, Mi padre es </w:t>
+      </w:r>
+      <w:r>
+        <w:rPr>
+          <w:rFonts w:ascii="Droid Sans Mono;monospace;monospace" w:hAnsi="Droid Sans Mono;monospace;monospace"/>
+          <w:b w:val="false"/>
+          <w:color w:val="9CDCFE"/>
+          <w:sz w:val="21"/>
+          <w:shd w:fill="1F1F1F" w:val="clear"/>
+        </w:rPr>
+        <w:t>%d</w:t>
+      </w:r>
+      <w:r>
+        <w:rPr>
+          <w:rFonts w:ascii="Droid Sans Mono;monospace;monospace" w:hAnsi="Droid Sans Mono;monospace;monospace"/>
+          <w:b w:val="false"/>
+          <w:color w:val="CE9178"/>
+          <w:sz w:val="21"/>
+          <w:shd w:fill="1F1F1F" w:val="clear"/>
+        </w:rPr>
+        <w:t xml:space="preserve"> y mi PID es </w:t>
+      </w:r>
+      <w:r>
+        <w:rPr>
+          <w:rFonts w:ascii="Droid Sans Mono;monospace;monospace" w:hAnsi="Droid Sans Mono;monospace;monospace"/>
+          <w:b w:val="false"/>
+          <w:color w:val="9CDCFE"/>
+          <w:sz w:val="21"/>
+          <w:shd w:fill="1F1F1F" w:val="clear"/>
+        </w:rPr>
+        <w:t>%d</w:t>
+      </w:r>
+      <w:r>
+        <w:rPr>
+          <w:rFonts w:ascii="Droid Sans Mono;monospace;monospace" w:hAnsi="Droid Sans Mono;monospace;monospace"/>
+          <w:b w:val="false"/>
+          <w:color w:val="D7BA7D"/>
+          <w:sz w:val="21"/>
+          <w:shd w:fill="1F1F1F" w:val="clear"/>
+        </w:rPr>
+        <w:t>\n</w:t>
+      </w:r>
+      <w:r>
+        <w:rPr>
+          <w:rFonts w:ascii="Droid Sans Mono;monospace;monospace" w:hAnsi="Droid Sans Mono;monospace;monospace"/>
+          <w:b w:val="false"/>
+          <w:color w:val="CE9178"/>
+          <w:sz w:val="21"/>
+          <w:shd w:fill="1F1F1F" w:val="clear"/>
+        </w:rPr>
+        <w:t>"</w:t>
+      </w:r>
+      <w:r>
+        <w:rPr>
+          <w:rFonts w:ascii="Droid Sans Mono;monospace;monospace" w:hAnsi="Droid Sans Mono;monospace;monospace"/>
+          <w:b w:val="false"/>
+          <w:color w:val="CCCCCC"/>
+          <w:sz w:val="21"/>
+          <w:shd w:fill="1F1F1F" w:val="clear"/>
+        </w:rPr>
+        <w:t xml:space="preserve">, </w:t>
+      </w:r>
+      <w:r>
+        <w:rPr>
+          <w:rFonts w:ascii="Droid Sans Mono;monospace;monospace" w:hAnsi="Droid Sans Mono;monospace;monospace"/>
+          <w:b w:val="false"/>
+          <w:color w:val="9CDCFE"/>
+          <w:sz w:val="21"/>
+          <w:shd w:fill="1F1F1F" w:val="clear"/>
+        </w:rPr>
+        <w:t>pid_padre</w:t>
+      </w:r>
+      <w:r>
+        <w:rPr>
+          <w:rFonts w:ascii="Droid Sans Mono;monospace;monospace" w:hAnsi="Droid Sans Mono;monospace;monospace"/>
+          <w:b w:val="false"/>
+          <w:color w:val="CCCCCC"/>
+          <w:sz w:val="21"/>
+          <w:shd w:fill="1F1F1F" w:val="clear"/>
+        </w:rPr>
+        <w:t xml:space="preserve">, </w:t>
+      </w:r>
+      <w:r>
+        <w:rPr>
+          <w:rFonts w:ascii="Droid Sans Mono;monospace;monospace" w:hAnsi="Droid Sans Mono;monospace;monospace"/>
+          <w:b w:val="false"/>
+          <w:color w:val="DCDCAA"/>
+          <w:sz w:val="21"/>
+          <w:shd w:fill="1F1F1F" w:val="clear"/>
+        </w:rPr>
+        <w:t>getpid</w:t>
+      </w:r>
+      <w:r>
+        <w:rPr>
+          <w:rFonts w:ascii="Droid Sans Mono;monospace;monospace" w:hAnsi="Droid Sans Mono;monospace;monospace"/>
+          <w:b w:val="false"/>
+          <w:color w:val="CCCCCC"/>
+          <w:sz w:val="21"/>
+          <w:shd w:fill="1F1F1F" w:val="clear"/>
+        </w:rPr>
+        <w:t>());</w:t>
+      </w:r>
+    </w:p>
+    <w:p>
+      <w:pPr>
+        <w:pStyle w:val="Normal"/>
+        <w:spacing w:lineRule="atLeast" w:line="285" w:before="0" w:after="0"/>
+        <w:rPr>
+          <w:rFonts w:ascii="Arial" w:hAnsi="Arial" w:cs="Arial"/>
+        </w:rPr>
+      </w:pPr>
+      <w:r>
+        <w:rPr>
+          <w:rFonts w:ascii="Droid Sans Mono;monospace;monospace" w:hAnsi="Droid Sans Mono;monospace;monospace"/>
+          <w:b w:val="false"/>
+          <w:color w:val="CCCCCC"/>
+          <w:sz w:val="21"/>
+          <w:shd w:fill="1F1F1F" w:val="clear"/>
+        </w:rPr>
+        <w:t xml:space="preserve">} </w:t>
+      </w:r>
+      <w:r>
+        <w:rPr>
+          <w:rFonts w:ascii="Droid Sans Mono;monospace;monospace" w:hAnsi="Droid Sans Mono;monospace;monospace"/>
+          <w:b w:val="false"/>
+          <w:color w:val="C586C0"/>
+          <w:sz w:val="21"/>
+          <w:shd w:fill="1F1F1F" w:val="clear"/>
+        </w:rPr>
+        <w:t>else</w:t>
+      </w:r>
+      <w:r>
+        <w:rPr>
+          <w:rFonts w:ascii="Droid Sans Mono;monospace;monospace" w:hAnsi="Droid Sans Mono;monospace;monospace"/>
+          <w:b w:val="false"/>
+          <w:color w:val="CCCCCC"/>
+          <w:sz w:val="21"/>
+          <w:shd w:fill="1F1F1F" w:val="clear"/>
+        </w:rPr>
+        <w:t xml:space="preserve"> </w:t>
+      </w:r>
+      <w:r>
+        <w:rPr>
+          <w:rFonts w:ascii="Droid Sans Mono;monospace;monospace" w:hAnsi="Droid Sans Mono;monospace;monospace"/>
+          <w:b w:val="false"/>
+          <w:color w:val="C586C0"/>
+          <w:sz w:val="21"/>
+          <w:shd w:fill="1F1F1F" w:val="clear"/>
+        </w:rPr>
+        <w:t>if</w:t>
+      </w:r>
+      <w:r>
+        <w:rPr>
+          <w:rFonts w:ascii="Droid Sans Mono;monospace;monospace" w:hAnsi="Droid Sans Mono;monospace;monospace"/>
+          <w:b w:val="false"/>
+          <w:color w:val="CCCCCC"/>
+          <w:sz w:val="21"/>
+          <w:shd w:fill="1F1F1F" w:val="clear"/>
+        </w:rPr>
+        <w:t xml:space="preserve"> (</w:t>
+      </w:r>
+      <w:r>
+        <w:rPr>
+          <w:rFonts w:ascii="Droid Sans Mono;monospace;monospace" w:hAnsi="Droid Sans Mono;monospace;monospace"/>
+          <w:b w:val="false"/>
+          <w:color w:val="9CDCFE"/>
+          <w:sz w:val="21"/>
+          <w:shd w:fill="1F1F1F" w:val="clear"/>
+        </w:rPr>
+        <w:t>pid1</w:t>
+      </w:r>
+      <w:r>
+        <w:rPr>
+          <w:rFonts w:ascii="Droid Sans Mono;monospace;monospace" w:hAnsi="Droid Sans Mono;monospace;monospace"/>
+          <w:b w:val="false"/>
+          <w:color w:val="CCCCCC"/>
+          <w:sz w:val="21"/>
+          <w:shd w:fill="1F1F1F" w:val="clear"/>
+        </w:rPr>
+        <w:t xml:space="preserve"> </w:t>
+      </w:r>
+      <w:r>
+        <w:rPr>
+          <w:rFonts w:ascii="Droid Sans Mono;monospace;monospace" w:hAnsi="Droid Sans Mono;monospace;monospace"/>
+          <w:b w:val="false"/>
+          <w:color w:val="D4D4D4"/>
+          <w:sz w:val="21"/>
+          <w:shd w:fill="1F1F1F" w:val="clear"/>
+        </w:rPr>
+        <w:t>&gt;</w:t>
+      </w:r>
+      <w:r>
+        <w:rPr>
+          <w:rFonts w:ascii="Droid Sans Mono;monospace;monospace" w:hAnsi="Droid Sans Mono;monospace;monospace"/>
+          <w:b w:val="false"/>
+          <w:color w:val="CCCCCC"/>
+          <w:sz w:val="21"/>
+          <w:shd w:fill="1F1F1F" w:val="clear"/>
+        </w:rPr>
+        <w:t xml:space="preserve"> </w:t>
+      </w:r>
+      <w:r>
+        <w:rPr>
+          <w:rFonts w:ascii="Droid Sans Mono;monospace;monospace" w:hAnsi="Droid Sans Mono;monospace;monospace"/>
+          <w:b w:val="false"/>
+          <w:color w:val="B5CEA8"/>
+          <w:sz w:val="21"/>
+          <w:shd w:fill="1F1F1F" w:val="clear"/>
+        </w:rPr>
+        <w:t>0</w:t>
+      </w:r>
+      <w:r>
+        <w:rPr>
+          <w:rFonts w:ascii="Droid Sans Mono;monospace;monospace" w:hAnsi="Droid Sans Mono;monospace;monospace"/>
+          <w:b w:val="false"/>
+          <w:color w:val="CCCCCC"/>
+          <w:sz w:val="21"/>
+          <w:shd w:fill="1F1F1F" w:val="clear"/>
+        </w:rPr>
+        <w:t>) {</w:t>
+      </w:r>
+    </w:p>
+    <w:p>
+      <w:pPr>
+        <w:pStyle w:val="Normal"/>
+        <w:spacing w:lineRule="atLeast" w:line="285" w:before="0" w:after="0"/>
+        <w:rPr>
+          <w:rFonts w:ascii="Arial" w:hAnsi="Arial" w:cs="Arial"/>
+        </w:rPr>
+      </w:pPr>
+      <w:r>
+        <w:rPr>
+          <w:rFonts w:ascii="Droid Sans Mono;monospace;monospace" w:hAnsi="Droid Sans Mono;monospace;monospace"/>
+          <w:b w:val="false"/>
+          <w:color w:val="6A9955"/>
+          <w:sz w:val="21"/>
+          <w:shd w:fill="1F1F1F" w:val="clear"/>
+        </w:rPr>
+        <w:t>// Crear el segundo hijo</w:t>
+      </w:r>
+    </w:p>
+    <w:p>
+      <w:pPr>
+        <w:pStyle w:val="Normal"/>
+        <w:spacing w:lineRule="atLeast" w:line="285" w:before="0" w:after="0"/>
+        <w:rPr>
+          <w:rFonts w:ascii="Arial" w:hAnsi="Arial" w:cs="Arial"/>
+        </w:rPr>
+      </w:pPr>
+      <w:r>
+        <w:rPr>
+          <w:rFonts w:ascii="Droid Sans Mono;monospace;monospace" w:hAnsi="Droid Sans Mono;monospace;monospace"/>
+          <w:b w:val="false"/>
+          <w:color w:val="9CDCFE"/>
+          <w:sz w:val="21"/>
+          <w:shd w:fill="1F1F1F" w:val="clear"/>
+        </w:rPr>
+        <w:t>pid2</w:t>
+      </w:r>
+      <w:r>
+        <w:rPr>
+          <w:rFonts w:ascii="Droid Sans Mono;monospace;monospace" w:hAnsi="Droid Sans Mono;monospace;monospace"/>
+          <w:b w:val="false"/>
+          <w:color w:val="CCCCCC"/>
+          <w:sz w:val="21"/>
+          <w:shd w:fill="1F1F1F" w:val="clear"/>
+        </w:rPr>
+        <w:t xml:space="preserve"> </w:t>
+      </w:r>
+      <w:r>
+        <w:rPr>
+          <w:rFonts w:ascii="Droid Sans Mono;monospace;monospace" w:hAnsi="Droid Sans Mono;monospace;monospace"/>
+          <w:b w:val="false"/>
+          <w:color w:val="D4D4D4"/>
+          <w:sz w:val="21"/>
+          <w:shd w:fill="1F1F1F" w:val="clear"/>
+        </w:rPr>
+        <w:t>=</w:t>
+      </w:r>
+      <w:r>
+        <w:rPr>
+          <w:rFonts w:ascii="Droid Sans Mono;monospace;monospace" w:hAnsi="Droid Sans Mono;monospace;monospace"/>
+          <w:b w:val="false"/>
+          <w:color w:val="CCCCCC"/>
+          <w:sz w:val="21"/>
+          <w:shd w:fill="1F1F1F" w:val="clear"/>
+        </w:rPr>
+        <w:t xml:space="preserve"> </w:t>
+      </w:r>
+      <w:r>
+        <w:rPr>
+          <w:rFonts w:ascii="Droid Sans Mono;monospace;monospace" w:hAnsi="Droid Sans Mono;monospace;monospace"/>
+          <w:b w:val="false"/>
+          <w:color w:val="DCDCAA"/>
+          <w:sz w:val="21"/>
+          <w:shd w:fill="1F1F1F" w:val="clear"/>
+        </w:rPr>
+        <w:t>fork</w:t>
+      </w:r>
+      <w:r>
+        <w:rPr>
+          <w:rFonts w:ascii="Droid Sans Mono;monospace;monospace" w:hAnsi="Droid Sans Mono;monospace;monospace"/>
+          <w:b w:val="false"/>
+          <w:color w:val="CCCCCC"/>
+          <w:sz w:val="21"/>
+          <w:shd w:fill="1F1F1F" w:val="clear"/>
+        </w:rPr>
+        <w:t>();</w:t>
+      </w:r>
+    </w:p>
+    <w:p>
+      <w:pPr>
+        <w:pStyle w:val="Normal"/>
+        <w:spacing w:lineRule="atLeast" w:line="285" w:before="0" w:after="0"/>
+        <w:rPr>
+          <w:rFonts w:ascii="Arial" w:hAnsi="Arial" w:cs="Arial"/>
+        </w:rPr>
+      </w:pPr>
+      <w:r>
+        <w:rPr>
+          <w:rFonts w:ascii="Droid Sans Mono;monospace;monospace" w:hAnsi="Droid Sans Mono;monospace;monospace"/>
+          <w:b w:val="false"/>
+          <w:color w:val="C586C0"/>
+          <w:sz w:val="21"/>
+          <w:shd w:fill="1F1F1F" w:val="clear"/>
+        </w:rPr>
+        <w:t>if</w:t>
+      </w:r>
+      <w:r>
+        <w:rPr>
+          <w:rFonts w:ascii="Droid Sans Mono;monospace;monospace" w:hAnsi="Droid Sans Mono;monospace;monospace"/>
+          <w:b w:val="false"/>
+          <w:color w:val="CCCCCC"/>
+          <w:sz w:val="21"/>
+          <w:shd w:fill="1F1F1F" w:val="clear"/>
+        </w:rPr>
+        <w:t xml:space="preserve"> (</w:t>
+      </w:r>
+      <w:r>
+        <w:rPr>
+          <w:rFonts w:ascii="Droid Sans Mono;monospace;monospace" w:hAnsi="Droid Sans Mono;monospace;monospace"/>
+          <w:b w:val="false"/>
+          <w:color w:val="9CDCFE"/>
+          <w:sz w:val="21"/>
+          <w:shd w:fill="1F1F1F" w:val="clear"/>
+        </w:rPr>
+        <w:t>pid2</w:t>
+      </w:r>
+      <w:r>
+        <w:rPr>
+          <w:rFonts w:ascii="Droid Sans Mono;monospace;monospace" w:hAnsi="Droid Sans Mono;monospace;monospace"/>
+          <w:b w:val="false"/>
+          <w:color w:val="CCCCCC"/>
+          <w:sz w:val="21"/>
+          <w:shd w:fill="1F1F1F" w:val="clear"/>
+        </w:rPr>
+        <w:t xml:space="preserve"> </w:t>
+      </w:r>
+      <w:r>
+        <w:rPr>
+          <w:rFonts w:ascii="Droid Sans Mono;monospace;monospace" w:hAnsi="Droid Sans Mono;monospace;monospace"/>
+          <w:b w:val="false"/>
+          <w:color w:val="D4D4D4"/>
+          <w:sz w:val="21"/>
+          <w:shd w:fill="1F1F1F" w:val="clear"/>
+        </w:rPr>
+        <w:t>==</w:t>
+      </w:r>
+      <w:r>
+        <w:rPr>
+          <w:rFonts w:ascii="Droid Sans Mono;monospace;monospace" w:hAnsi="Droid Sans Mono;monospace;monospace"/>
+          <w:b w:val="false"/>
+          <w:color w:val="CCCCCC"/>
+          <w:sz w:val="21"/>
+          <w:shd w:fill="1F1F1F" w:val="clear"/>
+        </w:rPr>
+        <w:t xml:space="preserve"> </w:t>
+      </w:r>
+      <w:r>
+        <w:rPr>
+          <w:rFonts w:ascii="Droid Sans Mono;monospace;monospace" w:hAnsi="Droid Sans Mono;monospace;monospace"/>
+          <w:b w:val="false"/>
+          <w:color w:val="B5CEA8"/>
+          <w:sz w:val="21"/>
+          <w:shd w:fill="1F1F1F" w:val="clear"/>
+        </w:rPr>
+        <w:t>0</w:t>
+      </w:r>
+      <w:r>
+        <w:rPr>
+          <w:rFonts w:ascii="Droid Sans Mono;monospace;monospace" w:hAnsi="Droid Sans Mono;monospace;monospace"/>
+          <w:b w:val="false"/>
+          <w:color w:val="CCCCCC"/>
+          <w:sz w:val="21"/>
+          <w:shd w:fill="1F1F1F" w:val="clear"/>
+        </w:rPr>
+        <w:t>) {</w:t>
+      </w:r>
+    </w:p>
+    <w:p>
+      <w:pPr>
+        <w:pStyle w:val="Normal"/>
+        <w:spacing w:lineRule="atLeast" w:line="285" w:before="0" w:after="0"/>
+        <w:rPr>
+          <w:rFonts w:ascii="Arial" w:hAnsi="Arial" w:cs="Arial"/>
+        </w:rPr>
+      </w:pPr>
+      <w:r>
+        <w:rPr>
+          <w:rFonts w:ascii="Droid Sans Mono;monospace;monospace" w:hAnsi="Droid Sans Mono;monospace;monospace"/>
+          <w:b w:val="false"/>
+          <w:color w:val="6A9955"/>
+          <w:sz w:val="21"/>
+          <w:shd w:fill="1F1F1F" w:val="clear"/>
+        </w:rPr>
+        <w:t>// Código del segundo hijo</w:t>
+      </w:r>
+    </w:p>
+    <w:p>
+      <w:pPr>
+        <w:pStyle w:val="Normal"/>
+        <w:spacing w:lineRule="atLeast" w:line="285" w:before="0" w:after="0"/>
+        <w:rPr>
+          <w:rFonts w:ascii="Arial" w:hAnsi="Arial" w:cs="Arial"/>
+        </w:rPr>
+      </w:pPr>
+      <w:r>
+        <w:rPr>
+          <w:rFonts w:ascii="Droid Sans Mono;monospace;monospace" w:hAnsi="Droid Sans Mono;monospace;monospace"/>
+          <w:b w:val="false"/>
+          <w:color w:val="DCDCAA"/>
+          <w:sz w:val="21"/>
+          <w:shd w:fill="1F1F1F" w:val="clear"/>
+        </w:rPr>
+        <w:t>printf</w:t>
+      </w:r>
+      <w:r>
+        <w:rPr>
+          <w:rFonts w:ascii="Droid Sans Mono;monospace;monospace" w:hAnsi="Droid Sans Mono;monospace;monospace"/>
+          <w:b w:val="false"/>
+          <w:color w:val="CCCCCC"/>
+          <w:sz w:val="21"/>
+          <w:shd w:fill="1F1F1F" w:val="clear"/>
+        </w:rPr>
+        <w:t>(</w:t>
+      </w:r>
+      <w:r>
+        <w:rPr>
+          <w:rFonts w:ascii="Droid Sans Mono;monospace;monospace" w:hAnsi="Droid Sans Mono;monospace;monospace"/>
+          <w:b w:val="false"/>
+          <w:color w:val="CE9178"/>
+          <w:sz w:val="21"/>
+          <w:shd w:fill="1F1F1F" w:val="clear"/>
+        </w:rPr>
+        <w:t xml:space="preserve">"Soy el hijo 2, Mi padre es </w:t>
+      </w:r>
+      <w:r>
+        <w:rPr>
+          <w:rFonts w:ascii="Droid Sans Mono;monospace;monospace" w:hAnsi="Droid Sans Mono;monospace;monospace"/>
+          <w:b w:val="false"/>
+          <w:color w:val="9CDCFE"/>
+          <w:sz w:val="21"/>
+          <w:shd w:fill="1F1F1F" w:val="clear"/>
+        </w:rPr>
+        <w:t>%d</w:t>
+      </w:r>
+      <w:r>
+        <w:rPr>
+          <w:rFonts w:ascii="Droid Sans Mono;monospace;monospace" w:hAnsi="Droid Sans Mono;monospace;monospace"/>
+          <w:b w:val="false"/>
+          <w:color w:val="CE9178"/>
+          <w:sz w:val="21"/>
+          <w:shd w:fill="1F1F1F" w:val="clear"/>
+        </w:rPr>
+        <w:t xml:space="preserve"> y mi PID es </w:t>
+      </w:r>
+      <w:r>
+        <w:rPr>
+          <w:rFonts w:ascii="Droid Sans Mono;monospace;monospace" w:hAnsi="Droid Sans Mono;monospace;monospace"/>
+          <w:b w:val="false"/>
+          <w:color w:val="9CDCFE"/>
+          <w:sz w:val="21"/>
+          <w:shd w:fill="1F1F1F" w:val="clear"/>
+        </w:rPr>
+        <w:t>%d</w:t>
+      </w:r>
+      <w:r>
+        <w:rPr>
+          <w:rFonts w:ascii="Droid Sans Mono;monospace;monospace" w:hAnsi="Droid Sans Mono;monospace;monospace"/>
+          <w:b w:val="false"/>
+          <w:color w:val="D7BA7D"/>
+          <w:sz w:val="21"/>
+          <w:shd w:fill="1F1F1F" w:val="clear"/>
+        </w:rPr>
+        <w:t>\n</w:t>
+      </w:r>
+      <w:r>
+        <w:rPr>
+          <w:rFonts w:ascii="Droid Sans Mono;monospace;monospace" w:hAnsi="Droid Sans Mono;monospace;monospace"/>
+          <w:b w:val="false"/>
+          <w:color w:val="CE9178"/>
+          <w:sz w:val="21"/>
+          <w:shd w:fill="1F1F1F" w:val="clear"/>
+        </w:rPr>
+        <w:t>"</w:t>
+      </w:r>
+      <w:r>
+        <w:rPr>
+          <w:rFonts w:ascii="Droid Sans Mono;monospace;monospace" w:hAnsi="Droid Sans Mono;monospace;monospace"/>
+          <w:b w:val="false"/>
+          <w:color w:val="CCCCCC"/>
+          <w:sz w:val="21"/>
+          <w:shd w:fill="1F1F1F" w:val="clear"/>
+        </w:rPr>
+        <w:t xml:space="preserve">, </w:t>
+      </w:r>
+      <w:r>
+        <w:rPr>
+          <w:rFonts w:ascii="Droid Sans Mono;monospace;monospace" w:hAnsi="Droid Sans Mono;monospace;monospace"/>
+          <w:b w:val="false"/>
+          <w:color w:val="9CDCFE"/>
+          <w:sz w:val="21"/>
+          <w:shd w:fill="1F1F1F" w:val="clear"/>
+        </w:rPr>
+        <w:t>pid_padre</w:t>
+      </w:r>
+      <w:r>
+        <w:rPr>
+          <w:rFonts w:ascii="Droid Sans Mono;monospace;monospace" w:hAnsi="Droid Sans Mono;monospace;monospace"/>
+          <w:b w:val="false"/>
+          <w:color w:val="CCCCCC"/>
+          <w:sz w:val="21"/>
+          <w:shd w:fill="1F1F1F" w:val="clear"/>
+        </w:rPr>
+        <w:t xml:space="preserve">, </w:t>
+      </w:r>
+      <w:r>
+        <w:rPr>
+          <w:rFonts w:ascii="Droid Sans Mono;monospace;monospace" w:hAnsi="Droid Sans Mono;monospace;monospace"/>
+          <w:b w:val="false"/>
+          <w:color w:val="DCDCAA"/>
+          <w:sz w:val="21"/>
+          <w:shd w:fill="1F1F1F" w:val="clear"/>
+        </w:rPr>
+        <w:t>getpid</w:t>
+      </w:r>
+      <w:r>
+        <w:rPr>
+          <w:rFonts w:ascii="Droid Sans Mono;monospace;monospace" w:hAnsi="Droid Sans Mono;monospace;monospace"/>
+          <w:b w:val="false"/>
+          <w:color w:val="CCCCCC"/>
+          <w:sz w:val="21"/>
+          <w:shd w:fill="1F1F1F" w:val="clear"/>
+        </w:rPr>
+        <w:t>());</w:t>
+      </w:r>
+    </w:p>
+    <w:p>
+      <w:pPr>
+        <w:pStyle w:val="Normal"/>
+        <w:spacing w:lineRule="atLeast" w:line="285" w:before="0" w:after="0"/>
+        <w:rPr>
+          <w:rFonts w:ascii="Arial" w:hAnsi="Arial" w:cs="Arial"/>
+        </w:rPr>
+      </w:pPr>
+      <w:r>
+        <w:rPr>
+          <w:rFonts w:ascii="Droid Sans Mono;monospace;monospace" w:hAnsi="Droid Sans Mono;monospace;monospace"/>
+          <w:b w:val="false"/>
+          <w:color w:val="CCCCCC"/>
+          <w:sz w:val="21"/>
+          <w:shd w:fill="1F1F1F" w:val="clear"/>
+        </w:rPr>
+        <w:t xml:space="preserve">} </w:t>
+      </w:r>
+      <w:r>
+        <w:rPr>
+          <w:rFonts w:ascii="Droid Sans Mono;monospace;monospace" w:hAnsi="Droid Sans Mono;monospace;monospace"/>
+          <w:b w:val="false"/>
+          <w:color w:val="C586C0"/>
+          <w:sz w:val="21"/>
+          <w:shd w:fill="1F1F1F" w:val="clear"/>
+        </w:rPr>
+        <w:t>else</w:t>
+      </w:r>
+      <w:r>
+        <w:rPr>
+          <w:rFonts w:ascii="Droid Sans Mono;monospace;monospace" w:hAnsi="Droid Sans Mono;monospace;monospace"/>
+          <w:b w:val="false"/>
+          <w:color w:val="CCCCCC"/>
+          <w:sz w:val="21"/>
+          <w:shd w:fill="1F1F1F" w:val="clear"/>
+        </w:rPr>
+        <w:t xml:space="preserve"> </w:t>
+      </w:r>
+      <w:r>
+        <w:rPr>
+          <w:rFonts w:ascii="Droid Sans Mono;monospace;monospace" w:hAnsi="Droid Sans Mono;monospace;monospace"/>
+          <w:b w:val="false"/>
+          <w:color w:val="C586C0"/>
+          <w:sz w:val="21"/>
+          <w:shd w:fill="1F1F1F" w:val="clear"/>
+        </w:rPr>
+        <w:t>if</w:t>
+      </w:r>
+      <w:r>
+        <w:rPr>
+          <w:rFonts w:ascii="Droid Sans Mono;monospace;monospace" w:hAnsi="Droid Sans Mono;monospace;monospace"/>
+          <w:b w:val="false"/>
+          <w:color w:val="CCCCCC"/>
+          <w:sz w:val="21"/>
+          <w:shd w:fill="1F1F1F" w:val="clear"/>
+        </w:rPr>
+        <w:t xml:space="preserve"> (</w:t>
+      </w:r>
+      <w:r>
+        <w:rPr>
+          <w:rFonts w:ascii="Droid Sans Mono;monospace;monospace" w:hAnsi="Droid Sans Mono;monospace;monospace"/>
+          <w:b w:val="false"/>
+          <w:color w:val="9CDCFE"/>
+          <w:sz w:val="21"/>
+          <w:shd w:fill="1F1F1F" w:val="clear"/>
+        </w:rPr>
+        <w:t>pid2</w:t>
+      </w:r>
+      <w:r>
+        <w:rPr>
+          <w:rFonts w:ascii="Droid Sans Mono;monospace;monospace" w:hAnsi="Droid Sans Mono;monospace;monospace"/>
+          <w:b w:val="false"/>
+          <w:color w:val="CCCCCC"/>
+          <w:sz w:val="21"/>
+          <w:shd w:fill="1F1F1F" w:val="clear"/>
+        </w:rPr>
+        <w:t xml:space="preserve"> </w:t>
+      </w:r>
+      <w:r>
+        <w:rPr>
+          <w:rFonts w:ascii="Droid Sans Mono;monospace;monospace" w:hAnsi="Droid Sans Mono;monospace;monospace"/>
+          <w:b w:val="false"/>
+          <w:color w:val="D4D4D4"/>
+          <w:sz w:val="21"/>
+          <w:shd w:fill="1F1F1F" w:val="clear"/>
+        </w:rPr>
+        <w:t>&gt;</w:t>
+      </w:r>
+      <w:r>
+        <w:rPr>
+          <w:rFonts w:ascii="Droid Sans Mono;monospace;monospace" w:hAnsi="Droid Sans Mono;monospace;monospace"/>
+          <w:b w:val="false"/>
+          <w:color w:val="CCCCCC"/>
+          <w:sz w:val="21"/>
+          <w:shd w:fill="1F1F1F" w:val="clear"/>
+        </w:rPr>
+        <w:t xml:space="preserve"> </w:t>
+      </w:r>
+      <w:r>
+        <w:rPr>
+          <w:rFonts w:ascii="Droid Sans Mono;monospace;monospace" w:hAnsi="Droid Sans Mono;monospace;monospace"/>
+          <w:b w:val="false"/>
+          <w:color w:val="B5CEA8"/>
+          <w:sz w:val="21"/>
+          <w:shd w:fill="1F1F1F" w:val="clear"/>
+        </w:rPr>
+        <w:t>0</w:t>
+      </w:r>
+      <w:r>
+        <w:rPr>
+          <w:rFonts w:ascii="Droid Sans Mono;monospace;monospace" w:hAnsi="Droid Sans Mono;monospace;monospace"/>
+          <w:b w:val="false"/>
+          <w:color w:val="CCCCCC"/>
+          <w:sz w:val="21"/>
+          <w:shd w:fill="1F1F1F" w:val="clear"/>
+        </w:rPr>
+        <w:t>) {</w:t>
+      </w:r>
+    </w:p>
+    <w:p>
+      <w:pPr>
+        <w:pStyle w:val="Normal"/>
+        <w:spacing w:lineRule="atLeast" w:line="285" w:before="0" w:after="0"/>
+        <w:rPr>
+          <w:rFonts w:ascii="Arial" w:hAnsi="Arial" w:cs="Arial"/>
+        </w:rPr>
+      </w:pPr>
+      <w:r>
+        <w:rPr>
+          <w:rFonts w:ascii="Droid Sans Mono;monospace;monospace" w:hAnsi="Droid Sans Mono;monospace;monospace"/>
+          <w:b w:val="false"/>
+          <w:color w:val="6A9955"/>
+          <w:sz w:val="21"/>
+          <w:shd w:fill="1F1F1F" w:val="clear"/>
+        </w:rPr>
+        <w:t>// Crear el tercer hijo</w:t>
+      </w:r>
+    </w:p>
+    <w:p>
+      <w:pPr>
+        <w:pStyle w:val="Normal"/>
+        <w:spacing w:lineRule="atLeast" w:line="285" w:before="0" w:after="0"/>
+        <w:rPr>
+          <w:rFonts w:ascii="Arial" w:hAnsi="Arial" w:cs="Arial"/>
+        </w:rPr>
+      </w:pPr>
+      <w:r>
+        <w:rPr>
+          <w:rFonts w:ascii="Droid Sans Mono;monospace;monospace" w:hAnsi="Droid Sans Mono;monospace;monospace"/>
+          <w:b w:val="false"/>
+          <w:color w:val="9CDCFE"/>
+          <w:sz w:val="21"/>
+          <w:shd w:fill="1F1F1F" w:val="clear"/>
+        </w:rPr>
+        <w:t>pid3</w:t>
+      </w:r>
+      <w:r>
+        <w:rPr>
+          <w:rFonts w:ascii="Droid Sans Mono;monospace;monospace" w:hAnsi="Droid Sans Mono;monospace;monospace"/>
+          <w:b w:val="false"/>
+          <w:color w:val="CCCCCC"/>
+          <w:sz w:val="21"/>
+          <w:shd w:fill="1F1F1F" w:val="clear"/>
+        </w:rPr>
+        <w:t xml:space="preserve"> </w:t>
+      </w:r>
+      <w:r>
+        <w:rPr>
+          <w:rFonts w:ascii="Droid Sans Mono;monospace;monospace" w:hAnsi="Droid Sans Mono;monospace;monospace"/>
+          <w:b w:val="false"/>
+          <w:color w:val="D4D4D4"/>
+          <w:sz w:val="21"/>
+          <w:shd w:fill="1F1F1F" w:val="clear"/>
+        </w:rPr>
+        <w:t>=</w:t>
+      </w:r>
+      <w:r>
+        <w:rPr>
+          <w:rFonts w:ascii="Droid Sans Mono;monospace;monospace" w:hAnsi="Droid Sans Mono;monospace;monospace"/>
+          <w:b w:val="false"/>
+          <w:color w:val="CCCCCC"/>
+          <w:sz w:val="21"/>
+          <w:shd w:fill="1F1F1F" w:val="clear"/>
+        </w:rPr>
+        <w:t xml:space="preserve"> </w:t>
+      </w:r>
+      <w:r>
+        <w:rPr>
+          <w:rFonts w:ascii="Droid Sans Mono;monospace;monospace" w:hAnsi="Droid Sans Mono;monospace;monospace"/>
+          <w:b w:val="false"/>
+          <w:color w:val="DCDCAA"/>
+          <w:sz w:val="21"/>
+          <w:shd w:fill="1F1F1F" w:val="clear"/>
+        </w:rPr>
+        <w:t>fork</w:t>
+      </w:r>
+      <w:r>
+        <w:rPr>
+          <w:rFonts w:ascii="Droid Sans Mono;monospace;monospace" w:hAnsi="Droid Sans Mono;monospace;monospace"/>
+          <w:b w:val="false"/>
+          <w:color w:val="CCCCCC"/>
+          <w:sz w:val="21"/>
+          <w:shd w:fill="1F1F1F" w:val="clear"/>
+        </w:rPr>
+        <w:t>();</w:t>
+      </w:r>
+    </w:p>
+    <w:p>
+      <w:pPr>
+        <w:pStyle w:val="Normal"/>
+        <w:spacing w:lineRule="atLeast" w:line="285" w:before="0" w:after="0"/>
+        <w:rPr>
+          <w:rFonts w:ascii="Arial" w:hAnsi="Arial" w:cs="Arial"/>
+        </w:rPr>
+      </w:pPr>
+      <w:r>
+        <w:rPr>
+          <w:rFonts w:ascii="Droid Sans Mono;monospace;monospace" w:hAnsi="Droid Sans Mono;monospace;monospace"/>
+          <w:b w:val="false"/>
+          <w:color w:val="C586C0"/>
+          <w:sz w:val="21"/>
+          <w:shd w:fill="1F1F1F" w:val="clear"/>
+        </w:rPr>
+        <w:t>if</w:t>
+      </w:r>
+      <w:r>
+        <w:rPr>
+          <w:rFonts w:ascii="Droid Sans Mono;monospace;monospace" w:hAnsi="Droid Sans Mono;monospace;monospace"/>
+          <w:b w:val="false"/>
+          <w:color w:val="CCCCCC"/>
+          <w:sz w:val="21"/>
+          <w:shd w:fill="1F1F1F" w:val="clear"/>
+        </w:rPr>
+        <w:t xml:space="preserve"> (</w:t>
+      </w:r>
+      <w:r>
+        <w:rPr>
+          <w:rFonts w:ascii="Droid Sans Mono;monospace;monospace" w:hAnsi="Droid Sans Mono;monospace;monospace"/>
+          <w:b w:val="false"/>
+          <w:color w:val="9CDCFE"/>
+          <w:sz w:val="21"/>
+          <w:shd w:fill="1F1F1F" w:val="clear"/>
+        </w:rPr>
+        <w:t>pid3</w:t>
+      </w:r>
+      <w:r>
+        <w:rPr>
+          <w:rFonts w:ascii="Droid Sans Mono;monospace;monospace" w:hAnsi="Droid Sans Mono;monospace;monospace"/>
+          <w:b w:val="false"/>
+          <w:color w:val="CCCCCC"/>
+          <w:sz w:val="21"/>
+          <w:shd w:fill="1F1F1F" w:val="clear"/>
+        </w:rPr>
+        <w:t xml:space="preserve"> </w:t>
+      </w:r>
+      <w:r>
+        <w:rPr>
+          <w:rFonts w:ascii="Droid Sans Mono;monospace;monospace" w:hAnsi="Droid Sans Mono;monospace;monospace"/>
+          <w:b w:val="false"/>
+          <w:color w:val="D4D4D4"/>
+          <w:sz w:val="21"/>
+          <w:shd w:fill="1F1F1F" w:val="clear"/>
+        </w:rPr>
+        <w:t>==</w:t>
+      </w:r>
+      <w:r>
+        <w:rPr>
+          <w:rFonts w:ascii="Droid Sans Mono;monospace;monospace" w:hAnsi="Droid Sans Mono;monospace;monospace"/>
+          <w:b w:val="false"/>
+          <w:color w:val="CCCCCC"/>
+          <w:sz w:val="21"/>
+          <w:shd w:fill="1F1F1F" w:val="clear"/>
+        </w:rPr>
+        <w:t xml:space="preserve"> </w:t>
+      </w:r>
+      <w:r>
+        <w:rPr>
+          <w:rFonts w:ascii="Droid Sans Mono;monospace;monospace" w:hAnsi="Droid Sans Mono;monospace;monospace"/>
+          <w:b w:val="false"/>
+          <w:color w:val="B5CEA8"/>
+          <w:sz w:val="21"/>
+          <w:shd w:fill="1F1F1F" w:val="clear"/>
+        </w:rPr>
+        <w:t>0</w:t>
+      </w:r>
+      <w:r>
+        <w:rPr>
+          <w:rFonts w:ascii="Droid Sans Mono;monospace;monospace" w:hAnsi="Droid Sans Mono;monospace;monospace"/>
+          <w:b w:val="false"/>
+          <w:color w:val="CCCCCC"/>
+          <w:sz w:val="21"/>
+          <w:shd w:fill="1F1F1F" w:val="clear"/>
+        </w:rPr>
+        <w:t>) {</w:t>
+      </w:r>
+    </w:p>
+    <w:p>
+      <w:pPr>
+        <w:pStyle w:val="Normal"/>
+        <w:spacing w:lineRule="atLeast" w:line="285" w:before="0" w:after="0"/>
+        <w:rPr>
+          <w:rFonts w:ascii="Arial" w:hAnsi="Arial" w:cs="Arial"/>
+        </w:rPr>
+      </w:pPr>
+      <w:r>
+        <w:rPr>
+          <w:rFonts w:ascii="Droid Sans Mono;monospace;monospace" w:hAnsi="Droid Sans Mono;monospace;monospace"/>
+          <w:b w:val="false"/>
+          <w:color w:val="6A9955"/>
+          <w:sz w:val="21"/>
+          <w:shd w:fill="1F1F1F" w:val="clear"/>
+        </w:rPr>
+        <w:t>// Código del tercer hijo</w:t>
+      </w:r>
+    </w:p>
+    <w:p>
+      <w:pPr>
+        <w:pStyle w:val="Normal"/>
+        <w:spacing w:lineRule="atLeast" w:line="285" w:before="0" w:after="0"/>
+        <w:rPr>
+          <w:rFonts w:ascii="Arial" w:hAnsi="Arial" w:cs="Arial"/>
+        </w:rPr>
+      </w:pPr>
+      <w:r>
+        <w:rPr>
+          <w:rFonts w:ascii="Droid Sans Mono;monospace;monospace" w:hAnsi="Droid Sans Mono;monospace;monospace"/>
+          <w:b w:val="false"/>
+          <w:color w:val="DCDCAA"/>
+          <w:sz w:val="21"/>
+          <w:shd w:fill="1F1F1F" w:val="clear"/>
+        </w:rPr>
+        <w:t>printf</w:t>
+      </w:r>
+      <w:r>
+        <w:rPr>
+          <w:rFonts w:ascii="Droid Sans Mono;monospace;monospace" w:hAnsi="Droid Sans Mono;monospace;monospace"/>
+          <w:b w:val="false"/>
+          <w:color w:val="CCCCCC"/>
+          <w:sz w:val="21"/>
+          <w:shd w:fill="1F1F1F" w:val="clear"/>
+        </w:rPr>
+        <w:t>(</w:t>
+      </w:r>
+      <w:r>
+        <w:rPr>
+          <w:rFonts w:ascii="Droid Sans Mono;monospace;monospace" w:hAnsi="Droid Sans Mono;monospace;monospace"/>
+          <w:b w:val="false"/>
+          <w:color w:val="CE9178"/>
+          <w:sz w:val="21"/>
+          <w:shd w:fill="1F1F1F" w:val="clear"/>
+        </w:rPr>
+        <w:t xml:space="preserve">"Soy el hijo 3, Mi padre es </w:t>
+      </w:r>
+      <w:r>
+        <w:rPr>
+          <w:rFonts w:ascii="Droid Sans Mono;monospace;monospace" w:hAnsi="Droid Sans Mono;monospace;monospace"/>
+          <w:b w:val="false"/>
+          <w:color w:val="9CDCFE"/>
+          <w:sz w:val="21"/>
+          <w:shd w:fill="1F1F1F" w:val="clear"/>
+        </w:rPr>
+        <w:t>%d</w:t>
+      </w:r>
+      <w:r>
+        <w:rPr>
+          <w:rFonts w:ascii="Droid Sans Mono;monospace;monospace" w:hAnsi="Droid Sans Mono;monospace;monospace"/>
+          <w:b w:val="false"/>
+          <w:color w:val="CE9178"/>
+          <w:sz w:val="21"/>
+          <w:shd w:fill="1F1F1F" w:val="clear"/>
+        </w:rPr>
+        <w:t xml:space="preserve"> y mi PID es </w:t>
+      </w:r>
+      <w:r>
+        <w:rPr>
+          <w:rFonts w:ascii="Droid Sans Mono;monospace;monospace" w:hAnsi="Droid Sans Mono;monospace;monospace"/>
+          <w:b w:val="false"/>
+          <w:color w:val="9CDCFE"/>
+          <w:sz w:val="21"/>
+          <w:shd w:fill="1F1F1F" w:val="clear"/>
+        </w:rPr>
+        <w:t>%d</w:t>
+      </w:r>
+      <w:r>
+        <w:rPr>
+          <w:rFonts w:ascii="Droid Sans Mono;monospace;monospace" w:hAnsi="Droid Sans Mono;monospace;monospace"/>
+          <w:b w:val="false"/>
+          <w:color w:val="D7BA7D"/>
+          <w:sz w:val="21"/>
+          <w:shd w:fill="1F1F1F" w:val="clear"/>
+        </w:rPr>
+        <w:t>\n</w:t>
+      </w:r>
+      <w:r>
+        <w:rPr>
+          <w:rFonts w:ascii="Droid Sans Mono;monospace;monospace" w:hAnsi="Droid Sans Mono;monospace;monospace"/>
+          <w:b w:val="false"/>
+          <w:color w:val="CE9178"/>
+          <w:sz w:val="21"/>
+          <w:shd w:fill="1F1F1F" w:val="clear"/>
+        </w:rPr>
+        <w:t>"</w:t>
+      </w:r>
+      <w:r>
+        <w:rPr>
+          <w:rFonts w:ascii="Droid Sans Mono;monospace;monospace" w:hAnsi="Droid Sans Mono;monospace;monospace"/>
+          <w:b w:val="false"/>
+          <w:color w:val="CCCCCC"/>
+          <w:sz w:val="21"/>
+          <w:shd w:fill="1F1F1F" w:val="clear"/>
+        </w:rPr>
+        <w:t xml:space="preserve">, </w:t>
+      </w:r>
+      <w:r>
+        <w:rPr>
+          <w:rFonts w:ascii="Droid Sans Mono;monospace;monospace" w:hAnsi="Droid Sans Mono;monospace;monospace"/>
+          <w:b w:val="false"/>
+          <w:color w:val="9CDCFE"/>
+          <w:sz w:val="21"/>
+          <w:shd w:fill="1F1F1F" w:val="clear"/>
+        </w:rPr>
+        <w:t>pid_padre</w:t>
+      </w:r>
+      <w:r>
+        <w:rPr>
+          <w:rFonts w:ascii="Droid Sans Mono;monospace;monospace" w:hAnsi="Droid Sans Mono;monospace;monospace"/>
+          <w:b w:val="false"/>
+          <w:color w:val="CCCCCC"/>
+          <w:sz w:val="21"/>
+          <w:shd w:fill="1F1F1F" w:val="clear"/>
+        </w:rPr>
+        <w:t xml:space="preserve">, </w:t>
+      </w:r>
+      <w:r>
+        <w:rPr>
+          <w:rFonts w:ascii="Droid Sans Mono;monospace;monospace" w:hAnsi="Droid Sans Mono;monospace;monospace"/>
+          <w:b w:val="false"/>
+          <w:color w:val="DCDCAA"/>
+          <w:sz w:val="21"/>
+          <w:shd w:fill="1F1F1F" w:val="clear"/>
+        </w:rPr>
+        <w:t>getpid</w:t>
+      </w:r>
+      <w:r>
+        <w:rPr>
+          <w:rFonts w:ascii="Droid Sans Mono;monospace;monospace" w:hAnsi="Droid Sans Mono;monospace;monospace"/>
+          <w:b w:val="false"/>
+          <w:color w:val="CCCCCC"/>
+          <w:sz w:val="21"/>
+          <w:shd w:fill="1F1F1F" w:val="clear"/>
+        </w:rPr>
+        <w:t>());</w:t>
+      </w:r>
+    </w:p>
+    <w:p>
+      <w:pPr>
+        <w:pStyle w:val="Normal"/>
+        <w:spacing w:lineRule="atLeast" w:line="285" w:before="0" w:after="0"/>
+        <w:rPr>
+          <w:rFonts w:ascii="Arial" w:hAnsi="Arial" w:cs="Arial"/>
+        </w:rPr>
+      </w:pPr>
+      <w:r>
+        <w:rPr>
+          <w:rFonts w:ascii="Droid Sans Mono;monospace;monospace" w:hAnsi="Droid Sans Mono;monospace;monospace"/>
+          <w:b w:val="false"/>
+          <w:color w:val="CCCCCC"/>
+          <w:sz w:val="21"/>
+          <w:shd w:fill="1F1F1F" w:val="clear"/>
+        </w:rPr>
+        <w:t xml:space="preserve">} </w:t>
+      </w:r>
+      <w:r>
+        <w:rPr>
+          <w:rFonts w:ascii="Droid Sans Mono;monospace;monospace" w:hAnsi="Droid Sans Mono;monospace;monospace"/>
+          <w:b w:val="false"/>
+          <w:color w:val="C586C0"/>
+          <w:sz w:val="21"/>
+          <w:shd w:fill="1F1F1F" w:val="clear"/>
+        </w:rPr>
+        <w:t>else</w:t>
+      </w:r>
+      <w:r>
+        <w:rPr>
+          <w:rFonts w:ascii="Droid Sans Mono;monospace;monospace" w:hAnsi="Droid Sans Mono;monospace;monospace"/>
+          <w:b w:val="false"/>
+          <w:color w:val="CCCCCC"/>
+          <w:sz w:val="21"/>
+          <w:shd w:fill="1F1F1F" w:val="clear"/>
+        </w:rPr>
+        <w:t xml:space="preserve"> </w:t>
+      </w:r>
+      <w:r>
+        <w:rPr>
+          <w:rFonts w:ascii="Droid Sans Mono;monospace;monospace" w:hAnsi="Droid Sans Mono;monospace;monospace"/>
+          <w:b w:val="false"/>
+          <w:color w:val="C586C0"/>
+          <w:sz w:val="21"/>
+          <w:shd w:fill="1F1F1F" w:val="clear"/>
+        </w:rPr>
+        <w:t>if</w:t>
+      </w:r>
+      <w:r>
+        <w:rPr>
+          <w:rFonts w:ascii="Droid Sans Mono;monospace;monospace" w:hAnsi="Droid Sans Mono;monospace;monospace"/>
+          <w:b w:val="false"/>
+          <w:color w:val="CCCCCC"/>
+          <w:sz w:val="21"/>
+          <w:shd w:fill="1F1F1F" w:val="clear"/>
+        </w:rPr>
+        <w:t xml:space="preserve"> (</w:t>
+      </w:r>
+      <w:r>
+        <w:rPr>
+          <w:rFonts w:ascii="Droid Sans Mono;monospace;monospace" w:hAnsi="Droid Sans Mono;monospace;monospace"/>
+          <w:b w:val="false"/>
+          <w:color w:val="9CDCFE"/>
+          <w:sz w:val="21"/>
+          <w:shd w:fill="1F1F1F" w:val="clear"/>
+        </w:rPr>
+        <w:t>pid3</w:t>
+      </w:r>
+      <w:r>
+        <w:rPr>
+          <w:rFonts w:ascii="Droid Sans Mono;monospace;monospace" w:hAnsi="Droid Sans Mono;monospace;monospace"/>
+          <w:b w:val="false"/>
+          <w:color w:val="CCCCCC"/>
+          <w:sz w:val="21"/>
+          <w:shd w:fill="1F1F1F" w:val="clear"/>
+        </w:rPr>
+        <w:t xml:space="preserve"> </w:t>
+      </w:r>
+      <w:r>
+        <w:rPr>
+          <w:rFonts w:ascii="Droid Sans Mono;monospace;monospace" w:hAnsi="Droid Sans Mono;monospace;monospace"/>
+          <w:b w:val="false"/>
+          <w:color w:val="D4D4D4"/>
+          <w:sz w:val="21"/>
+          <w:shd w:fill="1F1F1F" w:val="clear"/>
+        </w:rPr>
+        <w:t>&gt;</w:t>
+      </w:r>
+      <w:r>
+        <w:rPr>
+          <w:rFonts w:ascii="Droid Sans Mono;monospace;monospace" w:hAnsi="Droid Sans Mono;monospace;monospace"/>
+          <w:b w:val="false"/>
+          <w:color w:val="CCCCCC"/>
+          <w:sz w:val="21"/>
+          <w:shd w:fill="1F1F1F" w:val="clear"/>
+        </w:rPr>
+        <w:t xml:space="preserve"> </w:t>
+      </w:r>
+      <w:r>
+        <w:rPr>
+          <w:rFonts w:ascii="Droid Sans Mono;monospace;monospace" w:hAnsi="Droid Sans Mono;monospace;monospace"/>
+          <w:b w:val="false"/>
+          <w:color w:val="B5CEA8"/>
+          <w:sz w:val="21"/>
+          <w:shd w:fill="1F1F1F" w:val="clear"/>
+        </w:rPr>
+        <w:t>0</w:t>
+      </w:r>
+      <w:r>
+        <w:rPr>
+          <w:rFonts w:ascii="Droid Sans Mono;monospace;monospace" w:hAnsi="Droid Sans Mono;monospace;monospace"/>
+          <w:b w:val="false"/>
+          <w:color w:val="CCCCCC"/>
+          <w:sz w:val="21"/>
+          <w:shd w:fill="1F1F1F" w:val="clear"/>
+        </w:rPr>
+        <w:t>) {</w:t>
+      </w:r>
+    </w:p>
+    <w:p>
+      <w:pPr>
+        <w:pStyle w:val="Normal"/>
+        <w:spacing w:lineRule="atLeast" w:line="285" w:before="0" w:after="0"/>
+        <w:rPr>
+          <w:rFonts w:ascii="Arial" w:hAnsi="Arial" w:cs="Arial"/>
+        </w:rPr>
+      </w:pPr>
+      <w:r>
+        <w:rPr>
+          <w:rFonts w:ascii="Droid Sans Mono;monospace;monospace" w:hAnsi="Droid Sans Mono;monospace;monospace"/>
+          <w:b w:val="false"/>
+          <w:color w:val="6A9955"/>
+          <w:sz w:val="21"/>
+          <w:shd w:fill="1F1F1F" w:val="clear"/>
+        </w:rPr>
+        <w:t>// Código del padre</w:t>
+      </w:r>
+    </w:p>
+    <w:p>
+      <w:pPr>
+        <w:pStyle w:val="Normal"/>
+        <w:spacing w:lineRule="atLeast" w:line="285" w:before="0" w:after="0"/>
+        <w:rPr>
+          <w:rFonts w:ascii="Arial" w:hAnsi="Arial" w:cs="Arial"/>
+        </w:rPr>
+      </w:pPr>
+      <w:r>
+        <w:rPr>
+          <w:rFonts w:ascii="Droid Sans Mono;monospace;monospace" w:hAnsi="Droid Sans Mono;monospace;monospace"/>
+          <w:b w:val="false"/>
+          <w:color w:val="DCDCAA"/>
+          <w:sz w:val="21"/>
+          <w:shd w:fill="1F1F1F" w:val="clear"/>
+        </w:rPr>
+        <w:t>printf</w:t>
+      </w:r>
+      <w:r>
+        <w:rPr>
+          <w:rFonts w:ascii="Droid Sans Mono;monospace;monospace" w:hAnsi="Droid Sans Mono;monospace;monospace"/>
+          <w:b w:val="false"/>
+          <w:color w:val="CCCCCC"/>
+          <w:sz w:val="21"/>
+          <w:shd w:fill="1F1F1F" w:val="clear"/>
+        </w:rPr>
+        <w:t>(</w:t>
+      </w:r>
+      <w:r>
+        <w:rPr>
+          <w:rFonts w:ascii="Droid Sans Mono;monospace;monospace" w:hAnsi="Droid Sans Mono;monospace;monospace"/>
+          <w:b w:val="false"/>
+          <w:color w:val="CE9178"/>
+          <w:sz w:val="21"/>
+          <w:shd w:fill="1F1F1F" w:val="clear"/>
+        </w:rPr>
+        <w:t xml:space="preserve">"Proceso padre </w:t>
+      </w:r>
+      <w:r>
+        <w:rPr>
+          <w:rFonts w:ascii="Droid Sans Mono;monospace;monospace" w:hAnsi="Droid Sans Mono;monospace;monospace"/>
+          <w:b w:val="false"/>
+          <w:color w:val="9CDCFE"/>
+          <w:sz w:val="21"/>
+          <w:shd w:fill="1F1F1F" w:val="clear"/>
+        </w:rPr>
+        <w:t>%d</w:t>
+      </w:r>
+      <w:r>
+        <w:rPr>
+          <w:rFonts w:ascii="Droid Sans Mono;monospace;monospace" w:hAnsi="Droid Sans Mono;monospace;monospace"/>
+          <w:b w:val="false"/>
+          <w:color w:val="D7BA7D"/>
+          <w:sz w:val="21"/>
+          <w:shd w:fill="1F1F1F" w:val="clear"/>
+        </w:rPr>
+        <w:t>\n</w:t>
+      </w:r>
+      <w:r>
+        <w:rPr>
+          <w:rFonts w:ascii="Droid Sans Mono;monospace;monospace" w:hAnsi="Droid Sans Mono;monospace;monospace"/>
+          <w:b w:val="false"/>
+          <w:color w:val="CE9178"/>
+          <w:sz w:val="21"/>
+          <w:shd w:fill="1F1F1F" w:val="clear"/>
+        </w:rPr>
+        <w:t>"</w:t>
+      </w:r>
+      <w:r>
+        <w:rPr>
+          <w:rFonts w:ascii="Droid Sans Mono;monospace;monospace" w:hAnsi="Droid Sans Mono;monospace;monospace"/>
+          <w:b w:val="false"/>
+          <w:color w:val="CCCCCC"/>
+          <w:sz w:val="21"/>
+          <w:shd w:fill="1F1F1F" w:val="clear"/>
+        </w:rPr>
+        <w:t xml:space="preserve">, </w:t>
+      </w:r>
+      <w:r>
+        <w:rPr>
+          <w:rFonts w:ascii="Droid Sans Mono;monospace;monospace" w:hAnsi="Droid Sans Mono;monospace;monospace"/>
+          <w:b w:val="false"/>
+          <w:color w:val="9CDCFE"/>
+          <w:sz w:val="21"/>
+          <w:shd w:fill="1F1F1F" w:val="clear"/>
+        </w:rPr>
+        <w:t>pid_padre</w:t>
+      </w:r>
+      <w:r>
+        <w:rPr>
+          <w:rFonts w:ascii="Droid Sans Mono;monospace;monospace" w:hAnsi="Droid Sans Mono;monospace;monospace"/>
+          <w:b w:val="false"/>
+          <w:color w:val="CCCCCC"/>
+          <w:sz w:val="21"/>
+          <w:shd w:fill="1F1F1F" w:val="clear"/>
+        </w:rPr>
+        <w:t>);</w:t>
+      </w:r>
+    </w:p>
+    <w:p>
+      <w:pPr>
+        <w:pStyle w:val="Normal"/>
+        <w:spacing w:lineRule="atLeast" w:line="285" w:before="0" w:after="0"/>
+        <w:rPr>
+          <w:rFonts w:ascii="Arial" w:hAnsi="Arial" w:cs="Arial"/>
+        </w:rPr>
+      </w:pPr>
+      <w:r>
+        <w:rPr>
+          <w:rFonts w:ascii="Droid Sans Mono;monospace;monospace" w:hAnsi="Droid Sans Mono;monospace;monospace"/>
+          <w:b w:val="false"/>
+          <w:color w:val="CCCCCC"/>
+          <w:sz w:val="21"/>
+          <w:shd w:fill="1F1F1F" w:val="clear"/>
+        </w:rPr>
+        <w:t xml:space="preserve">} </w:t>
+      </w:r>
+      <w:r>
+        <w:rPr>
+          <w:rFonts w:ascii="Droid Sans Mono;monospace;monospace" w:hAnsi="Droid Sans Mono;monospace;monospace"/>
+          <w:b w:val="false"/>
+          <w:color w:val="C586C0"/>
+          <w:sz w:val="21"/>
+          <w:shd w:fill="1F1F1F" w:val="clear"/>
+        </w:rPr>
+        <w:t>else</w:t>
+      </w:r>
+      <w:r>
+        <w:rPr>
+          <w:rFonts w:ascii="Droid Sans Mono;monospace;monospace" w:hAnsi="Droid Sans Mono;monospace;monospace"/>
+          <w:b w:val="false"/>
+          <w:color w:val="CCCCCC"/>
+          <w:sz w:val="21"/>
+          <w:shd w:fill="1F1F1F" w:val="clear"/>
+        </w:rPr>
+        <w:t xml:space="preserve"> {</w:t>
+      </w:r>
+    </w:p>
+    <w:p>
+      <w:pPr>
+        <w:pStyle w:val="Normal"/>
+        <w:spacing w:lineRule="atLeast" w:line="285" w:before="0" w:after="0"/>
+        <w:rPr>
+          <w:rFonts w:ascii="Arial" w:hAnsi="Arial" w:cs="Arial"/>
+        </w:rPr>
+      </w:pPr>
+      <w:r>
+        <w:rPr>
+          <w:rFonts w:ascii="Droid Sans Mono;monospace;monospace" w:hAnsi="Droid Sans Mono;monospace;monospace"/>
+          <w:b w:val="false"/>
+          <w:color w:val="DCDCAA"/>
+          <w:sz w:val="21"/>
+          <w:shd w:fill="1F1F1F" w:val="clear"/>
+        </w:rPr>
+        <w:t>fprintf</w:t>
+      </w:r>
+      <w:r>
+        <w:rPr>
+          <w:rFonts w:ascii="Droid Sans Mono;monospace;monospace" w:hAnsi="Droid Sans Mono;monospace;monospace"/>
+          <w:b w:val="false"/>
+          <w:color w:val="CCCCCC"/>
+          <w:sz w:val="21"/>
+          <w:shd w:fill="1F1F1F" w:val="clear"/>
+        </w:rPr>
+        <w:t>(</w:t>
+      </w:r>
+      <w:r>
+        <w:rPr>
+          <w:rFonts w:ascii="Droid Sans Mono;monospace;monospace" w:hAnsi="Droid Sans Mono;monospace;monospace"/>
+          <w:b w:val="false"/>
+          <w:color w:val="569CD6"/>
+          <w:sz w:val="21"/>
+          <w:shd w:fill="1F1F1F" w:val="clear"/>
+        </w:rPr>
+        <w:t>stderr</w:t>
+      </w:r>
+      <w:r>
+        <w:rPr>
+          <w:rFonts w:ascii="Droid Sans Mono;monospace;monospace" w:hAnsi="Droid Sans Mono;monospace;monospace"/>
+          <w:b w:val="false"/>
+          <w:color w:val="CCCCCC"/>
+          <w:sz w:val="21"/>
+          <w:shd w:fill="1F1F1F" w:val="clear"/>
+        </w:rPr>
+        <w:t xml:space="preserve">, </w:t>
+      </w:r>
+      <w:r>
+        <w:rPr>
+          <w:rFonts w:ascii="Droid Sans Mono;monospace;monospace" w:hAnsi="Droid Sans Mono;monospace;monospace"/>
+          <w:b w:val="false"/>
+          <w:color w:val="CE9178"/>
+          <w:sz w:val="21"/>
+          <w:shd w:fill="1F1F1F" w:val="clear"/>
+        </w:rPr>
+        <w:t>"Error al crear el tercer hijo</w:t>
+      </w:r>
+      <w:r>
+        <w:rPr>
+          <w:rFonts w:ascii="Droid Sans Mono;monospace;monospace" w:hAnsi="Droid Sans Mono;monospace;monospace"/>
+          <w:b w:val="false"/>
+          <w:color w:val="D7BA7D"/>
+          <w:sz w:val="21"/>
+          <w:shd w:fill="1F1F1F" w:val="clear"/>
+        </w:rPr>
+        <w:t>\n</w:t>
+      </w:r>
+      <w:r>
+        <w:rPr>
+          <w:rFonts w:ascii="Droid Sans Mono;monospace;monospace" w:hAnsi="Droid Sans Mono;monospace;monospace"/>
+          <w:b w:val="false"/>
+          <w:color w:val="CE9178"/>
+          <w:sz w:val="21"/>
+          <w:shd w:fill="1F1F1F" w:val="clear"/>
+        </w:rPr>
+        <w:t>"</w:t>
+      </w:r>
+      <w:r>
+        <w:rPr>
+          <w:rFonts w:ascii="Droid Sans Mono;monospace;monospace" w:hAnsi="Droid Sans Mono;monospace;monospace"/>
+          <w:b w:val="false"/>
+          <w:color w:val="CCCCCC"/>
+          <w:sz w:val="21"/>
+          <w:shd w:fill="1F1F1F" w:val="clear"/>
+        </w:rPr>
+        <w:t>);</w:t>
+      </w:r>
+    </w:p>
+    <w:p>
+      <w:pPr>
+        <w:pStyle w:val="Normal"/>
+        <w:spacing w:lineRule="atLeast" w:line="285" w:before="0" w:after="0"/>
+        <w:rPr>
+          <w:rFonts w:ascii="Arial" w:hAnsi="Arial" w:cs="Arial"/>
+        </w:rPr>
+      </w:pPr>
+      <w:r>
+        <w:rPr>
+          <w:rFonts w:ascii="Droid Sans Mono;monospace;monospace" w:hAnsi="Droid Sans Mono;monospace;monospace"/>
+          <w:b w:val="false"/>
+          <w:color w:val="CCCCCC"/>
+          <w:sz w:val="21"/>
+          <w:shd w:fill="1F1F1F" w:val="clear"/>
+        </w:rPr>
+        <w:t>}</w:t>
+      </w:r>
+    </w:p>
+    <w:p>
+      <w:pPr>
+        <w:pStyle w:val="Normal"/>
+        <w:spacing w:lineRule="atLeast" w:line="285" w:before="0" w:after="0"/>
+        <w:rPr>
+          <w:rFonts w:ascii="Arial" w:hAnsi="Arial" w:cs="Arial"/>
+        </w:rPr>
+      </w:pPr>
+      <w:r>
+        <w:rPr>
+          <w:rFonts w:ascii="Droid Sans Mono;monospace;monospace" w:hAnsi="Droid Sans Mono;monospace;monospace"/>
+          <w:b w:val="false"/>
+          <w:color w:val="CCCCCC"/>
+          <w:sz w:val="21"/>
+          <w:shd w:fill="1F1F1F" w:val="clear"/>
+        </w:rPr>
+        <w:t xml:space="preserve">} </w:t>
+      </w:r>
+      <w:r>
+        <w:rPr>
+          <w:rFonts w:ascii="Droid Sans Mono;monospace;monospace" w:hAnsi="Droid Sans Mono;monospace;monospace"/>
+          <w:b w:val="false"/>
+          <w:color w:val="C586C0"/>
+          <w:sz w:val="21"/>
+          <w:shd w:fill="1F1F1F" w:val="clear"/>
+        </w:rPr>
+        <w:t>else</w:t>
+      </w:r>
+      <w:r>
+        <w:rPr>
+          <w:rFonts w:ascii="Droid Sans Mono;monospace;monospace" w:hAnsi="Droid Sans Mono;monospace;monospace"/>
+          <w:b w:val="false"/>
+          <w:color w:val="CCCCCC"/>
+          <w:sz w:val="21"/>
+          <w:shd w:fill="1F1F1F" w:val="clear"/>
+        </w:rPr>
+        <w:t xml:space="preserve"> {</w:t>
+      </w:r>
+    </w:p>
+    <w:p>
+      <w:pPr>
+        <w:pStyle w:val="Normal"/>
+        <w:spacing w:lineRule="atLeast" w:line="285" w:before="0" w:after="0"/>
+        <w:rPr>
+          <w:rFonts w:ascii="Arial" w:hAnsi="Arial" w:cs="Arial"/>
+        </w:rPr>
+      </w:pPr>
+      <w:r>
+        <w:rPr>
+          <w:rFonts w:ascii="Droid Sans Mono;monospace;monospace" w:hAnsi="Droid Sans Mono;monospace;monospace"/>
+          <w:b w:val="false"/>
+          <w:color w:val="DCDCAA"/>
+          <w:sz w:val="21"/>
+          <w:shd w:fill="1F1F1F" w:val="clear"/>
+        </w:rPr>
+        <w:t>fprintf</w:t>
+      </w:r>
+      <w:r>
+        <w:rPr>
+          <w:rFonts w:ascii="Droid Sans Mono;monospace;monospace" w:hAnsi="Droid Sans Mono;monospace;monospace"/>
+          <w:b w:val="false"/>
+          <w:color w:val="CCCCCC"/>
+          <w:sz w:val="21"/>
+          <w:shd w:fill="1F1F1F" w:val="clear"/>
+        </w:rPr>
+        <w:t>(</w:t>
+      </w:r>
+      <w:r>
+        <w:rPr>
+          <w:rFonts w:ascii="Droid Sans Mono;monospace;monospace" w:hAnsi="Droid Sans Mono;monospace;monospace"/>
+          <w:b w:val="false"/>
+          <w:color w:val="569CD6"/>
+          <w:sz w:val="21"/>
+          <w:shd w:fill="1F1F1F" w:val="clear"/>
+        </w:rPr>
+        <w:t>stderr</w:t>
+      </w:r>
+      <w:r>
+        <w:rPr>
+          <w:rFonts w:ascii="Droid Sans Mono;monospace;monospace" w:hAnsi="Droid Sans Mono;monospace;monospace"/>
+          <w:b w:val="false"/>
+          <w:color w:val="CCCCCC"/>
+          <w:sz w:val="21"/>
+          <w:shd w:fill="1F1F1F" w:val="clear"/>
+        </w:rPr>
+        <w:t xml:space="preserve">, </w:t>
+      </w:r>
+      <w:r>
+        <w:rPr>
+          <w:rFonts w:ascii="Droid Sans Mono;monospace;monospace" w:hAnsi="Droid Sans Mono;monospace;monospace"/>
+          <w:b w:val="false"/>
+          <w:color w:val="CE9178"/>
+          <w:sz w:val="21"/>
+          <w:shd w:fill="1F1F1F" w:val="clear"/>
+        </w:rPr>
+        <w:t>"Error al crear el segundo hijo</w:t>
+      </w:r>
+      <w:r>
+        <w:rPr>
+          <w:rFonts w:ascii="Droid Sans Mono;monospace;monospace" w:hAnsi="Droid Sans Mono;monospace;monospace"/>
+          <w:b w:val="false"/>
+          <w:color w:val="D7BA7D"/>
+          <w:sz w:val="21"/>
+          <w:shd w:fill="1F1F1F" w:val="clear"/>
+        </w:rPr>
+        <w:t>\n</w:t>
+      </w:r>
+      <w:r>
+        <w:rPr>
+          <w:rFonts w:ascii="Droid Sans Mono;monospace;monospace" w:hAnsi="Droid Sans Mono;monospace;monospace"/>
+          <w:b w:val="false"/>
+          <w:color w:val="CE9178"/>
+          <w:sz w:val="21"/>
+          <w:shd w:fill="1F1F1F" w:val="clear"/>
+        </w:rPr>
+        <w:t>"</w:t>
+      </w:r>
+      <w:r>
+        <w:rPr>
+          <w:rFonts w:ascii="Droid Sans Mono;monospace;monospace" w:hAnsi="Droid Sans Mono;monospace;monospace"/>
+          <w:b w:val="false"/>
+          <w:color w:val="CCCCCC"/>
+          <w:sz w:val="21"/>
+          <w:shd w:fill="1F1F1F" w:val="clear"/>
+        </w:rPr>
+        <w:t>);</w:t>
+      </w:r>
+    </w:p>
+    <w:p>
+      <w:pPr>
+        <w:pStyle w:val="Normal"/>
+        <w:spacing w:lineRule="atLeast" w:line="285" w:before="0" w:after="0"/>
+        <w:rPr>
+          <w:rFonts w:ascii="Arial" w:hAnsi="Arial" w:cs="Arial"/>
+        </w:rPr>
+      </w:pPr>
+      <w:r>
+        <w:rPr>
+          <w:rFonts w:ascii="Droid Sans Mono;monospace;monospace" w:hAnsi="Droid Sans Mono;monospace;monospace"/>
+          <w:b w:val="false"/>
+          <w:color w:val="CCCCCC"/>
+          <w:sz w:val="21"/>
+          <w:shd w:fill="1F1F1F" w:val="clear"/>
+        </w:rPr>
+        <w:t>}</w:t>
+      </w:r>
+    </w:p>
+    <w:p>
+      <w:pPr>
+        <w:pStyle w:val="Normal"/>
+        <w:spacing w:lineRule="atLeast" w:line="285" w:before="0" w:after="0"/>
+        <w:rPr>
+          <w:rFonts w:ascii="Arial" w:hAnsi="Arial" w:cs="Arial"/>
+        </w:rPr>
+      </w:pPr>
+      <w:r>
+        <w:rPr>
+          <w:rFonts w:ascii="Droid Sans Mono;monospace;monospace" w:hAnsi="Droid Sans Mono;monospace;monospace"/>
+          <w:b w:val="false"/>
+          <w:color w:val="CCCCCC"/>
+          <w:sz w:val="21"/>
+          <w:shd w:fill="1F1F1F" w:val="clear"/>
+        </w:rPr>
+        <w:t xml:space="preserve">} </w:t>
+      </w:r>
+      <w:r>
+        <w:rPr>
+          <w:rFonts w:ascii="Droid Sans Mono;monospace;monospace" w:hAnsi="Droid Sans Mono;monospace;monospace"/>
+          <w:b w:val="false"/>
+          <w:color w:val="C586C0"/>
+          <w:sz w:val="21"/>
+          <w:shd w:fill="1F1F1F" w:val="clear"/>
+        </w:rPr>
+        <w:t>else</w:t>
+      </w:r>
+      <w:r>
+        <w:rPr>
+          <w:rFonts w:ascii="Droid Sans Mono;monospace;monospace" w:hAnsi="Droid Sans Mono;monospace;monospace"/>
+          <w:b w:val="false"/>
+          <w:color w:val="CCCCCC"/>
+          <w:sz w:val="21"/>
+          <w:shd w:fill="1F1F1F" w:val="clear"/>
+        </w:rPr>
+        <w:t xml:space="preserve"> {</w:t>
+      </w:r>
+    </w:p>
+    <w:p>
+      <w:pPr>
+        <w:pStyle w:val="Normal"/>
+        <w:spacing w:lineRule="atLeast" w:line="285" w:before="0" w:after="0"/>
+        <w:rPr>
+          <w:rFonts w:ascii="Arial" w:hAnsi="Arial" w:cs="Arial"/>
+        </w:rPr>
+      </w:pPr>
+      <w:r>
+        <w:rPr>
+          <w:rFonts w:ascii="Droid Sans Mono;monospace;monospace" w:hAnsi="Droid Sans Mono;monospace;monospace"/>
+          <w:b w:val="false"/>
+          <w:color w:val="DCDCAA"/>
+          <w:sz w:val="21"/>
+          <w:shd w:fill="1F1F1F" w:val="clear"/>
+        </w:rPr>
+        <w:t>fprintf</w:t>
+      </w:r>
+      <w:r>
+        <w:rPr>
+          <w:rFonts w:ascii="Droid Sans Mono;monospace;monospace" w:hAnsi="Droid Sans Mono;monospace;monospace"/>
+          <w:b w:val="false"/>
+          <w:color w:val="CCCCCC"/>
+          <w:sz w:val="21"/>
+          <w:shd w:fill="1F1F1F" w:val="clear"/>
+        </w:rPr>
+        <w:t>(</w:t>
+      </w:r>
+      <w:r>
+        <w:rPr>
+          <w:rFonts w:ascii="Droid Sans Mono;monospace;monospace" w:hAnsi="Droid Sans Mono;monospace;monospace"/>
+          <w:b w:val="false"/>
+          <w:color w:val="569CD6"/>
+          <w:sz w:val="21"/>
+          <w:shd w:fill="1F1F1F" w:val="clear"/>
+        </w:rPr>
+        <w:t>stderr</w:t>
+      </w:r>
+      <w:r>
+        <w:rPr>
+          <w:rFonts w:ascii="Droid Sans Mono;monospace;monospace" w:hAnsi="Droid Sans Mono;monospace;monospace"/>
+          <w:b w:val="false"/>
+          <w:color w:val="CCCCCC"/>
+          <w:sz w:val="21"/>
+          <w:shd w:fill="1F1F1F" w:val="clear"/>
+        </w:rPr>
+        <w:t xml:space="preserve">, </w:t>
+      </w:r>
+      <w:r>
+        <w:rPr>
+          <w:rFonts w:ascii="Droid Sans Mono;monospace;monospace" w:hAnsi="Droid Sans Mono;monospace;monospace"/>
+          <w:b w:val="false"/>
+          <w:color w:val="CE9178"/>
+          <w:sz w:val="21"/>
+          <w:shd w:fill="1F1F1F" w:val="clear"/>
+        </w:rPr>
+        <w:t>"Error al crear el primer hijo</w:t>
+      </w:r>
+      <w:r>
+        <w:rPr>
+          <w:rFonts w:ascii="Droid Sans Mono;monospace;monospace" w:hAnsi="Droid Sans Mono;monospace;monospace"/>
+          <w:b w:val="false"/>
+          <w:color w:val="D7BA7D"/>
+          <w:sz w:val="21"/>
+          <w:shd w:fill="1F1F1F" w:val="clear"/>
+        </w:rPr>
+        <w:t>\n</w:t>
+      </w:r>
+      <w:r>
+        <w:rPr>
+          <w:rFonts w:ascii="Droid Sans Mono;monospace;monospace" w:hAnsi="Droid Sans Mono;monospace;monospace"/>
+          <w:b w:val="false"/>
+          <w:color w:val="CE9178"/>
+          <w:sz w:val="21"/>
+          <w:shd w:fill="1F1F1F" w:val="clear"/>
+        </w:rPr>
+        <w:t>"</w:t>
+      </w:r>
+      <w:r>
+        <w:rPr>
+          <w:rFonts w:ascii="Droid Sans Mono;monospace;monospace" w:hAnsi="Droid Sans Mono;monospace;monospace"/>
+          <w:b w:val="false"/>
+          <w:color w:val="CCCCCC"/>
+          <w:sz w:val="21"/>
+          <w:shd w:fill="1F1F1F" w:val="clear"/>
+        </w:rPr>
+        <w:t>);</w:t>
+      </w:r>
+    </w:p>
+    <w:p>
+      <w:pPr>
+        <w:pStyle w:val="Normal"/>
+        <w:spacing w:lineRule="atLeast" w:line="285" w:before="0" w:after="0"/>
+        <w:rPr>
+          <w:rFonts w:ascii="Arial" w:hAnsi="Arial" w:cs="Arial"/>
+        </w:rPr>
+      </w:pPr>
+      <w:r>
+        <w:rPr>
+          <w:rFonts w:ascii="Droid Sans Mono;monospace;monospace" w:hAnsi="Droid Sans Mono;monospace;monospace"/>
+          <w:b w:val="false"/>
+          <w:color w:val="CCCCCC"/>
+          <w:sz w:val="21"/>
+          <w:shd w:fill="1F1F1F" w:val="clear"/>
+        </w:rPr>
+        <w:t>}</w:t>
+      </w:r>
+    </w:p>
+    <w:p>
+      <w:pPr>
+        <w:pStyle w:val="Normal"/>
+        <w:spacing w:lineRule="atLeast" w:line="285" w:before="0" w:after="0"/>
+        <w:rPr>
+          <w:rFonts w:ascii="Arial" w:hAnsi="Arial" w:cs="Arial"/>
+        </w:rPr>
+      </w:pPr>
+      <w:r>
+        <w:rPr/>
+      </w:r>
+    </w:p>
+    <w:p>
+      <w:pPr>
+        <w:pStyle w:val="Normal"/>
+        <w:spacing w:lineRule="atLeast" w:line="285" w:before="0" w:after="0"/>
+        <w:rPr>
+          <w:rFonts w:ascii="Arial" w:hAnsi="Arial" w:cs="Arial"/>
+        </w:rPr>
+      </w:pPr>
+      <w:r>
+        <w:rPr>
+          <w:rFonts w:ascii="Droid Sans Mono;monospace;monospace" w:hAnsi="Droid Sans Mono;monospace;monospace"/>
+          <w:b w:val="false"/>
+          <w:color w:val="C586C0"/>
+          <w:sz w:val="21"/>
+          <w:shd w:fill="1F1F1F" w:val="clear"/>
+        </w:rPr>
+        <w:t>return</w:t>
+      </w:r>
+      <w:r>
+        <w:rPr>
+          <w:rFonts w:ascii="Droid Sans Mono;monospace;monospace" w:hAnsi="Droid Sans Mono;monospace;monospace"/>
+          <w:b w:val="false"/>
+          <w:color w:val="CCCCCC"/>
+          <w:sz w:val="21"/>
+          <w:shd w:fill="1F1F1F" w:val="clear"/>
+        </w:rPr>
+        <w:t xml:space="preserve"> </w:t>
+      </w:r>
+      <w:r>
+        <w:rPr>
+          <w:rFonts w:ascii="Droid Sans Mono;monospace;monospace" w:hAnsi="Droid Sans Mono;monospace;monospace"/>
+          <w:b w:val="false"/>
+          <w:color w:val="B5CEA8"/>
+          <w:sz w:val="21"/>
+          <w:shd w:fill="1F1F1F" w:val="clear"/>
+        </w:rPr>
+        <w:t>0</w:t>
+      </w:r>
+      <w:r>
+        <w:rPr>
+          <w:rFonts w:ascii="Droid Sans Mono;monospace;monospace" w:hAnsi="Droid Sans Mono;monospace;monospace"/>
+          <w:b w:val="false"/>
+          <w:color w:val="CCCCCC"/>
+          <w:sz w:val="21"/>
+          <w:shd w:fill="1F1F1F" w:val="clear"/>
+        </w:rPr>
+        <w:t>;</w:t>
+      </w:r>
+    </w:p>
+    <w:p>
+      <w:pPr>
+        <w:pStyle w:val="Normal"/>
+        <w:spacing w:lineRule="atLeast" w:line="285" w:before="0" w:after="0"/>
+        <w:rPr>
+          <w:rFonts w:ascii="Arial" w:hAnsi="Arial" w:cs="Arial"/>
+        </w:rPr>
+      </w:pPr>
+      <w:r>
+        <w:rPr>
+          <w:rFonts w:ascii="Droid Sans Mono;monospace;monospace" w:hAnsi="Droid Sans Mono;monospace;monospace"/>
+          <w:b w:val="false"/>
+          <w:color w:val="CCCCCC"/>
+          <w:sz w:val="21"/>
+          <w:shd w:fill="1F1F1F" w:val="clear"/>
+        </w:rPr>
+        <w:t>}</w:t>
+      </w:r>
+    </w:p>
+    <w:p>
+      <w:pPr>
+        <w:pStyle w:val="Normal"/>
+        <w:spacing w:lineRule="atLeast" w:line="285" w:before="0" w:after="0"/>
+        <w:rPr>
+          <w:rFonts w:ascii="Arial" w:hAnsi="Arial" w:cs="Arial"/>
+        </w:rPr>
+      </w:pPr>
+      <w:r>
+        <w:rPr>
+          <w:rFonts w:ascii="Droid Sans Mono;monospace;monospace" w:hAnsi="Droid Sans Mono;monospace;monospace"/>
+          <w:b w:val="false"/>
+          <w:color w:val="CCCCCC"/>
+          <w:sz w:val="21"/>
+          <w:shd w:fill="1F1F1F" w:val="clear"/>
+        </w:rPr>
+      </w:r>
+    </w:p>
+    <w:p>
+      <w:pPr>
         <w:pStyle w:val="NormalWeb"/>
         <w:spacing w:beforeAutospacing="0" w:before="0" w:after="0"/>
         <w:rPr>
@@ -436,10 +2782,7 @@
         </w:rPr>
       </w:pPr>
       <w:r>
-        <w:rPr>
-          <w:rFonts w:cs="Arial" w:ascii="Arial" w:hAnsi="Arial"/>
-        </w:rPr>
-        <w:t>Incluir aquí el código del programa Actividad4.c</w:t>
+        <w:rPr/>
       </w:r>
     </w:p>
     <w:p>
@@ -649,6 +2992,1834 @@
     </w:p>
     <w:p>
       <w:pPr>
+        <w:pStyle w:val="Normal"/>
+        <w:spacing w:beforeAutospacing="0" w:before="0" w:after="0"/>
+        <w:rPr>
+          <w:rFonts w:ascii="Arial" w:hAnsi="Arial" w:cs="Arial"/>
+        </w:rPr>
+      </w:pPr>
+      <w:r>
+        <w:rPr>
+          <w:rFonts w:cs="Arial" w:ascii="Arial" w:hAnsi="Arial"/>
+          <w:b w:val="false"/>
+          <w:color w:val="C586C0"/>
+          <w:sz w:val="21"/>
+          <w:shd w:fill="1F1F1F" w:val="clear"/>
+        </w:rPr>
+        <w:t>#include</w:t>
+      </w:r>
+      <w:r>
+        <w:rPr>
+          <w:rFonts w:cs="Arial" w:ascii="Arial" w:hAnsi="Arial"/>
+          <w:b w:val="false"/>
+          <w:color w:val="569CD6"/>
+          <w:sz w:val="21"/>
+          <w:shd w:fill="1F1F1F" w:val="clear"/>
+        </w:rPr>
+        <w:t xml:space="preserve"> </w:t>
+      </w:r>
+      <w:r>
+        <w:rPr>
+          <w:rFonts w:cs="Arial" w:ascii="Arial" w:hAnsi="Arial"/>
+          <w:b w:val="false"/>
+          <w:color w:val="CE9178"/>
+          <w:sz w:val="21"/>
+          <w:shd w:fill="1F1F1F" w:val="clear"/>
+        </w:rPr>
+        <w:t>&lt;stdio.h&gt;</w:t>
+      </w:r>
+    </w:p>
+    <w:p>
+      <w:pPr>
+        <w:pStyle w:val="Normal"/>
+        <w:spacing w:lineRule="atLeast" w:line="285" w:before="0" w:after="0"/>
+        <w:rPr>
+          <w:rFonts w:ascii="Arial" w:hAnsi="Arial" w:cs="Arial"/>
+        </w:rPr>
+      </w:pPr>
+      <w:r>
+        <w:rPr>
+          <w:rFonts w:ascii="Droid Sans Mono;monospace;monospace" w:hAnsi="Droid Sans Mono;monospace;monospace"/>
+          <w:b w:val="false"/>
+          <w:color w:val="C586C0"/>
+          <w:sz w:val="21"/>
+          <w:shd w:fill="1F1F1F" w:val="clear"/>
+        </w:rPr>
+        <w:t>#include</w:t>
+      </w:r>
+      <w:r>
+        <w:rPr>
+          <w:rFonts w:ascii="Droid Sans Mono;monospace;monospace" w:hAnsi="Droid Sans Mono;monospace;monospace"/>
+          <w:b w:val="false"/>
+          <w:color w:val="569CD6"/>
+          <w:sz w:val="21"/>
+          <w:shd w:fill="1F1F1F" w:val="clear"/>
+        </w:rPr>
+        <w:t xml:space="preserve"> </w:t>
+      </w:r>
+      <w:r>
+        <w:rPr>
+          <w:rFonts w:ascii="Droid Sans Mono;monospace;monospace" w:hAnsi="Droid Sans Mono;monospace;monospace"/>
+          <w:b w:val="false"/>
+          <w:color w:val="CE9178"/>
+          <w:sz w:val="21"/>
+          <w:shd w:fill="1F1F1F" w:val="clear"/>
+        </w:rPr>
+        <w:t>&lt;unistd.h&gt;</w:t>
+      </w:r>
+    </w:p>
+    <w:p>
+      <w:pPr>
+        <w:pStyle w:val="Normal"/>
+        <w:spacing w:lineRule="atLeast" w:line="285" w:before="0" w:after="0"/>
+        <w:rPr>
+          <w:rFonts w:ascii="Arial" w:hAnsi="Arial" w:cs="Arial"/>
+        </w:rPr>
+      </w:pPr>
+      <w:r>
+        <w:rPr>
+          <w:rFonts w:ascii="Droid Sans Mono;monospace;monospace" w:hAnsi="Droid Sans Mono;monospace;monospace"/>
+          <w:b w:val="false"/>
+          <w:color w:val="C586C0"/>
+          <w:sz w:val="21"/>
+          <w:shd w:fill="1F1F1F" w:val="clear"/>
+        </w:rPr>
+        <w:t>#include</w:t>
+      </w:r>
+      <w:r>
+        <w:rPr>
+          <w:rFonts w:ascii="Droid Sans Mono;monospace;monospace" w:hAnsi="Droid Sans Mono;monospace;monospace"/>
+          <w:b w:val="false"/>
+          <w:color w:val="569CD6"/>
+          <w:sz w:val="21"/>
+          <w:shd w:fill="1F1F1F" w:val="clear"/>
+        </w:rPr>
+        <w:t xml:space="preserve"> </w:t>
+      </w:r>
+      <w:r>
+        <w:rPr>
+          <w:rFonts w:ascii="Droid Sans Mono;monospace;monospace" w:hAnsi="Droid Sans Mono;monospace;monospace"/>
+          <w:b w:val="false"/>
+          <w:color w:val="CE9178"/>
+          <w:sz w:val="21"/>
+          <w:shd w:fill="1F1F1F" w:val="clear"/>
+        </w:rPr>
+        <w:t>&lt;sys/wait.h&gt;</w:t>
+      </w:r>
+    </w:p>
+    <w:p>
+      <w:pPr>
+        <w:pStyle w:val="Normal"/>
+        <w:spacing w:lineRule="atLeast" w:line="285" w:before="0" w:after="0"/>
+        <w:rPr>
+          <w:rFonts w:ascii="Arial" w:hAnsi="Arial" w:cs="Arial"/>
+        </w:rPr>
+      </w:pPr>
+      <w:r>
+        <w:rPr/>
+      </w:r>
+    </w:p>
+    <w:p>
+      <w:pPr>
+        <w:pStyle w:val="Normal"/>
+        <w:spacing w:lineRule="atLeast" w:line="285" w:before="0" w:after="0"/>
+        <w:rPr>
+          <w:rFonts w:ascii="Arial" w:hAnsi="Arial" w:cs="Arial"/>
+        </w:rPr>
+      </w:pPr>
+      <w:r>
+        <w:rPr>
+          <w:rFonts w:ascii="Droid Sans Mono;monospace;monospace" w:hAnsi="Droid Sans Mono;monospace;monospace"/>
+          <w:b w:val="false"/>
+          <w:color w:val="569CD6"/>
+          <w:sz w:val="21"/>
+          <w:shd w:fill="1F1F1F" w:val="clear"/>
+        </w:rPr>
+        <w:t>void</w:t>
+      </w:r>
+      <w:r>
+        <w:rPr>
+          <w:rFonts w:ascii="Droid Sans Mono;monospace;monospace" w:hAnsi="Droid Sans Mono;monospace;monospace"/>
+          <w:b w:val="false"/>
+          <w:color w:val="CCCCCC"/>
+          <w:sz w:val="21"/>
+          <w:shd w:fill="1F1F1F" w:val="clear"/>
+        </w:rPr>
+        <w:t xml:space="preserve"> </w:t>
+      </w:r>
+      <w:r>
+        <w:rPr>
+          <w:rFonts w:ascii="Droid Sans Mono;monospace;monospace" w:hAnsi="Droid Sans Mono;monospace;monospace"/>
+          <w:b w:val="false"/>
+          <w:color w:val="DCDCAA"/>
+          <w:sz w:val="21"/>
+          <w:shd w:fill="1F1F1F" w:val="clear"/>
+        </w:rPr>
+        <w:t>crearHijos</w:t>
+      </w:r>
+      <w:r>
+        <w:rPr>
+          <w:rFonts w:ascii="Droid Sans Mono;monospace;monospace" w:hAnsi="Droid Sans Mono;monospace;monospace"/>
+          <w:b w:val="false"/>
+          <w:color w:val="CCCCCC"/>
+          <w:sz w:val="21"/>
+          <w:shd w:fill="1F1F1F" w:val="clear"/>
+        </w:rPr>
+        <w:t>(</w:t>
+      </w:r>
+      <w:r>
+        <w:rPr>
+          <w:rFonts w:ascii="Droid Sans Mono;monospace;monospace" w:hAnsi="Droid Sans Mono;monospace;monospace"/>
+          <w:b w:val="false"/>
+          <w:color w:val="569CD6"/>
+          <w:sz w:val="21"/>
+          <w:shd w:fill="1F1F1F" w:val="clear"/>
+        </w:rPr>
+        <w:t>int</w:t>
+      </w:r>
+      <w:r>
+        <w:rPr>
+          <w:rFonts w:ascii="Droid Sans Mono;monospace;monospace" w:hAnsi="Droid Sans Mono;monospace;monospace"/>
+          <w:b w:val="false"/>
+          <w:color w:val="CCCCCC"/>
+          <w:sz w:val="21"/>
+          <w:shd w:fill="1F1F1F" w:val="clear"/>
+        </w:rPr>
+        <w:t xml:space="preserve"> </w:t>
+      </w:r>
+      <w:r>
+        <w:rPr>
+          <w:rFonts w:ascii="Droid Sans Mono;monospace;monospace" w:hAnsi="Droid Sans Mono;monospace;monospace"/>
+          <w:b w:val="false"/>
+          <w:color w:val="9CDCFE"/>
+          <w:sz w:val="21"/>
+          <w:shd w:fill="1F1F1F" w:val="clear"/>
+        </w:rPr>
+        <w:t>n</w:t>
+      </w:r>
+      <w:r>
+        <w:rPr>
+          <w:rFonts w:ascii="Droid Sans Mono;monospace;monospace" w:hAnsi="Droid Sans Mono;monospace;monospace"/>
+          <w:b w:val="false"/>
+          <w:color w:val="CCCCCC"/>
+          <w:sz w:val="21"/>
+          <w:shd w:fill="1F1F1F" w:val="clear"/>
+        </w:rPr>
+        <w:t xml:space="preserve">, </w:t>
+      </w:r>
+      <w:r>
+        <w:rPr>
+          <w:rFonts w:ascii="Droid Sans Mono;monospace;monospace" w:hAnsi="Droid Sans Mono;monospace;monospace"/>
+          <w:b w:val="false"/>
+          <w:color w:val="4EC9B0"/>
+          <w:sz w:val="21"/>
+          <w:shd w:fill="1F1F1F" w:val="clear"/>
+        </w:rPr>
+        <w:t>pid_t</w:t>
+      </w:r>
+      <w:r>
+        <w:rPr>
+          <w:rFonts w:ascii="Droid Sans Mono;monospace;monospace" w:hAnsi="Droid Sans Mono;monospace;monospace"/>
+          <w:b w:val="false"/>
+          <w:color w:val="CCCCCC"/>
+          <w:sz w:val="21"/>
+          <w:shd w:fill="1F1F1F" w:val="clear"/>
+        </w:rPr>
+        <w:t xml:space="preserve"> </w:t>
+      </w:r>
+      <w:r>
+        <w:rPr>
+          <w:rFonts w:ascii="Droid Sans Mono;monospace;monospace" w:hAnsi="Droid Sans Mono;monospace;monospace"/>
+          <w:b w:val="false"/>
+          <w:color w:val="9CDCFE"/>
+          <w:sz w:val="21"/>
+          <w:shd w:fill="1F1F1F" w:val="clear"/>
+        </w:rPr>
+        <w:t>padre</w:t>
+      </w:r>
+      <w:r>
+        <w:rPr>
+          <w:rFonts w:ascii="Droid Sans Mono;monospace;monospace" w:hAnsi="Droid Sans Mono;monospace;monospace"/>
+          <w:b w:val="false"/>
+          <w:color w:val="CCCCCC"/>
+          <w:sz w:val="21"/>
+          <w:shd w:fill="1F1F1F" w:val="clear"/>
+        </w:rPr>
+        <w:t>) {</w:t>
+      </w:r>
+    </w:p>
+    <w:p>
+      <w:pPr>
+        <w:pStyle w:val="Normal"/>
+        <w:spacing w:lineRule="atLeast" w:line="285" w:before="0" w:after="0"/>
+        <w:rPr>
+          <w:rFonts w:ascii="Arial" w:hAnsi="Arial" w:cs="Arial"/>
+        </w:rPr>
+      </w:pPr>
+      <w:r>
+        <w:rPr>
+          <w:rFonts w:ascii="Droid Sans Mono;monospace;monospace" w:hAnsi="Droid Sans Mono;monospace;monospace"/>
+          <w:b w:val="false"/>
+          <w:color w:val="C586C0"/>
+          <w:sz w:val="21"/>
+          <w:shd w:fill="1F1F1F" w:val="clear"/>
+        </w:rPr>
+        <w:t>if</w:t>
+      </w:r>
+      <w:r>
+        <w:rPr>
+          <w:rFonts w:ascii="Droid Sans Mono;monospace;monospace" w:hAnsi="Droid Sans Mono;monospace;monospace"/>
+          <w:b w:val="false"/>
+          <w:color w:val="CCCCCC"/>
+          <w:sz w:val="21"/>
+          <w:shd w:fill="1F1F1F" w:val="clear"/>
+        </w:rPr>
+        <w:t xml:space="preserve"> (</w:t>
+      </w:r>
+      <w:r>
+        <w:rPr>
+          <w:rFonts w:ascii="Droid Sans Mono;monospace;monospace" w:hAnsi="Droid Sans Mono;monospace;monospace"/>
+          <w:b w:val="false"/>
+          <w:color w:val="9CDCFE"/>
+          <w:sz w:val="21"/>
+          <w:shd w:fill="1F1F1F" w:val="clear"/>
+        </w:rPr>
+        <w:t>n</w:t>
+      </w:r>
+      <w:r>
+        <w:rPr>
+          <w:rFonts w:ascii="Droid Sans Mono;monospace;monospace" w:hAnsi="Droid Sans Mono;monospace;monospace"/>
+          <w:b w:val="false"/>
+          <w:color w:val="CCCCCC"/>
+          <w:sz w:val="21"/>
+          <w:shd w:fill="1F1F1F" w:val="clear"/>
+        </w:rPr>
+        <w:t xml:space="preserve"> </w:t>
+      </w:r>
+      <w:r>
+        <w:rPr>
+          <w:rFonts w:ascii="Droid Sans Mono;monospace;monospace" w:hAnsi="Droid Sans Mono;monospace;monospace"/>
+          <w:b w:val="false"/>
+          <w:color w:val="D4D4D4"/>
+          <w:sz w:val="21"/>
+          <w:shd w:fill="1F1F1F" w:val="clear"/>
+        </w:rPr>
+        <w:t>&lt;=</w:t>
+      </w:r>
+      <w:r>
+        <w:rPr>
+          <w:rFonts w:ascii="Droid Sans Mono;monospace;monospace" w:hAnsi="Droid Sans Mono;monospace;monospace"/>
+          <w:b w:val="false"/>
+          <w:color w:val="CCCCCC"/>
+          <w:sz w:val="21"/>
+          <w:shd w:fill="1F1F1F" w:val="clear"/>
+        </w:rPr>
+        <w:t xml:space="preserve"> </w:t>
+      </w:r>
+      <w:r>
+        <w:rPr>
+          <w:rFonts w:ascii="Droid Sans Mono;monospace;monospace" w:hAnsi="Droid Sans Mono;monospace;monospace"/>
+          <w:b w:val="false"/>
+          <w:color w:val="B5CEA8"/>
+          <w:sz w:val="21"/>
+          <w:shd w:fill="1F1F1F" w:val="clear"/>
+        </w:rPr>
+        <w:t>0</w:t>
+      </w:r>
+      <w:r>
+        <w:rPr>
+          <w:rFonts w:ascii="Droid Sans Mono;monospace;monospace" w:hAnsi="Droid Sans Mono;monospace;monospace"/>
+          <w:b w:val="false"/>
+          <w:color w:val="CCCCCC"/>
+          <w:sz w:val="21"/>
+          <w:shd w:fill="1F1F1F" w:val="clear"/>
+        </w:rPr>
+        <w:t>) {</w:t>
+      </w:r>
+    </w:p>
+    <w:p>
+      <w:pPr>
+        <w:pStyle w:val="Normal"/>
+        <w:spacing w:lineRule="atLeast" w:line="285" w:before="0" w:after="0"/>
+        <w:rPr>
+          <w:rFonts w:ascii="Arial" w:hAnsi="Arial" w:cs="Arial"/>
+        </w:rPr>
+      </w:pPr>
+      <w:r>
+        <w:rPr>
+          <w:rFonts w:ascii="Droid Sans Mono;monospace;monospace" w:hAnsi="Droid Sans Mono;monospace;monospace"/>
+          <w:b w:val="false"/>
+          <w:color w:val="C586C0"/>
+          <w:sz w:val="21"/>
+          <w:shd w:fill="1F1F1F" w:val="clear"/>
+        </w:rPr>
+        <w:t>return</w:t>
+      </w:r>
+      <w:r>
+        <w:rPr>
+          <w:rFonts w:ascii="Droid Sans Mono;monospace;monospace" w:hAnsi="Droid Sans Mono;monospace;monospace"/>
+          <w:b w:val="false"/>
+          <w:color w:val="CCCCCC"/>
+          <w:sz w:val="21"/>
+          <w:shd w:fill="1F1F1F" w:val="clear"/>
+        </w:rPr>
+        <w:t>;</w:t>
+      </w:r>
+    </w:p>
+    <w:p>
+      <w:pPr>
+        <w:pStyle w:val="Normal"/>
+        <w:spacing w:lineRule="atLeast" w:line="285" w:before="0" w:after="0"/>
+        <w:rPr>
+          <w:rFonts w:ascii="Arial" w:hAnsi="Arial" w:cs="Arial"/>
+        </w:rPr>
+      </w:pPr>
+      <w:r>
+        <w:rPr>
+          <w:rFonts w:ascii="Droid Sans Mono;monospace;monospace" w:hAnsi="Droid Sans Mono;monospace;monospace"/>
+          <w:b w:val="false"/>
+          <w:color w:val="CCCCCC"/>
+          <w:sz w:val="21"/>
+          <w:shd w:fill="1F1F1F" w:val="clear"/>
+        </w:rPr>
+        <w:t>}</w:t>
+      </w:r>
+    </w:p>
+    <w:p>
+      <w:pPr>
+        <w:pStyle w:val="Normal"/>
+        <w:spacing w:lineRule="atLeast" w:line="285" w:before="0" w:after="0"/>
+        <w:rPr>
+          <w:rFonts w:ascii="Arial" w:hAnsi="Arial" w:cs="Arial"/>
+        </w:rPr>
+      </w:pPr>
+      <w:r>
+        <w:rPr/>
+      </w:r>
+    </w:p>
+    <w:p>
+      <w:pPr>
+        <w:pStyle w:val="Normal"/>
+        <w:spacing w:lineRule="atLeast" w:line="285" w:before="0" w:after="0"/>
+        <w:rPr>
+          <w:rFonts w:ascii="Arial" w:hAnsi="Arial" w:cs="Arial"/>
+        </w:rPr>
+      </w:pPr>
+      <w:r>
+        <w:rPr>
+          <w:rFonts w:ascii="Droid Sans Mono;monospace;monospace" w:hAnsi="Droid Sans Mono;monospace;monospace"/>
+          <w:b w:val="false"/>
+          <w:color w:val="4EC9B0"/>
+          <w:sz w:val="21"/>
+          <w:shd w:fill="1F1F1F" w:val="clear"/>
+        </w:rPr>
+        <w:t>pid_t</w:t>
+      </w:r>
+      <w:r>
+        <w:rPr>
+          <w:rFonts w:ascii="Droid Sans Mono;monospace;monospace" w:hAnsi="Droid Sans Mono;monospace;monospace"/>
+          <w:b w:val="false"/>
+          <w:color w:val="CCCCCC"/>
+          <w:sz w:val="21"/>
+          <w:shd w:fill="1F1F1F" w:val="clear"/>
+        </w:rPr>
+        <w:t xml:space="preserve"> </w:t>
+      </w:r>
+      <w:r>
+        <w:rPr>
+          <w:rFonts w:ascii="Droid Sans Mono;monospace;monospace" w:hAnsi="Droid Sans Mono;monospace;monospace"/>
+          <w:b w:val="false"/>
+          <w:color w:val="9CDCFE"/>
+          <w:sz w:val="21"/>
+          <w:shd w:fill="1F1F1F" w:val="clear"/>
+        </w:rPr>
+        <w:t>pid</w:t>
+      </w:r>
+      <w:r>
+        <w:rPr>
+          <w:rFonts w:ascii="Droid Sans Mono;monospace;monospace" w:hAnsi="Droid Sans Mono;monospace;monospace"/>
+          <w:b w:val="false"/>
+          <w:color w:val="CCCCCC"/>
+          <w:sz w:val="21"/>
+          <w:shd w:fill="1F1F1F" w:val="clear"/>
+        </w:rPr>
+        <w:t xml:space="preserve"> </w:t>
+      </w:r>
+      <w:r>
+        <w:rPr>
+          <w:rFonts w:ascii="Droid Sans Mono;monospace;monospace" w:hAnsi="Droid Sans Mono;monospace;monospace"/>
+          <w:b w:val="false"/>
+          <w:color w:val="D4D4D4"/>
+          <w:sz w:val="21"/>
+          <w:shd w:fill="1F1F1F" w:val="clear"/>
+        </w:rPr>
+        <w:t>=</w:t>
+      </w:r>
+      <w:r>
+        <w:rPr>
+          <w:rFonts w:ascii="Droid Sans Mono;monospace;monospace" w:hAnsi="Droid Sans Mono;monospace;monospace"/>
+          <w:b w:val="false"/>
+          <w:color w:val="CCCCCC"/>
+          <w:sz w:val="21"/>
+          <w:shd w:fill="1F1F1F" w:val="clear"/>
+        </w:rPr>
+        <w:t xml:space="preserve"> </w:t>
+      </w:r>
+      <w:r>
+        <w:rPr>
+          <w:rFonts w:ascii="Droid Sans Mono;monospace;monospace" w:hAnsi="Droid Sans Mono;monospace;monospace"/>
+          <w:b w:val="false"/>
+          <w:color w:val="DCDCAA"/>
+          <w:sz w:val="21"/>
+          <w:shd w:fill="1F1F1F" w:val="clear"/>
+        </w:rPr>
+        <w:t>fork</w:t>
+      </w:r>
+      <w:r>
+        <w:rPr>
+          <w:rFonts w:ascii="Droid Sans Mono;monospace;monospace" w:hAnsi="Droid Sans Mono;monospace;monospace"/>
+          <w:b w:val="false"/>
+          <w:color w:val="CCCCCC"/>
+          <w:sz w:val="21"/>
+          <w:shd w:fill="1F1F1F" w:val="clear"/>
+        </w:rPr>
+        <w:t>();</w:t>
+      </w:r>
+    </w:p>
+    <w:p>
+      <w:pPr>
+        <w:pStyle w:val="Normal"/>
+        <w:spacing w:lineRule="atLeast" w:line="285" w:before="0" w:after="0"/>
+        <w:rPr>
+          <w:rFonts w:ascii="Arial" w:hAnsi="Arial" w:cs="Arial"/>
+        </w:rPr>
+      </w:pPr>
+      <w:r>
+        <w:rPr/>
+      </w:r>
+    </w:p>
+    <w:p>
+      <w:pPr>
+        <w:pStyle w:val="Normal"/>
+        <w:spacing w:lineRule="atLeast" w:line="285" w:before="0" w:after="0"/>
+        <w:rPr>
+          <w:rFonts w:ascii="Arial" w:hAnsi="Arial" w:cs="Arial"/>
+        </w:rPr>
+      </w:pPr>
+      <w:r>
+        <w:rPr>
+          <w:rFonts w:ascii="Droid Sans Mono;monospace;monospace" w:hAnsi="Droid Sans Mono;monospace;monospace"/>
+          <w:b w:val="false"/>
+          <w:color w:val="C586C0"/>
+          <w:sz w:val="21"/>
+          <w:shd w:fill="1F1F1F" w:val="clear"/>
+        </w:rPr>
+        <w:t>if</w:t>
+      </w:r>
+      <w:r>
+        <w:rPr>
+          <w:rFonts w:ascii="Droid Sans Mono;monospace;monospace" w:hAnsi="Droid Sans Mono;monospace;monospace"/>
+          <w:b w:val="false"/>
+          <w:color w:val="CCCCCC"/>
+          <w:sz w:val="21"/>
+          <w:shd w:fill="1F1F1F" w:val="clear"/>
+        </w:rPr>
+        <w:t xml:space="preserve"> (</w:t>
+      </w:r>
+      <w:r>
+        <w:rPr>
+          <w:rFonts w:ascii="Droid Sans Mono;monospace;monospace" w:hAnsi="Droid Sans Mono;monospace;monospace"/>
+          <w:b w:val="false"/>
+          <w:color w:val="9CDCFE"/>
+          <w:sz w:val="21"/>
+          <w:shd w:fill="1F1F1F" w:val="clear"/>
+        </w:rPr>
+        <w:t>pid</w:t>
+      </w:r>
+      <w:r>
+        <w:rPr>
+          <w:rFonts w:ascii="Droid Sans Mono;monospace;monospace" w:hAnsi="Droid Sans Mono;monospace;monospace"/>
+          <w:b w:val="false"/>
+          <w:color w:val="CCCCCC"/>
+          <w:sz w:val="21"/>
+          <w:shd w:fill="1F1F1F" w:val="clear"/>
+        </w:rPr>
+        <w:t xml:space="preserve"> </w:t>
+      </w:r>
+      <w:r>
+        <w:rPr>
+          <w:rFonts w:ascii="Droid Sans Mono;monospace;monospace" w:hAnsi="Droid Sans Mono;monospace;monospace"/>
+          <w:b w:val="false"/>
+          <w:color w:val="D4D4D4"/>
+          <w:sz w:val="21"/>
+          <w:shd w:fill="1F1F1F" w:val="clear"/>
+        </w:rPr>
+        <w:t>==</w:t>
+      </w:r>
+      <w:r>
+        <w:rPr>
+          <w:rFonts w:ascii="Droid Sans Mono;monospace;monospace" w:hAnsi="Droid Sans Mono;monospace;monospace"/>
+          <w:b w:val="false"/>
+          <w:color w:val="CCCCCC"/>
+          <w:sz w:val="21"/>
+          <w:shd w:fill="1F1F1F" w:val="clear"/>
+        </w:rPr>
+        <w:t xml:space="preserve"> </w:t>
+      </w:r>
+      <w:r>
+        <w:rPr>
+          <w:rFonts w:ascii="Droid Sans Mono;monospace;monospace" w:hAnsi="Droid Sans Mono;monospace;monospace"/>
+          <w:b w:val="false"/>
+          <w:color w:val="B5CEA8"/>
+          <w:sz w:val="21"/>
+          <w:shd w:fill="1F1F1F" w:val="clear"/>
+        </w:rPr>
+        <w:t>0</w:t>
+      </w:r>
+      <w:r>
+        <w:rPr>
+          <w:rFonts w:ascii="Droid Sans Mono;monospace;monospace" w:hAnsi="Droid Sans Mono;monospace;monospace"/>
+          <w:b w:val="false"/>
+          <w:color w:val="CCCCCC"/>
+          <w:sz w:val="21"/>
+          <w:shd w:fill="1F1F1F" w:val="clear"/>
+        </w:rPr>
+        <w:t>) {</w:t>
+      </w:r>
+    </w:p>
+    <w:p>
+      <w:pPr>
+        <w:pStyle w:val="Normal"/>
+        <w:spacing w:lineRule="atLeast" w:line="285" w:before="0" w:after="0"/>
+        <w:rPr>
+          <w:rFonts w:ascii="Arial" w:hAnsi="Arial" w:cs="Arial"/>
+        </w:rPr>
+      </w:pPr>
+      <w:r>
+        <w:rPr>
+          <w:rFonts w:ascii="Droid Sans Mono;monospace;monospace" w:hAnsi="Droid Sans Mono;monospace;monospace"/>
+          <w:b w:val="false"/>
+          <w:color w:val="DCDCAA"/>
+          <w:sz w:val="21"/>
+          <w:shd w:fill="1F1F1F" w:val="clear"/>
+        </w:rPr>
+        <w:t>printf</w:t>
+      </w:r>
+      <w:r>
+        <w:rPr>
+          <w:rFonts w:ascii="Droid Sans Mono;monospace;monospace" w:hAnsi="Droid Sans Mono;monospace;monospace"/>
+          <w:b w:val="false"/>
+          <w:color w:val="CCCCCC"/>
+          <w:sz w:val="21"/>
+          <w:shd w:fill="1F1F1F" w:val="clear"/>
+        </w:rPr>
+        <w:t>(</w:t>
+      </w:r>
+      <w:r>
+        <w:rPr>
+          <w:rFonts w:ascii="Droid Sans Mono;monospace;monospace" w:hAnsi="Droid Sans Mono;monospace;monospace"/>
+          <w:b w:val="false"/>
+          <w:color w:val="CE9178"/>
+          <w:sz w:val="21"/>
+          <w:shd w:fill="1F1F1F" w:val="clear"/>
+        </w:rPr>
+        <w:t xml:space="preserve">"Yo soy el hijo </w:t>
+      </w:r>
+      <w:r>
+        <w:rPr>
+          <w:rFonts w:ascii="Droid Sans Mono;monospace;monospace" w:hAnsi="Droid Sans Mono;monospace;monospace"/>
+          <w:b w:val="false"/>
+          <w:color w:val="9CDCFE"/>
+          <w:sz w:val="21"/>
+          <w:shd w:fill="1F1F1F" w:val="clear"/>
+        </w:rPr>
+        <w:t>%d</w:t>
+      </w:r>
+      <w:r>
+        <w:rPr>
+          <w:rFonts w:ascii="Droid Sans Mono;monospace;monospace" w:hAnsi="Droid Sans Mono;monospace;monospace"/>
+          <w:b w:val="false"/>
+          <w:color w:val="CE9178"/>
+          <w:sz w:val="21"/>
+          <w:shd w:fill="1F1F1F" w:val="clear"/>
+        </w:rPr>
+        <w:t xml:space="preserve">, mi padre es PID= </w:t>
+      </w:r>
+      <w:r>
+        <w:rPr>
+          <w:rFonts w:ascii="Droid Sans Mono;monospace;monospace" w:hAnsi="Droid Sans Mono;monospace;monospace"/>
+          <w:b w:val="false"/>
+          <w:color w:val="9CDCFE"/>
+          <w:sz w:val="21"/>
+          <w:shd w:fill="1F1F1F" w:val="clear"/>
+        </w:rPr>
+        <w:t>%d</w:t>
+      </w:r>
+      <w:r>
+        <w:rPr>
+          <w:rFonts w:ascii="Droid Sans Mono;monospace;monospace" w:hAnsi="Droid Sans Mono;monospace;monospace"/>
+          <w:b w:val="false"/>
+          <w:color w:val="CE9178"/>
+          <w:sz w:val="21"/>
+          <w:shd w:fill="1F1F1F" w:val="clear"/>
+        </w:rPr>
+        <w:t xml:space="preserve">, yo soy PID= </w:t>
+      </w:r>
+      <w:r>
+        <w:rPr>
+          <w:rFonts w:ascii="Droid Sans Mono;monospace;monospace" w:hAnsi="Droid Sans Mono;monospace;monospace"/>
+          <w:b w:val="false"/>
+          <w:color w:val="9CDCFE"/>
+          <w:sz w:val="21"/>
+          <w:shd w:fill="1F1F1F" w:val="clear"/>
+        </w:rPr>
+        <w:t>%d</w:t>
+      </w:r>
+      <w:r>
+        <w:rPr>
+          <w:rFonts w:ascii="Droid Sans Mono;monospace;monospace" w:hAnsi="Droid Sans Mono;monospace;monospace"/>
+          <w:b w:val="false"/>
+          <w:color w:val="D7BA7D"/>
+          <w:sz w:val="21"/>
+          <w:shd w:fill="1F1F1F" w:val="clear"/>
+        </w:rPr>
+        <w:t>\n</w:t>
+      </w:r>
+      <w:r>
+        <w:rPr>
+          <w:rFonts w:ascii="Droid Sans Mono;monospace;monospace" w:hAnsi="Droid Sans Mono;monospace;monospace"/>
+          <w:b w:val="false"/>
+          <w:color w:val="CE9178"/>
+          <w:sz w:val="21"/>
+          <w:shd w:fill="1F1F1F" w:val="clear"/>
+        </w:rPr>
+        <w:t>"</w:t>
+      </w:r>
+      <w:r>
+        <w:rPr>
+          <w:rFonts w:ascii="Droid Sans Mono;monospace;monospace" w:hAnsi="Droid Sans Mono;monospace;monospace"/>
+          <w:b w:val="false"/>
+          <w:color w:val="CCCCCC"/>
+          <w:sz w:val="21"/>
+          <w:shd w:fill="1F1F1F" w:val="clear"/>
+        </w:rPr>
+        <w:t xml:space="preserve">, </w:t>
+      </w:r>
+      <w:r>
+        <w:rPr>
+          <w:rFonts w:ascii="Droid Sans Mono;monospace;monospace" w:hAnsi="Droid Sans Mono;monospace;monospace"/>
+          <w:b w:val="false"/>
+          <w:color w:val="B5CEA8"/>
+          <w:sz w:val="21"/>
+          <w:shd w:fill="1F1F1F" w:val="clear"/>
+        </w:rPr>
+        <w:t>6</w:t>
+      </w:r>
+      <w:r>
+        <w:rPr>
+          <w:rFonts w:ascii="Droid Sans Mono;monospace;monospace" w:hAnsi="Droid Sans Mono;monospace;monospace"/>
+          <w:b w:val="false"/>
+          <w:color w:val="CCCCCC"/>
+          <w:sz w:val="21"/>
+          <w:shd w:fill="1F1F1F" w:val="clear"/>
+        </w:rPr>
+        <w:t xml:space="preserve"> </w:t>
+      </w:r>
+      <w:r>
+        <w:rPr>
+          <w:rFonts w:ascii="Droid Sans Mono;monospace;monospace" w:hAnsi="Droid Sans Mono;monospace;monospace"/>
+          <w:b w:val="false"/>
+          <w:color w:val="D4D4D4"/>
+          <w:sz w:val="21"/>
+          <w:shd w:fill="1F1F1F" w:val="clear"/>
+        </w:rPr>
+        <w:t>-</w:t>
+      </w:r>
+      <w:r>
+        <w:rPr>
+          <w:rFonts w:ascii="Droid Sans Mono;monospace;monospace" w:hAnsi="Droid Sans Mono;monospace;monospace"/>
+          <w:b w:val="false"/>
+          <w:color w:val="CCCCCC"/>
+          <w:sz w:val="21"/>
+          <w:shd w:fill="1F1F1F" w:val="clear"/>
+        </w:rPr>
+        <w:t xml:space="preserve"> </w:t>
+      </w:r>
+      <w:r>
+        <w:rPr>
+          <w:rFonts w:ascii="Droid Sans Mono;monospace;monospace" w:hAnsi="Droid Sans Mono;monospace;monospace"/>
+          <w:b w:val="false"/>
+          <w:color w:val="9CDCFE"/>
+          <w:sz w:val="21"/>
+          <w:shd w:fill="1F1F1F" w:val="clear"/>
+        </w:rPr>
+        <w:t>n</w:t>
+      </w:r>
+      <w:r>
+        <w:rPr>
+          <w:rFonts w:ascii="Droid Sans Mono;monospace;monospace" w:hAnsi="Droid Sans Mono;monospace;monospace"/>
+          <w:b w:val="false"/>
+          <w:color w:val="CCCCCC"/>
+          <w:sz w:val="21"/>
+          <w:shd w:fill="1F1F1F" w:val="clear"/>
+        </w:rPr>
+        <w:t xml:space="preserve">, </w:t>
+      </w:r>
+      <w:r>
+        <w:rPr>
+          <w:rFonts w:ascii="Droid Sans Mono;monospace;monospace" w:hAnsi="Droid Sans Mono;monospace;monospace"/>
+          <w:b w:val="false"/>
+          <w:color w:val="9CDCFE"/>
+          <w:sz w:val="21"/>
+          <w:shd w:fill="1F1F1F" w:val="clear"/>
+        </w:rPr>
+        <w:t>padre</w:t>
+      </w:r>
+      <w:r>
+        <w:rPr>
+          <w:rFonts w:ascii="Droid Sans Mono;monospace;monospace" w:hAnsi="Droid Sans Mono;monospace;monospace"/>
+          <w:b w:val="false"/>
+          <w:color w:val="CCCCCC"/>
+          <w:sz w:val="21"/>
+          <w:shd w:fill="1F1F1F" w:val="clear"/>
+        </w:rPr>
+        <w:t xml:space="preserve">, </w:t>
+      </w:r>
+      <w:r>
+        <w:rPr>
+          <w:rFonts w:ascii="Droid Sans Mono;monospace;monospace" w:hAnsi="Droid Sans Mono;monospace;monospace"/>
+          <w:b w:val="false"/>
+          <w:color w:val="DCDCAA"/>
+          <w:sz w:val="21"/>
+          <w:shd w:fill="1F1F1F" w:val="clear"/>
+        </w:rPr>
+        <w:t>getpid</w:t>
+      </w:r>
+      <w:r>
+        <w:rPr>
+          <w:rFonts w:ascii="Droid Sans Mono;monospace;monospace" w:hAnsi="Droid Sans Mono;monospace;monospace"/>
+          <w:b w:val="false"/>
+          <w:color w:val="CCCCCC"/>
+          <w:sz w:val="21"/>
+          <w:shd w:fill="1F1F1F" w:val="clear"/>
+        </w:rPr>
+        <w:t>());</w:t>
+      </w:r>
+    </w:p>
+    <w:p>
+      <w:pPr>
+        <w:pStyle w:val="Normal"/>
+        <w:spacing w:lineRule="atLeast" w:line="285" w:before="0" w:after="0"/>
+        <w:rPr>
+          <w:rFonts w:ascii="Arial" w:hAnsi="Arial" w:cs="Arial"/>
+        </w:rPr>
+      </w:pPr>
+      <w:r>
+        <w:rPr>
+          <w:rFonts w:ascii="Droid Sans Mono;monospace;monospace" w:hAnsi="Droid Sans Mono;monospace;monospace"/>
+          <w:b w:val="false"/>
+          <w:color w:val="DCDCAA"/>
+          <w:sz w:val="21"/>
+          <w:shd w:fill="1F1F1F" w:val="clear"/>
+        </w:rPr>
+        <w:t>crearHijos</w:t>
+      </w:r>
+      <w:r>
+        <w:rPr>
+          <w:rFonts w:ascii="Droid Sans Mono;monospace;monospace" w:hAnsi="Droid Sans Mono;monospace;monospace"/>
+          <w:b w:val="false"/>
+          <w:color w:val="CCCCCC"/>
+          <w:sz w:val="21"/>
+          <w:shd w:fill="1F1F1F" w:val="clear"/>
+        </w:rPr>
+        <w:t>(</w:t>
+      </w:r>
+      <w:r>
+        <w:rPr>
+          <w:rFonts w:ascii="Droid Sans Mono;monospace;monospace" w:hAnsi="Droid Sans Mono;monospace;monospace"/>
+          <w:b w:val="false"/>
+          <w:color w:val="9CDCFE"/>
+          <w:sz w:val="21"/>
+          <w:shd w:fill="1F1F1F" w:val="clear"/>
+        </w:rPr>
+        <w:t>n</w:t>
+      </w:r>
+      <w:r>
+        <w:rPr>
+          <w:rFonts w:ascii="Droid Sans Mono;monospace;monospace" w:hAnsi="Droid Sans Mono;monospace;monospace"/>
+          <w:b w:val="false"/>
+          <w:color w:val="CCCCCC"/>
+          <w:sz w:val="21"/>
+          <w:shd w:fill="1F1F1F" w:val="clear"/>
+        </w:rPr>
+        <w:t xml:space="preserve"> </w:t>
+      </w:r>
+      <w:r>
+        <w:rPr>
+          <w:rFonts w:ascii="Droid Sans Mono;monospace;monospace" w:hAnsi="Droid Sans Mono;monospace;monospace"/>
+          <w:b w:val="false"/>
+          <w:color w:val="D4D4D4"/>
+          <w:sz w:val="21"/>
+          <w:shd w:fill="1F1F1F" w:val="clear"/>
+        </w:rPr>
+        <w:t>-</w:t>
+      </w:r>
+      <w:r>
+        <w:rPr>
+          <w:rFonts w:ascii="Droid Sans Mono;monospace;monospace" w:hAnsi="Droid Sans Mono;monospace;monospace"/>
+          <w:b w:val="false"/>
+          <w:color w:val="CCCCCC"/>
+          <w:sz w:val="21"/>
+          <w:shd w:fill="1F1F1F" w:val="clear"/>
+        </w:rPr>
+        <w:t xml:space="preserve"> </w:t>
+      </w:r>
+      <w:r>
+        <w:rPr>
+          <w:rFonts w:ascii="Droid Sans Mono;monospace;monospace" w:hAnsi="Droid Sans Mono;monospace;monospace"/>
+          <w:b w:val="false"/>
+          <w:color w:val="B5CEA8"/>
+          <w:sz w:val="21"/>
+          <w:shd w:fill="1F1F1F" w:val="clear"/>
+        </w:rPr>
+        <w:t>1</w:t>
+      </w:r>
+      <w:r>
+        <w:rPr>
+          <w:rFonts w:ascii="Droid Sans Mono;monospace;monospace" w:hAnsi="Droid Sans Mono;monospace;monospace"/>
+          <w:b w:val="false"/>
+          <w:color w:val="CCCCCC"/>
+          <w:sz w:val="21"/>
+          <w:shd w:fill="1F1F1F" w:val="clear"/>
+        </w:rPr>
+        <w:t xml:space="preserve">, </w:t>
+      </w:r>
+      <w:r>
+        <w:rPr>
+          <w:rFonts w:ascii="Droid Sans Mono;monospace;monospace" w:hAnsi="Droid Sans Mono;monospace;monospace"/>
+          <w:b w:val="false"/>
+          <w:color w:val="DCDCAA"/>
+          <w:sz w:val="21"/>
+          <w:shd w:fill="1F1F1F" w:val="clear"/>
+        </w:rPr>
+        <w:t>getpid</w:t>
+      </w:r>
+      <w:r>
+        <w:rPr>
+          <w:rFonts w:ascii="Droid Sans Mono;monospace;monospace" w:hAnsi="Droid Sans Mono;monospace;monospace"/>
+          <w:b w:val="false"/>
+          <w:color w:val="CCCCCC"/>
+          <w:sz w:val="21"/>
+          <w:shd w:fill="1F1F1F" w:val="clear"/>
+        </w:rPr>
+        <w:t>());</w:t>
+      </w:r>
+    </w:p>
+    <w:p>
+      <w:pPr>
+        <w:pStyle w:val="Normal"/>
+        <w:spacing w:lineRule="atLeast" w:line="285" w:before="0" w:after="0"/>
+        <w:rPr>
+          <w:rFonts w:ascii="Arial" w:hAnsi="Arial" w:cs="Arial"/>
+        </w:rPr>
+      </w:pPr>
+      <w:r>
+        <w:rPr>
+          <w:rFonts w:ascii="Droid Sans Mono;monospace;monospace" w:hAnsi="Droid Sans Mono;monospace;monospace"/>
+          <w:b w:val="false"/>
+          <w:color w:val="DCDCAA"/>
+          <w:sz w:val="21"/>
+          <w:shd w:fill="1F1F1F" w:val="clear"/>
+        </w:rPr>
+        <w:t>_exit</w:t>
+      </w:r>
+      <w:r>
+        <w:rPr>
+          <w:rFonts w:ascii="Droid Sans Mono;monospace;monospace" w:hAnsi="Droid Sans Mono;monospace;monospace"/>
+          <w:b w:val="false"/>
+          <w:color w:val="CCCCCC"/>
+          <w:sz w:val="21"/>
+          <w:shd w:fill="1F1F1F" w:val="clear"/>
+        </w:rPr>
+        <w:t>(</w:t>
+      </w:r>
+      <w:r>
+        <w:rPr>
+          <w:rFonts w:ascii="Droid Sans Mono;monospace;monospace" w:hAnsi="Droid Sans Mono;monospace;monospace"/>
+          <w:b w:val="false"/>
+          <w:color w:val="B5CEA8"/>
+          <w:sz w:val="21"/>
+          <w:shd w:fill="1F1F1F" w:val="clear"/>
+        </w:rPr>
+        <w:t>0</w:t>
+      </w:r>
+      <w:r>
+        <w:rPr>
+          <w:rFonts w:ascii="Droid Sans Mono;monospace;monospace" w:hAnsi="Droid Sans Mono;monospace;monospace"/>
+          <w:b w:val="false"/>
+          <w:color w:val="CCCCCC"/>
+          <w:sz w:val="21"/>
+          <w:shd w:fill="1F1F1F" w:val="clear"/>
+        </w:rPr>
+        <w:t>);</w:t>
+      </w:r>
+    </w:p>
+    <w:p>
+      <w:pPr>
+        <w:pStyle w:val="Normal"/>
+        <w:spacing w:lineRule="atLeast" w:line="285" w:before="0" w:after="0"/>
+        <w:rPr>
+          <w:rFonts w:ascii="Arial" w:hAnsi="Arial" w:cs="Arial"/>
+        </w:rPr>
+      </w:pPr>
+      <w:r>
+        <w:rPr>
+          <w:rFonts w:ascii="Droid Sans Mono;monospace;monospace" w:hAnsi="Droid Sans Mono;monospace;monospace"/>
+          <w:b w:val="false"/>
+          <w:color w:val="CCCCCC"/>
+          <w:sz w:val="21"/>
+          <w:shd w:fill="1F1F1F" w:val="clear"/>
+        </w:rPr>
+        <w:t xml:space="preserve">} </w:t>
+      </w:r>
+      <w:r>
+        <w:rPr>
+          <w:rFonts w:ascii="Droid Sans Mono;monospace;monospace" w:hAnsi="Droid Sans Mono;monospace;monospace"/>
+          <w:b w:val="false"/>
+          <w:color w:val="C586C0"/>
+          <w:sz w:val="21"/>
+          <w:shd w:fill="1F1F1F" w:val="clear"/>
+        </w:rPr>
+        <w:t>else</w:t>
+      </w:r>
+      <w:r>
+        <w:rPr>
+          <w:rFonts w:ascii="Droid Sans Mono;monospace;monospace" w:hAnsi="Droid Sans Mono;monospace;monospace"/>
+          <w:b w:val="false"/>
+          <w:color w:val="CCCCCC"/>
+          <w:sz w:val="21"/>
+          <w:shd w:fill="1F1F1F" w:val="clear"/>
+        </w:rPr>
+        <w:t xml:space="preserve"> </w:t>
+      </w:r>
+      <w:r>
+        <w:rPr>
+          <w:rFonts w:ascii="Droid Sans Mono;monospace;monospace" w:hAnsi="Droid Sans Mono;monospace;monospace"/>
+          <w:b w:val="false"/>
+          <w:color w:val="C586C0"/>
+          <w:sz w:val="21"/>
+          <w:shd w:fill="1F1F1F" w:val="clear"/>
+        </w:rPr>
+        <w:t>if</w:t>
+      </w:r>
+      <w:r>
+        <w:rPr>
+          <w:rFonts w:ascii="Droid Sans Mono;monospace;monospace" w:hAnsi="Droid Sans Mono;monospace;monospace"/>
+          <w:b w:val="false"/>
+          <w:color w:val="CCCCCC"/>
+          <w:sz w:val="21"/>
+          <w:shd w:fill="1F1F1F" w:val="clear"/>
+        </w:rPr>
+        <w:t xml:space="preserve"> (</w:t>
+      </w:r>
+      <w:r>
+        <w:rPr>
+          <w:rFonts w:ascii="Droid Sans Mono;monospace;monospace" w:hAnsi="Droid Sans Mono;monospace;monospace"/>
+          <w:b w:val="false"/>
+          <w:color w:val="9CDCFE"/>
+          <w:sz w:val="21"/>
+          <w:shd w:fill="1F1F1F" w:val="clear"/>
+        </w:rPr>
+        <w:t>pid</w:t>
+      </w:r>
+      <w:r>
+        <w:rPr>
+          <w:rFonts w:ascii="Droid Sans Mono;monospace;monospace" w:hAnsi="Droid Sans Mono;monospace;monospace"/>
+          <w:b w:val="false"/>
+          <w:color w:val="CCCCCC"/>
+          <w:sz w:val="21"/>
+          <w:shd w:fill="1F1F1F" w:val="clear"/>
+        </w:rPr>
+        <w:t xml:space="preserve"> </w:t>
+      </w:r>
+      <w:r>
+        <w:rPr>
+          <w:rFonts w:ascii="Droid Sans Mono;monospace;monospace" w:hAnsi="Droid Sans Mono;monospace;monospace"/>
+          <w:b w:val="false"/>
+          <w:color w:val="D4D4D4"/>
+          <w:sz w:val="21"/>
+          <w:shd w:fill="1F1F1F" w:val="clear"/>
+        </w:rPr>
+        <w:t>&lt;</w:t>
+      </w:r>
+      <w:r>
+        <w:rPr>
+          <w:rFonts w:ascii="Droid Sans Mono;monospace;monospace" w:hAnsi="Droid Sans Mono;monospace;monospace"/>
+          <w:b w:val="false"/>
+          <w:color w:val="CCCCCC"/>
+          <w:sz w:val="21"/>
+          <w:shd w:fill="1F1F1F" w:val="clear"/>
+        </w:rPr>
+        <w:t xml:space="preserve"> </w:t>
+      </w:r>
+      <w:r>
+        <w:rPr>
+          <w:rFonts w:ascii="Droid Sans Mono;monospace;monospace" w:hAnsi="Droid Sans Mono;monospace;monospace"/>
+          <w:b w:val="false"/>
+          <w:color w:val="B5CEA8"/>
+          <w:sz w:val="21"/>
+          <w:shd w:fill="1F1F1F" w:val="clear"/>
+        </w:rPr>
+        <w:t>0</w:t>
+      </w:r>
+      <w:r>
+        <w:rPr>
+          <w:rFonts w:ascii="Droid Sans Mono;monospace;monospace" w:hAnsi="Droid Sans Mono;monospace;monospace"/>
+          <w:b w:val="false"/>
+          <w:color w:val="CCCCCC"/>
+          <w:sz w:val="21"/>
+          <w:shd w:fill="1F1F1F" w:val="clear"/>
+        </w:rPr>
+        <w:t>) {</w:t>
+      </w:r>
+    </w:p>
+    <w:p>
+      <w:pPr>
+        <w:pStyle w:val="Normal"/>
+        <w:spacing w:lineRule="atLeast" w:line="285" w:before="0" w:after="0"/>
+        <w:rPr>
+          <w:rFonts w:ascii="Arial" w:hAnsi="Arial" w:cs="Arial"/>
+        </w:rPr>
+      </w:pPr>
+      <w:r>
+        <w:rPr>
+          <w:rFonts w:ascii="Droid Sans Mono;monospace;monospace" w:hAnsi="Droid Sans Mono;monospace;monospace"/>
+          <w:b w:val="false"/>
+          <w:color w:val="DCDCAA"/>
+          <w:sz w:val="21"/>
+          <w:shd w:fill="1F1F1F" w:val="clear"/>
+        </w:rPr>
+        <w:t>fprintf</w:t>
+      </w:r>
+      <w:r>
+        <w:rPr>
+          <w:rFonts w:ascii="Droid Sans Mono;monospace;monospace" w:hAnsi="Droid Sans Mono;monospace;monospace"/>
+          <w:b w:val="false"/>
+          <w:color w:val="CCCCCC"/>
+          <w:sz w:val="21"/>
+          <w:shd w:fill="1F1F1F" w:val="clear"/>
+        </w:rPr>
+        <w:t>(</w:t>
+      </w:r>
+      <w:r>
+        <w:rPr>
+          <w:rFonts w:ascii="Droid Sans Mono;monospace;monospace" w:hAnsi="Droid Sans Mono;monospace;monospace"/>
+          <w:b w:val="false"/>
+          <w:color w:val="569CD6"/>
+          <w:sz w:val="21"/>
+          <w:shd w:fill="1F1F1F" w:val="clear"/>
+        </w:rPr>
+        <w:t>stderr</w:t>
+      </w:r>
+      <w:r>
+        <w:rPr>
+          <w:rFonts w:ascii="Droid Sans Mono;monospace;monospace" w:hAnsi="Droid Sans Mono;monospace;monospace"/>
+          <w:b w:val="false"/>
+          <w:color w:val="CCCCCC"/>
+          <w:sz w:val="21"/>
+          <w:shd w:fill="1F1F1F" w:val="clear"/>
+        </w:rPr>
+        <w:t xml:space="preserve">, </w:t>
+      </w:r>
+      <w:r>
+        <w:rPr>
+          <w:rFonts w:ascii="Droid Sans Mono;monospace;monospace" w:hAnsi="Droid Sans Mono;monospace;monospace"/>
+          <w:b w:val="false"/>
+          <w:color w:val="CE9178"/>
+          <w:sz w:val="21"/>
+          <w:shd w:fill="1F1F1F" w:val="clear"/>
+        </w:rPr>
+        <w:t xml:space="preserve">"Error al crear el hijo </w:t>
+      </w:r>
+      <w:r>
+        <w:rPr>
+          <w:rFonts w:ascii="Droid Sans Mono;monospace;monospace" w:hAnsi="Droid Sans Mono;monospace;monospace"/>
+          <w:b w:val="false"/>
+          <w:color w:val="9CDCFE"/>
+          <w:sz w:val="21"/>
+          <w:shd w:fill="1F1F1F" w:val="clear"/>
+        </w:rPr>
+        <w:t>%d</w:t>
+      </w:r>
+      <w:r>
+        <w:rPr>
+          <w:rFonts w:ascii="Droid Sans Mono;monospace;monospace" w:hAnsi="Droid Sans Mono;monospace;monospace"/>
+          <w:b w:val="false"/>
+          <w:color w:val="D7BA7D"/>
+          <w:sz w:val="21"/>
+          <w:shd w:fill="1F1F1F" w:val="clear"/>
+        </w:rPr>
+        <w:t>\n</w:t>
+      </w:r>
+      <w:r>
+        <w:rPr>
+          <w:rFonts w:ascii="Droid Sans Mono;monospace;monospace" w:hAnsi="Droid Sans Mono;monospace;monospace"/>
+          <w:b w:val="false"/>
+          <w:color w:val="CE9178"/>
+          <w:sz w:val="21"/>
+          <w:shd w:fill="1F1F1F" w:val="clear"/>
+        </w:rPr>
+        <w:t>"</w:t>
+      </w:r>
+      <w:r>
+        <w:rPr>
+          <w:rFonts w:ascii="Droid Sans Mono;monospace;monospace" w:hAnsi="Droid Sans Mono;monospace;monospace"/>
+          <w:b w:val="false"/>
+          <w:color w:val="CCCCCC"/>
+          <w:sz w:val="21"/>
+          <w:shd w:fill="1F1F1F" w:val="clear"/>
+        </w:rPr>
+        <w:t xml:space="preserve">, </w:t>
+      </w:r>
+      <w:r>
+        <w:rPr>
+          <w:rFonts w:ascii="Droid Sans Mono;monospace;monospace" w:hAnsi="Droid Sans Mono;monospace;monospace"/>
+          <w:b w:val="false"/>
+          <w:color w:val="B5CEA8"/>
+          <w:sz w:val="21"/>
+          <w:shd w:fill="1F1F1F" w:val="clear"/>
+        </w:rPr>
+        <w:t>6</w:t>
+      </w:r>
+      <w:r>
+        <w:rPr>
+          <w:rFonts w:ascii="Droid Sans Mono;monospace;monospace" w:hAnsi="Droid Sans Mono;monospace;monospace"/>
+          <w:b w:val="false"/>
+          <w:color w:val="CCCCCC"/>
+          <w:sz w:val="21"/>
+          <w:shd w:fill="1F1F1F" w:val="clear"/>
+        </w:rPr>
+        <w:t xml:space="preserve"> </w:t>
+      </w:r>
+      <w:r>
+        <w:rPr>
+          <w:rFonts w:ascii="Droid Sans Mono;monospace;monospace" w:hAnsi="Droid Sans Mono;monospace;monospace"/>
+          <w:b w:val="false"/>
+          <w:color w:val="D4D4D4"/>
+          <w:sz w:val="21"/>
+          <w:shd w:fill="1F1F1F" w:val="clear"/>
+        </w:rPr>
+        <w:t>-</w:t>
+      </w:r>
+      <w:r>
+        <w:rPr>
+          <w:rFonts w:ascii="Droid Sans Mono;monospace;monospace" w:hAnsi="Droid Sans Mono;monospace;monospace"/>
+          <w:b w:val="false"/>
+          <w:color w:val="CCCCCC"/>
+          <w:sz w:val="21"/>
+          <w:shd w:fill="1F1F1F" w:val="clear"/>
+        </w:rPr>
+        <w:t xml:space="preserve"> </w:t>
+      </w:r>
+      <w:r>
+        <w:rPr>
+          <w:rFonts w:ascii="Droid Sans Mono;monospace;monospace" w:hAnsi="Droid Sans Mono;monospace;monospace"/>
+          <w:b w:val="false"/>
+          <w:color w:val="9CDCFE"/>
+          <w:sz w:val="21"/>
+          <w:shd w:fill="1F1F1F" w:val="clear"/>
+        </w:rPr>
+        <w:t>n</w:t>
+      </w:r>
+      <w:r>
+        <w:rPr>
+          <w:rFonts w:ascii="Droid Sans Mono;monospace;monospace" w:hAnsi="Droid Sans Mono;monospace;monospace"/>
+          <w:b w:val="false"/>
+          <w:color w:val="CCCCCC"/>
+          <w:sz w:val="21"/>
+          <w:shd w:fill="1F1F1F" w:val="clear"/>
+        </w:rPr>
+        <w:t>);</w:t>
+      </w:r>
+    </w:p>
+    <w:p>
+      <w:pPr>
+        <w:pStyle w:val="Normal"/>
+        <w:spacing w:lineRule="atLeast" w:line="285" w:before="0" w:after="0"/>
+        <w:rPr>
+          <w:rFonts w:ascii="Arial" w:hAnsi="Arial" w:cs="Arial"/>
+        </w:rPr>
+      </w:pPr>
+      <w:r>
+        <w:rPr>
+          <w:rFonts w:ascii="Droid Sans Mono;monospace;monospace" w:hAnsi="Droid Sans Mono;monospace;monospace"/>
+          <w:b w:val="false"/>
+          <w:color w:val="CCCCCC"/>
+          <w:sz w:val="21"/>
+          <w:shd w:fill="1F1F1F" w:val="clear"/>
+        </w:rPr>
+        <w:t xml:space="preserve">} </w:t>
+      </w:r>
+      <w:r>
+        <w:rPr>
+          <w:rFonts w:ascii="Droid Sans Mono;monospace;monospace" w:hAnsi="Droid Sans Mono;monospace;monospace"/>
+          <w:b w:val="false"/>
+          <w:color w:val="C586C0"/>
+          <w:sz w:val="21"/>
+          <w:shd w:fill="1F1F1F" w:val="clear"/>
+        </w:rPr>
+        <w:t>else</w:t>
+      </w:r>
+      <w:r>
+        <w:rPr>
+          <w:rFonts w:ascii="Droid Sans Mono;monospace;monospace" w:hAnsi="Droid Sans Mono;monospace;monospace"/>
+          <w:b w:val="false"/>
+          <w:color w:val="CCCCCC"/>
+          <w:sz w:val="21"/>
+          <w:shd w:fill="1F1F1F" w:val="clear"/>
+        </w:rPr>
+        <w:t xml:space="preserve"> {</w:t>
+      </w:r>
+    </w:p>
+    <w:p>
+      <w:pPr>
+        <w:pStyle w:val="Normal"/>
+        <w:spacing w:lineRule="atLeast" w:line="285" w:before="0" w:after="0"/>
+        <w:rPr>
+          <w:rFonts w:ascii="Arial" w:hAnsi="Arial" w:cs="Arial"/>
+        </w:rPr>
+      </w:pPr>
+      <w:r>
+        <w:rPr>
+          <w:rFonts w:ascii="Droid Sans Mono;monospace;monospace" w:hAnsi="Droid Sans Mono;monospace;monospace"/>
+          <w:b w:val="false"/>
+          <w:color w:val="DCDCAA"/>
+          <w:sz w:val="21"/>
+          <w:shd w:fill="1F1F1F" w:val="clear"/>
+        </w:rPr>
+        <w:t>wait</w:t>
+      </w:r>
+      <w:r>
+        <w:rPr>
+          <w:rFonts w:ascii="Droid Sans Mono;monospace;monospace" w:hAnsi="Droid Sans Mono;monospace;monospace"/>
+          <w:b w:val="false"/>
+          <w:color w:val="CCCCCC"/>
+          <w:sz w:val="21"/>
+          <w:shd w:fill="1F1F1F" w:val="clear"/>
+        </w:rPr>
+        <w:t>(</w:t>
+      </w:r>
+      <w:r>
+        <w:rPr>
+          <w:rFonts w:ascii="Droid Sans Mono;monospace;monospace" w:hAnsi="Droid Sans Mono;monospace;monospace"/>
+          <w:b w:val="false"/>
+          <w:color w:val="569CD6"/>
+          <w:sz w:val="21"/>
+          <w:shd w:fill="1F1F1F" w:val="clear"/>
+        </w:rPr>
+        <w:t>NULL</w:t>
+      </w:r>
+      <w:r>
+        <w:rPr>
+          <w:rFonts w:ascii="Droid Sans Mono;monospace;monospace" w:hAnsi="Droid Sans Mono;monospace;monospace"/>
+          <w:b w:val="false"/>
+          <w:color w:val="CCCCCC"/>
+          <w:sz w:val="21"/>
+          <w:shd w:fill="1F1F1F" w:val="clear"/>
+        </w:rPr>
+        <w:t>);</w:t>
+      </w:r>
+    </w:p>
+    <w:p>
+      <w:pPr>
+        <w:pStyle w:val="Normal"/>
+        <w:spacing w:lineRule="atLeast" w:line="285" w:before="0" w:after="0"/>
+        <w:rPr>
+          <w:rFonts w:ascii="Arial" w:hAnsi="Arial" w:cs="Arial"/>
+        </w:rPr>
+      </w:pPr>
+      <w:r>
+        <w:rPr>
+          <w:rFonts w:ascii="Droid Sans Mono;monospace;monospace" w:hAnsi="Droid Sans Mono;monospace;monospace"/>
+          <w:b w:val="false"/>
+          <w:color w:val="CCCCCC"/>
+          <w:sz w:val="21"/>
+          <w:shd w:fill="1F1F1F" w:val="clear"/>
+        </w:rPr>
+        <w:t>}</w:t>
+      </w:r>
+    </w:p>
+    <w:p>
+      <w:pPr>
+        <w:pStyle w:val="Normal"/>
+        <w:spacing w:lineRule="atLeast" w:line="285" w:before="0" w:after="0"/>
+        <w:rPr>
+          <w:rFonts w:ascii="Arial" w:hAnsi="Arial" w:cs="Arial"/>
+        </w:rPr>
+      </w:pPr>
+      <w:r>
+        <w:rPr>
+          <w:rFonts w:ascii="Droid Sans Mono;monospace;monospace" w:hAnsi="Droid Sans Mono;monospace;monospace"/>
+          <w:b w:val="false"/>
+          <w:color w:val="CCCCCC"/>
+          <w:sz w:val="21"/>
+          <w:shd w:fill="1F1F1F" w:val="clear"/>
+        </w:rPr>
+        <w:t>}</w:t>
+      </w:r>
+    </w:p>
+    <w:p>
+      <w:pPr>
+        <w:pStyle w:val="Normal"/>
+        <w:spacing w:lineRule="atLeast" w:line="285" w:before="0" w:after="0"/>
+        <w:rPr>
+          <w:rFonts w:ascii="Arial" w:hAnsi="Arial" w:cs="Arial"/>
+        </w:rPr>
+      </w:pPr>
+      <w:r>
+        <w:rPr/>
+      </w:r>
+    </w:p>
+    <w:p>
+      <w:pPr>
+        <w:pStyle w:val="Normal"/>
+        <w:spacing w:lineRule="atLeast" w:line="285" w:before="0" w:after="0"/>
+        <w:rPr>
+          <w:rFonts w:ascii="Arial" w:hAnsi="Arial" w:cs="Arial"/>
+        </w:rPr>
+      </w:pPr>
+      <w:r>
+        <w:rPr>
+          <w:rFonts w:ascii="Droid Sans Mono;monospace;monospace" w:hAnsi="Droid Sans Mono;monospace;monospace"/>
+          <w:b w:val="false"/>
+          <w:color w:val="569CD6"/>
+          <w:sz w:val="21"/>
+          <w:shd w:fill="1F1F1F" w:val="clear"/>
+        </w:rPr>
+        <w:t>int</w:t>
+      </w:r>
+      <w:r>
+        <w:rPr>
+          <w:rFonts w:ascii="Droid Sans Mono;monospace;monospace" w:hAnsi="Droid Sans Mono;monospace;monospace"/>
+          <w:b w:val="false"/>
+          <w:color w:val="CCCCCC"/>
+          <w:sz w:val="21"/>
+          <w:shd w:fill="1F1F1F" w:val="clear"/>
+        </w:rPr>
+        <w:t xml:space="preserve"> </w:t>
+      </w:r>
+      <w:r>
+        <w:rPr>
+          <w:rFonts w:ascii="Droid Sans Mono;monospace;monospace" w:hAnsi="Droid Sans Mono;monospace;monospace"/>
+          <w:b w:val="false"/>
+          <w:color w:val="DCDCAA"/>
+          <w:sz w:val="21"/>
+          <w:shd w:fill="1F1F1F" w:val="clear"/>
+        </w:rPr>
+        <w:t>main</w:t>
+      </w:r>
+      <w:r>
+        <w:rPr>
+          <w:rFonts w:ascii="Droid Sans Mono;monospace;monospace" w:hAnsi="Droid Sans Mono;monospace;monospace"/>
+          <w:b w:val="false"/>
+          <w:color w:val="CCCCCC"/>
+          <w:sz w:val="21"/>
+          <w:shd w:fill="1F1F1F" w:val="clear"/>
+        </w:rPr>
+        <w:t>() {</w:t>
+      </w:r>
+    </w:p>
+    <w:p>
+      <w:pPr>
+        <w:pStyle w:val="Normal"/>
+        <w:spacing w:lineRule="atLeast" w:line="285" w:before="0" w:after="0"/>
+        <w:rPr>
+          <w:rFonts w:ascii="Arial" w:hAnsi="Arial" w:cs="Arial"/>
+        </w:rPr>
+      </w:pPr>
+      <w:r>
+        <w:rPr>
+          <w:rFonts w:ascii="Droid Sans Mono;monospace;monospace" w:hAnsi="Droid Sans Mono;monospace;monospace"/>
+          <w:b w:val="false"/>
+          <w:color w:val="569CD6"/>
+          <w:sz w:val="21"/>
+          <w:shd w:fill="1F1F1F" w:val="clear"/>
+        </w:rPr>
+        <w:t>int</w:t>
+      </w:r>
+      <w:r>
+        <w:rPr>
+          <w:rFonts w:ascii="Droid Sans Mono;monospace;monospace" w:hAnsi="Droid Sans Mono;monospace;monospace"/>
+          <w:b w:val="false"/>
+          <w:color w:val="CCCCCC"/>
+          <w:sz w:val="21"/>
+          <w:shd w:fill="1F1F1F" w:val="clear"/>
+        </w:rPr>
+        <w:t xml:space="preserve"> </w:t>
+      </w:r>
+      <w:r>
+        <w:rPr>
+          <w:rFonts w:ascii="Droid Sans Mono;monospace;monospace" w:hAnsi="Droid Sans Mono;monospace;monospace"/>
+          <w:b w:val="false"/>
+          <w:color w:val="9CDCFE"/>
+          <w:sz w:val="21"/>
+          <w:shd w:fill="1F1F1F" w:val="clear"/>
+        </w:rPr>
+        <w:t>n</w:t>
+      </w:r>
+      <w:r>
+        <w:rPr>
+          <w:rFonts w:ascii="Droid Sans Mono;monospace;monospace" w:hAnsi="Droid Sans Mono;monospace;monospace"/>
+          <w:b w:val="false"/>
+          <w:color w:val="CCCCCC"/>
+          <w:sz w:val="21"/>
+          <w:shd w:fill="1F1F1F" w:val="clear"/>
+        </w:rPr>
+        <w:t xml:space="preserve"> </w:t>
+      </w:r>
+      <w:r>
+        <w:rPr>
+          <w:rFonts w:ascii="Droid Sans Mono;monospace;monospace" w:hAnsi="Droid Sans Mono;monospace;monospace"/>
+          <w:b w:val="false"/>
+          <w:color w:val="D4D4D4"/>
+          <w:sz w:val="21"/>
+          <w:shd w:fill="1F1F1F" w:val="clear"/>
+        </w:rPr>
+        <w:t>=</w:t>
+      </w:r>
+      <w:r>
+        <w:rPr>
+          <w:rFonts w:ascii="Droid Sans Mono;monospace;monospace" w:hAnsi="Droid Sans Mono;monospace;monospace"/>
+          <w:b w:val="false"/>
+          <w:color w:val="CCCCCC"/>
+          <w:sz w:val="21"/>
+          <w:shd w:fill="1F1F1F" w:val="clear"/>
+        </w:rPr>
+        <w:t xml:space="preserve"> </w:t>
+      </w:r>
+      <w:r>
+        <w:rPr>
+          <w:rFonts w:ascii="Droid Sans Mono;monospace;monospace" w:hAnsi="Droid Sans Mono;monospace;monospace"/>
+          <w:b w:val="false"/>
+          <w:color w:val="B5CEA8"/>
+          <w:sz w:val="21"/>
+          <w:shd w:fill="1F1F1F" w:val="clear"/>
+        </w:rPr>
+        <w:t>5</w:t>
+      </w:r>
+      <w:r>
+        <w:rPr>
+          <w:rFonts w:ascii="Droid Sans Mono;monospace;monospace" w:hAnsi="Droid Sans Mono;monospace;monospace"/>
+          <w:b w:val="false"/>
+          <w:color w:val="CCCCCC"/>
+          <w:sz w:val="21"/>
+          <w:shd w:fill="1F1F1F" w:val="clear"/>
+        </w:rPr>
+        <w:t>;</w:t>
+      </w:r>
+      <w:r>
+        <w:rPr>
+          <w:rFonts w:ascii="Droid Sans Mono;monospace;monospace" w:hAnsi="Droid Sans Mono;monospace;monospace"/>
+          <w:b w:val="false"/>
+          <w:color w:val="6A9955"/>
+          <w:sz w:val="21"/>
+          <w:shd w:fill="1F1F1F" w:val="clear"/>
+        </w:rPr>
+        <w:t xml:space="preserve"> // Cambia este valor para ajustar el número de hijos</w:t>
+      </w:r>
+    </w:p>
+    <w:p>
+      <w:pPr>
+        <w:pStyle w:val="Normal"/>
+        <w:spacing w:lineRule="atLeast" w:line="285" w:before="0" w:after="0"/>
+        <w:rPr>
+          <w:rFonts w:ascii="Arial" w:hAnsi="Arial" w:cs="Arial"/>
+        </w:rPr>
+      </w:pPr>
+      <w:r>
+        <w:rPr/>
+      </w:r>
+    </w:p>
+    <w:p>
+      <w:pPr>
+        <w:pStyle w:val="Normal"/>
+        <w:spacing w:lineRule="atLeast" w:line="285" w:before="0" w:after="0"/>
+        <w:rPr>
+          <w:rFonts w:ascii="Arial" w:hAnsi="Arial" w:cs="Arial"/>
+        </w:rPr>
+      </w:pPr>
+      <w:r>
+        <w:rPr>
+          <w:rFonts w:ascii="Droid Sans Mono;monospace;monospace" w:hAnsi="Droid Sans Mono;monospace;monospace"/>
+          <w:b w:val="false"/>
+          <w:color w:val="DCDCAA"/>
+          <w:sz w:val="21"/>
+          <w:shd w:fill="1F1F1F" w:val="clear"/>
+        </w:rPr>
+        <w:t>printf</w:t>
+      </w:r>
+      <w:r>
+        <w:rPr>
+          <w:rFonts w:ascii="Droid Sans Mono;monospace;monospace" w:hAnsi="Droid Sans Mono;monospace;monospace"/>
+          <w:b w:val="false"/>
+          <w:color w:val="CCCCCC"/>
+          <w:sz w:val="21"/>
+          <w:shd w:fill="1F1F1F" w:val="clear"/>
+        </w:rPr>
+        <w:t>(</w:t>
+      </w:r>
+      <w:r>
+        <w:rPr>
+          <w:rFonts w:ascii="Droid Sans Mono;monospace;monospace" w:hAnsi="Droid Sans Mono;monospace;monospace"/>
+          <w:b w:val="false"/>
+          <w:color w:val="CE9178"/>
+          <w:sz w:val="21"/>
+          <w:shd w:fill="1F1F1F" w:val="clear"/>
+        </w:rPr>
+        <w:t xml:space="preserve">"Soy el proceso padre con PID </w:t>
+      </w:r>
+      <w:r>
+        <w:rPr>
+          <w:rFonts w:ascii="Droid Sans Mono;monospace;monospace" w:hAnsi="Droid Sans Mono;monospace;monospace"/>
+          <w:b w:val="false"/>
+          <w:color w:val="9CDCFE"/>
+          <w:sz w:val="21"/>
+          <w:shd w:fill="1F1F1F" w:val="clear"/>
+        </w:rPr>
+        <w:t>%d</w:t>
+      </w:r>
+      <w:r>
+        <w:rPr>
+          <w:rFonts w:ascii="Droid Sans Mono;monospace;monospace" w:hAnsi="Droid Sans Mono;monospace;monospace"/>
+          <w:b w:val="false"/>
+          <w:color w:val="D7BA7D"/>
+          <w:sz w:val="21"/>
+          <w:shd w:fill="1F1F1F" w:val="clear"/>
+        </w:rPr>
+        <w:t>\n</w:t>
+      </w:r>
+      <w:r>
+        <w:rPr>
+          <w:rFonts w:ascii="Droid Sans Mono;monospace;monospace" w:hAnsi="Droid Sans Mono;monospace;monospace"/>
+          <w:b w:val="false"/>
+          <w:color w:val="CE9178"/>
+          <w:sz w:val="21"/>
+          <w:shd w:fill="1F1F1F" w:val="clear"/>
+        </w:rPr>
+        <w:t>"</w:t>
+      </w:r>
+      <w:r>
+        <w:rPr>
+          <w:rFonts w:ascii="Droid Sans Mono;monospace;monospace" w:hAnsi="Droid Sans Mono;monospace;monospace"/>
+          <w:b w:val="false"/>
+          <w:color w:val="CCCCCC"/>
+          <w:sz w:val="21"/>
+          <w:shd w:fill="1F1F1F" w:val="clear"/>
+        </w:rPr>
+        <w:t xml:space="preserve">, </w:t>
+      </w:r>
+      <w:r>
+        <w:rPr>
+          <w:rFonts w:ascii="Droid Sans Mono;monospace;monospace" w:hAnsi="Droid Sans Mono;monospace;monospace"/>
+          <w:b w:val="false"/>
+          <w:color w:val="DCDCAA"/>
+          <w:sz w:val="21"/>
+          <w:shd w:fill="1F1F1F" w:val="clear"/>
+        </w:rPr>
+        <w:t>getpid</w:t>
+      </w:r>
+      <w:r>
+        <w:rPr>
+          <w:rFonts w:ascii="Droid Sans Mono;monospace;monospace" w:hAnsi="Droid Sans Mono;monospace;monospace"/>
+          <w:b w:val="false"/>
+          <w:color w:val="CCCCCC"/>
+          <w:sz w:val="21"/>
+          <w:shd w:fill="1F1F1F" w:val="clear"/>
+        </w:rPr>
+        <w:t>());</w:t>
+      </w:r>
+    </w:p>
+    <w:p>
+      <w:pPr>
+        <w:pStyle w:val="Normal"/>
+        <w:spacing w:lineRule="atLeast" w:line="285" w:before="0" w:after="0"/>
+        <w:rPr>
+          <w:rFonts w:ascii="Arial" w:hAnsi="Arial" w:cs="Arial"/>
+        </w:rPr>
+      </w:pPr>
+      <w:r>
+        <w:rPr/>
+      </w:r>
+    </w:p>
+    <w:p>
+      <w:pPr>
+        <w:pStyle w:val="Normal"/>
+        <w:spacing w:lineRule="atLeast" w:line="285" w:before="0" w:after="0"/>
+        <w:rPr>
+          <w:rFonts w:ascii="Arial" w:hAnsi="Arial" w:cs="Arial"/>
+        </w:rPr>
+      </w:pPr>
+      <w:r>
+        <w:rPr>
+          <w:rFonts w:ascii="Droid Sans Mono;monospace;monospace" w:hAnsi="Droid Sans Mono;monospace;monospace"/>
+          <w:b w:val="false"/>
+          <w:color w:val="DCDCAA"/>
+          <w:sz w:val="21"/>
+          <w:shd w:fill="1F1F1F" w:val="clear"/>
+        </w:rPr>
+        <w:t>crearHijos</w:t>
+      </w:r>
+      <w:r>
+        <w:rPr>
+          <w:rFonts w:ascii="Droid Sans Mono;monospace;monospace" w:hAnsi="Droid Sans Mono;monospace;monospace"/>
+          <w:b w:val="false"/>
+          <w:color w:val="CCCCCC"/>
+          <w:sz w:val="21"/>
+          <w:shd w:fill="1F1F1F" w:val="clear"/>
+        </w:rPr>
+        <w:t>(</w:t>
+      </w:r>
+      <w:r>
+        <w:rPr>
+          <w:rFonts w:ascii="Droid Sans Mono;monospace;monospace" w:hAnsi="Droid Sans Mono;monospace;monospace"/>
+          <w:b w:val="false"/>
+          <w:color w:val="9CDCFE"/>
+          <w:sz w:val="21"/>
+          <w:shd w:fill="1F1F1F" w:val="clear"/>
+        </w:rPr>
+        <w:t>n</w:t>
+      </w:r>
+      <w:r>
+        <w:rPr>
+          <w:rFonts w:ascii="Droid Sans Mono;monospace;monospace" w:hAnsi="Droid Sans Mono;monospace;monospace"/>
+          <w:b w:val="false"/>
+          <w:color w:val="CCCCCC"/>
+          <w:sz w:val="21"/>
+          <w:shd w:fill="1F1F1F" w:val="clear"/>
+        </w:rPr>
+        <w:t xml:space="preserve">, </w:t>
+      </w:r>
+      <w:r>
+        <w:rPr>
+          <w:rFonts w:ascii="Droid Sans Mono;monospace;monospace" w:hAnsi="Droid Sans Mono;monospace;monospace"/>
+          <w:b w:val="false"/>
+          <w:color w:val="DCDCAA"/>
+          <w:sz w:val="21"/>
+          <w:shd w:fill="1F1F1F" w:val="clear"/>
+        </w:rPr>
+        <w:t>getpid</w:t>
+      </w:r>
+      <w:r>
+        <w:rPr>
+          <w:rFonts w:ascii="Droid Sans Mono;monospace;monospace" w:hAnsi="Droid Sans Mono;monospace;monospace"/>
+          <w:b w:val="false"/>
+          <w:color w:val="CCCCCC"/>
+          <w:sz w:val="21"/>
+          <w:shd w:fill="1F1F1F" w:val="clear"/>
+        </w:rPr>
+        <w:t>());</w:t>
+      </w:r>
+    </w:p>
+    <w:p>
+      <w:pPr>
+        <w:pStyle w:val="Normal"/>
+        <w:spacing w:lineRule="atLeast" w:line="285" w:before="0" w:after="0"/>
+        <w:rPr>
+          <w:rFonts w:ascii="Arial" w:hAnsi="Arial" w:cs="Arial"/>
+        </w:rPr>
+      </w:pPr>
+      <w:r>
+        <w:rPr/>
+      </w:r>
+    </w:p>
+    <w:p>
+      <w:pPr>
+        <w:pStyle w:val="Normal"/>
+        <w:spacing w:lineRule="atLeast" w:line="285" w:before="0" w:after="0"/>
+        <w:rPr>
+          <w:rFonts w:ascii="Arial" w:hAnsi="Arial" w:cs="Arial"/>
+        </w:rPr>
+      </w:pPr>
+      <w:r>
+        <w:rPr>
+          <w:rFonts w:ascii="Droid Sans Mono;monospace;monospace" w:hAnsi="Droid Sans Mono;monospace;monospace"/>
+          <w:b w:val="false"/>
+          <w:color w:val="C586C0"/>
+          <w:sz w:val="21"/>
+          <w:shd w:fill="1F1F1F" w:val="clear"/>
+        </w:rPr>
+        <w:t>return</w:t>
+      </w:r>
+      <w:r>
+        <w:rPr>
+          <w:rFonts w:ascii="Droid Sans Mono;monospace;monospace" w:hAnsi="Droid Sans Mono;monospace;monospace"/>
+          <w:b w:val="false"/>
+          <w:color w:val="CCCCCC"/>
+          <w:sz w:val="21"/>
+          <w:shd w:fill="1F1F1F" w:val="clear"/>
+        </w:rPr>
+        <w:t xml:space="preserve"> </w:t>
+      </w:r>
+      <w:r>
+        <w:rPr>
+          <w:rFonts w:ascii="Droid Sans Mono;monospace;monospace" w:hAnsi="Droid Sans Mono;monospace;monospace"/>
+          <w:b w:val="false"/>
+          <w:color w:val="B5CEA8"/>
+          <w:sz w:val="21"/>
+          <w:shd w:fill="1F1F1F" w:val="clear"/>
+        </w:rPr>
+        <w:t>0</w:t>
+      </w:r>
+      <w:r>
+        <w:rPr>
+          <w:rFonts w:ascii="Droid Sans Mono;monospace;monospace" w:hAnsi="Droid Sans Mono;monospace;monospace"/>
+          <w:b w:val="false"/>
+          <w:color w:val="CCCCCC"/>
+          <w:sz w:val="21"/>
+          <w:shd w:fill="1F1F1F" w:val="clear"/>
+        </w:rPr>
+        <w:t>;</w:t>
+      </w:r>
+    </w:p>
+    <w:p>
+      <w:pPr>
+        <w:pStyle w:val="Normal"/>
+        <w:spacing w:lineRule="atLeast" w:line="285" w:before="0" w:after="0"/>
+        <w:rPr>
+          <w:rFonts w:ascii="Arial" w:hAnsi="Arial" w:cs="Arial"/>
+        </w:rPr>
+      </w:pPr>
+      <w:r>
+        <w:rPr>
+          <w:rFonts w:ascii="Droid Sans Mono;monospace;monospace" w:hAnsi="Droid Sans Mono;monospace;monospace"/>
+          <w:b w:val="false"/>
+          <w:color w:val="CCCCCC"/>
+          <w:sz w:val="21"/>
+          <w:shd w:fill="1F1F1F" w:val="clear"/>
+        </w:rPr>
+        <w:t>}</w:t>
+      </w:r>
+    </w:p>
+    <w:p>
+      <w:pPr>
+        <w:pStyle w:val="Normal"/>
+        <w:spacing w:lineRule="atLeast" w:line="285" w:before="0" w:after="0"/>
+        <w:rPr>
+          <w:rFonts w:ascii="Arial" w:hAnsi="Arial" w:cs="Arial"/>
+        </w:rPr>
+      </w:pPr>
+      <w:r>
+        <w:rPr>
+          <w:rFonts w:ascii="Droid Sans Mono;monospace;monospace" w:hAnsi="Droid Sans Mono;monospace;monospace"/>
+          <w:b w:val="false"/>
+          <w:color w:val="CCCCCC"/>
+          <w:sz w:val="21"/>
+          <w:shd w:fill="1F1F1F" w:val="clear"/>
+        </w:rPr>
+      </w:r>
+    </w:p>
+    <w:p>
+      <w:pPr>
         <w:pStyle w:val="NormalWeb"/>
         <w:spacing w:beforeAutospacing="0" w:before="0" w:after="0"/>
         <w:rPr>
@@ -656,10 +4827,7 @@
         </w:rPr>
       </w:pPr>
       <w:r>
-        <w:rPr>
-          <w:rFonts w:cs="Arial" w:ascii="Arial" w:hAnsi="Arial"/>
-        </w:rPr>
-        <w:t>Incluir aquí el código del programa Actividad5.c</w:t>
+        <w:rPr/>
       </w:r>
     </w:p>
     <w:p>
@@ -973,6 +5141,1736 @@
     </w:p>
     <w:p>
       <w:pPr>
+        <w:pStyle w:val="Normal"/>
+        <w:spacing w:beforeAutospacing="0" w:before="0" w:after="0"/>
+        <w:rPr>
+          <w:rFonts w:ascii="Arial" w:hAnsi="Arial" w:cs="Arial"/>
+        </w:rPr>
+      </w:pPr>
+      <w:r>
+        <w:rPr>
+          <w:rFonts w:cs="Arial" w:ascii="Arial" w:hAnsi="Arial"/>
+          <w:b w:val="false"/>
+          <w:color w:val="C586C0"/>
+          <w:sz w:val="21"/>
+          <w:shd w:fill="1F1F1F" w:val="clear"/>
+        </w:rPr>
+        <w:t>#include</w:t>
+      </w:r>
+      <w:r>
+        <w:rPr>
+          <w:rFonts w:cs="Arial" w:ascii="Arial" w:hAnsi="Arial"/>
+          <w:b w:val="false"/>
+          <w:color w:val="569CD6"/>
+          <w:sz w:val="21"/>
+          <w:shd w:fill="1F1F1F" w:val="clear"/>
+        </w:rPr>
+        <w:t xml:space="preserve"> </w:t>
+      </w:r>
+      <w:r>
+        <w:rPr>
+          <w:rFonts w:cs="Arial" w:ascii="Arial" w:hAnsi="Arial"/>
+          <w:b w:val="false"/>
+          <w:color w:val="CE9178"/>
+          <w:sz w:val="21"/>
+          <w:shd w:fill="1F1F1F" w:val="clear"/>
+        </w:rPr>
+        <w:t>&lt;stdio.h&gt;</w:t>
+      </w:r>
+    </w:p>
+    <w:p>
+      <w:pPr>
+        <w:pStyle w:val="Normal"/>
+        <w:spacing w:lineRule="atLeast" w:line="285" w:before="0" w:after="0"/>
+        <w:rPr>
+          <w:rFonts w:ascii="Arial" w:hAnsi="Arial" w:cs="Arial"/>
+        </w:rPr>
+      </w:pPr>
+      <w:r>
+        <w:rPr>
+          <w:rFonts w:ascii="Droid Sans Mono;monospace;monospace" w:hAnsi="Droid Sans Mono;monospace;monospace"/>
+          <w:b w:val="false"/>
+          <w:color w:val="C586C0"/>
+          <w:sz w:val="21"/>
+          <w:shd w:fill="1F1F1F" w:val="clear"/>
+        </w:rPr>
+        <w:t>#include</w:t>
+      </w:r>
+      <w:r>
+        <w:rPr>
+          <w:rFonts w:ascii="Droid Sans Mono;monospace;monospace" w:hAnsi="Droid Sans Mono;monospace;monospace"/>
+          <w:b w:val="false"/>
+          <w:color w:val="569CD6"/>
+          <w:sz w:val="21"/>
+          <w:shd w:fill="1F1F1F" w:val="clear"/>
+        </w:rPr>
+        <w:t xml:space="preserve"> </w:t>
+      </w:r>
+      <w:r>
+        <w:rPr>
+          <w:rFonts w:ascii="Droid Sans Mono;monospace;monospace" w:hAnsi="Droid Sans Mono;monospace;monospace"/>
+          <w:b w:val="false"/>
+          <w:color w:val="CE9178"/>
+          <w:sz w:val="21"/>
+          <w:shd w:fill="1F1F1F" w:val="clear"/>
+        </w:rPr>
+        <w:t>&lt;unistd.h&gt;</w:t>
+      </w:r>
+    </w:p>
+    <w:p>
+      <w:pPr>
+        <w:pStyle w:val="Normal"/>
+        <w:spacing w:lineRule="atLeast" w:line="285" w:before="0" w:after="0"/>
+        <w:rPr>
+          <w:rFonts w:ascii="Arial" w:hAnsi="Arial" w:cs="Arial"/>
+        </w:rPr>
+      </w:pPr>
+      <w:r>
+        <w:rPr>
+          <w:rFonts w:ascii="Droid Sans Mono;monospace;monospace" w:hAnsi="Droid Sans Mono;monospace;monospace"/>
+          <w:b w:val="false"/>
+          <w:color w:val="C586C0"/>
+          <w:sz w:val="21"/>
+          <w:shd w:fill="1F1F1F" w:val="clear"/>
+        </w:rPr>
+        <w:t>#include</w:t>
+      </w:r>
+      <w:r>
+        <w:rPr>
+          <w:rFonts w:ascii="Droid Sans Mono;monospace;monospace" w:hAnsi="Droid Sans Mono;monospace;monospace"/>
+          <w:b w:val="false"/>
+          <w:color w:val="569CD6"/>
+          <w:sz w:val="21"/>
+          <w:shd w:fill="1F1F1F" w:val="clear"/>
+        </w:rPr>
+        <w:t xml:space="preserve"> </w:t>
+      </w:r>
+      <w:r>
+        <w:rPr>
+          <w:rFonts w:ascii="Droid Sans Mono;monospace;monospace" w:hAnsi="Droid Sans Mono;monospace;monospace"/>
+          <w:b w:val="false"/>
+          <w:color w:val="CE9178"/>
+          <w:sz w:val="21"/>
+          <w:shd w:fill="1F1F1F" w:val="clear"/>
+        </w:rPr>
+        <w:t>&lt;sys/wait.h&gt;</w:t>
+      </w:r>
+    </w:p>
+    <w:p>
+      <w:pPr>
+        <w:pStyle w:val="Normal"/>
+        <w:spacing w:lineRule="atLeast" w:line="285" w:before="0" w:after="0"/>
+        <w:rPr>
+          <w:rFonts w:ascii="Arial" w:hAnsi="Arial" w:cs="Arial"/>
+        </w:rPr>
+      </w:pPr>
+      <w:r>
+        <w:rPr/>
+      </w:r>
+    </w:p>
+    <w:p>
+      <w:pPr>
+        <w:pStyle w:val="Normal"/>
+        <w:spacing w:lineRule="atLeast" w:line="285" w:before="0" w:after="0"/>
+        <w:rPr>
+          <w:rFonts w:ascii="Arial" w:hAnsi="Arial" w:cs="Arial"/>
+        </w:rPr>
+      </w:pPr>
+      <w:r>
+        <w:rPr>
+          <w:rFonts w:ascii="Droid Sans Mono;monospace;monospace" w:hAnsi="Droid Sans Mono;monospace;monospace"/>
+          <w:b w:val="false"/>
+          <w:color w:val="569CD6"/>
+          <w:sz w:val="21"/>
+          <w:shd w:fill="1F1F1F" w:val="clear"/>
+        </w:rPr>
+        <w:t>int</w:t>
+      </w:r>
+      <w:r>
+        <w:rPr>
+          <w:rFonts w:ascii="Droid Sans Mono;monospace;monospace" w:hAnsi="Droid Sans Mono;monospace;monospace"/>
+          <w:b w:val="false"/>
+          <w:color w:val="CCCCCC"/>
+          <w:sz w:val="21"/>
+          <w:shd w:fill="1F1F1F" w:val="clear"/>
+        </w:rPr>
+        <w:t xml:space="preserve"> </w:t>
+      </w:r>
+      <w:r>
+        <w:rPr>
+          <w:rFonts w:ascii="Droid Sans Mono;monospace;monospace" w:hAnsi="Droid Sans Mono;monospace;monospace"/>
+          <w:b w:val="false"/>
+          <w:color w:val="DCDCAA"/>
+          <w:sz w:val="21"/>
+          <w:shd w:fill="1F1F1F" w:val="clear"/>
+        </w:rPr>
+        <w:t>main</w:t>
+      </w:r>
+      <w:r>
+        <w:rPr>
+          <w:rFonts w:ascii="Droid Sans Mono;monospace;monospace" w:hAnsi="Droid Sans Mono;monospace;monospace"/>
+          <w:b w:val="false"/>
+          <w:color w:val="CCCCCC"/>
+          <w:sz w:val="21"/>
+          <w:shd w:fill="1F1F1F" w:val="clear"/>
+        </w:rPr>
+        <w:t>() {</w:t>
+      </w:r>
+    </w:p>
+    <w:p>
+      <w:pPr>
+        <w:pStyle w:val="Normal"/>
+        <w:spacing w:lineRule="atLeast" w:line="285" w:before="0" w:after="0"/>
+        <w:rPr>
+          <w:rFonts w:ascii="Arial" w:hAnsi="Arial" w:cs="Arial"/>
+        </w:rPr>
+      </w:pPr>
+      <w:r>
+        <w:rPr>
+          <w:rFonts w:ascii="Droid Sans Mono;monospace;monospace" w:hAnsi="Droid Sans Mono;monospace;monospace"/>
+          <w:b w:val="false"/>
+          <w:color w:val="4EC9B0"/>
+          <w:sz w:val="21"/>
+          <w:shd w:fill="1F1F1F" w:val="clear"/>
+        </w:rPr>
+        <w:t>pid_t</w:t>
+      </w:r>
+      <w:r>
+        <w:rPr>
+          <w:rFonts w:ascii="Droid Sans Mono;monospace;monospace" w:hAnsi="Droid Sans Mono;monospace;monospace"/>
+          <w:b w:val="false"/>
+          <w:color w:val="CCCCCC"/>
+          <w:sz w:val="21"/>
+          <w:shd w:fill="1F1F1F" w:val="clear"/>
+        </w:rPr>
+        <w:t xml:space="preserve"> </w:t>
+      </w:r>
+      <w:r>
+        <w:rPr>
+          <w:rFonts w:ascii="Droid Sans Mono;monospace;monospace" w:hAnsi="Droid Sans Mono;monospace;monospace"/>
+          <w:b w:val="false"/>
+          <w:color w:val="9CDCFE"/>
+          <w:sz w:val="21"/>
+          <w:shd w:fill="1F1F1F" w:val="clear"/>
+        </w:rPr>
+        <w:t>pid1</w:t>
+      </w:r>
+      <w:r>
+        <w:rPr>
+          <w:rFonts w:ascii="Droid Sans Mono;monospace;monospace" w:hAnsi="Droid Sans Mono;monospace;monospace"/>
+          <w:b w:val="false"/>
+          <w:color w:val="CCCCCC"/>
+          <w:sz w:val="21"/>
+          <w:shd w:fill="1F1F1F" w:val="clear"/>
+        </w:rPr>
+        <w:t xml:space="preserve">, </w:t>
+      </w:r>
+      <w:r>
+        <w:rPr>
+          <w:rFonts w:ascii="Droid Sans Mono;monospace;monospace" w:hAnsi="Droid Sans Mono;monospace;monospace"/>
+          <w:b w:val="false"/>
+          <w:color w:val="9CDCFE"/>
+          <w:sz w:val="21"/>
+          <w:shd w:fill="1F1F1F" w:val="clear"/>
+        </w:rPr>
+        <w:t>pid2</w:t>
+      </w:r>
+      <w:r>
+        <w:rPr>
+          <w:rFonts w:ascii="Droid Sans Mono;monospace;monospace" w:hAnsi="Droid Sans Mono;monospace;monospace"/>
+          <w:b w:val="false"/>
+          <w:color w:val="CCCCCC"/>
+          <w:sz w:val="21"/>
+          <w:shd w:fill="1F1F1F" w:val="clear"/>
+        </w:rPr>
+        <w:t xml:space="preserve">, </w:t>
+      </w:r>
+      <w:r>
+        <w:rPr>
+          <w:rFonts w:ascii="Droid Sans Mono;monospace;monospace" w:hAnsi="Droid Sans Mono;monospace;monospace"/>
+          <w:b w:val="false"/>
+          <w:color w:val="9CDCFE"/>
+          <w:sz w:val="21"/>
+          <w:shd w:fill="1F1F1F" w:val="clear"/>
+        </w:rPr>
+        <w:t>pid3</w:t>
+      </w:r>
+      <w:r>
+        <w:rPr>
+          <w:rFonts w:ascii="Droid Sans Mono;monospace;monospace" w:hAnsi="Droid Sans Mono;monospace;monospace"/>
+          <w:b w:val="false"/>
+          <w:color w:val="CCCCCC"/>
+          <w:sz w:val="21"/>
+          <w:shd w:fill="1F1F1F" w:val="clear"/>
+        </w:rPr>
+        <w:t>;</w:t>
+      </w:r>
+    </w:p>
+    <w:p>
+      <w:pPr>
+        <w:pStyle w:val="Normal"/>
+        <w:spacing w:lineRule="atLeast" w:line="285" w:before="0" w:after="0"/>
+        <w:rPr>
+          <w:rFonts w:ascii="Arial" w:hAnsi="Arial" w:cs="Arial"/>
+        </w:rPr>
+      </w:pPr>
+      <w:r>
+        <w:rPr/>
+      </w:r>
+    </w:p>
+    <w:p>
+      <w:pPr>
+        <w:pStyle w:val="Normal"/>
+        <w:spacing w:lineRule="atLeast" w:line="285" w:before="0" w:after="0"/>
+        <w:rPr>
+          <w:rFonts w:ascii="Arial" w:hAnsi="Arial" w:cs="Arial"/>
+        </w:rPr>
+      </w:pPr>
+      <w:r>
+        <w:rPr>
+          <w:rFonts w:ascii="Droid Sans Mono;monospace;monospace" w:hAnsi="Droid Sans Mono;monospace;monospace"/>
+          <w:b w:val="false"/>
+          <w:color w:val="DCDCAA"/>
+          <w:sz w:val="21"/>
+          <w:shd w:fill="1F1F1F" w:val="clear"/>
+        </w:rPr>
+        <w:t>printf</w:t>
+      </w:r>
+      <w:r>
+        <w:rPr>
+          <w:rFonts w:ascii="Droid Sans Mono;monospace;monospace" w:hAnsi="Droid Sans Mono;monospace;monospace"/>
+          <w:b w:val="false"/>
+          <w:color w:val="CCCCCC"/>
+          <w:sz w:val="21"/>
+          <w:shd w:fill="1F1F1F" w:val="clear"/>
+        </w:rPr>
+        <w:t>(</w:t>
+      </w:r>
+      <w:r>
+        <w:rPr>
+          <w:rFonts w:ascii="Droid Sans Mono;monospace;monospace" w:hAnsi="Droid Sans Mono;monospace;monospace"/>
+          <w:b w:val="false"/>
+          <w:color w:val="CE9178"/>
+          <w:sz w:val="21"/>
+          <w:shd w:fill="1F1F1F" w:val="clear"/>
+        </w:rPr>
+        <w:t xml:space="preserve">"Soy el proceso padre con PID </w:t>
+      </w:r>
+      <w:r>
+        <w:rPr>
+          <w:rFonts w:ascii="Droid Sans Mono;monospace;monospace" w:hAnsi="Droid Sans Mono;monospace;monospace"/>
+          <w:b w:val="false"/>
+          <w:color w:val="9CDCFE"/>
+          <w:sz w:val="21"/>
+          <w:shd w:fill="1F1F1F" w:val="clear"/>
+        </w:rPr>
+        <w:t>%d</w:t>
+      </w:r>
+      <w:r>
+        <w:rPr>
+          <w:rFonts w:ascii="Droid Sans Mono;monospace;monospace" w:hAnsi="Droid Sans Mono;monospace;monospace"/>
+          <w:b w:val="false"/>
+          <w:color w:val="D7BA7D"/>
+          <w:sz w:val="21"/>
+          <w:shd w:fill="1F1F1F" w:val="clear"/>
+        </w:rPr>
+        <w:t>\n</w:t>
+      </w:r>
+      <w:r>
+        <w:rPr>
+          <w:rFonts w:ascii="Droid Sans Mono;monospace;monospace" w:hAnsi="Droid Sans Mono;monospace;monospace"/>
+          <w:b w:val="false"/>
+          <w:color w:val="CE9178"/>
+          <w:sz w:val="21"/>
+          <w:shd w:fill="1F1F1F" w:val="clear"/>
+        </w:rPr>
+        <w:t>"</w:t>
+      </w:r>
+      <w:r>
+        <w:rPr>
+          <w:rFonts w:ascii="Droid Sans Mono;monospace;monospace" w:hAnsi="Droid Sans Mono;monospace;monospace"/>
+          <w:b w:val="false"/>
+          <w:color w:val="CCCCCC"/>
+          <w:sz w:val="21"/>
+          <w:shd w:fill="1F1F1F" w:val="clear"/>
+        </w:rPr>
+        <w:t xml:space="preserve">, </w:t>
+      </w:r>
+      <w:r>
+        <w:rPr>
+          <w:rFonts w:ascii="Droid Sans Mono;monospace;monospace" w:hAnsi="Droid Sans Mono;monospace;monospace"/>
+          <w:b w:val="false"/>
+          <w:color w:val="DCDCAA"/>
+          <w:sz w:val="21"/>
+          <w:shd w:fill="1F1F1F" w:val="clear"/>
+        </w:rPr>
+        <w:t>getpid</w:t>
+      </w:r>
+      <w:r>
+        <w:rPr>
+          <w:rFonts w:ascii="Droid Sans Mono;monospace;monospace" w:hAnsi="Droid Sans Mono;monospace;monospace"/>
+          <w:b w:val="false"/>
+          <w:color w:val="CCCCCC"/>
+          <w:sz w:val="21"/>
+          <w:shd w:fill="1F1F1F" w:val="clear"/>
+        </w:rPr>
+        <w:t>());</w:t>
+      </w:r>
+    </w:p>
+    <w:p>
+      <w:pPr>
+        <w:pStyle w:val="Normal"/>
+        <w:spacing w:lineRule="atLeast" w:line="285" w:before="0" w:after="0"/>
+        <w:rPr>
+          <w:rFonts w:ascii="Arial" w:hAnsi="Arial" w:cs="Arial"/>
+        </w:rPr>
+      </w:pPr>
+      <w:r>
+        <w:rPr/>
+      </w:r>
+    </w:p>
+    <w:p>
+      <w:pPr>
+        <w:pStyle w:val="Normal"/>
+        <w:spacing w:lineRule="atLeast" w:line="285" w:before="0" w:after="0"/>
+        <w:rPr>
+          <w:rFonts w:ascii="Arial" w:hAnsi="Arial" w:cs="Arial"/>
+        </w:rPr>
+      </w:pPr>
+      <w:r>
+        <w:rPr>
+          <w:rFonts w:ascii="Droid Sans Mono;monospace;monospace" w:hAnsi="Droid Sans Mono;monospace;monospace"/>
+          <w:b w:val="false"/>
+          <w:color w:val="9CDCFE"/>
+          <w:sz w:val="21"/>
+          <w:shd w:fill="1F1F1F" w:val="clear"/>
+        </w:rPr>
+        <w:t>pid1</w:t>
+      </w:r>
+      <w:r>
+        <w:rPr>
+          <w:rFonts w:ascii="Droid Sans Mono;monospace;monospace" w:hAnsi="Droid Sans Mono;monospace;monospace"/>
+          <w:b w:val="false"/>
+          <w:color w:val="CCCCCC"/>
+          <w:sz w:val="21"/>
+          <w:shd w:fill="1F1F1F" w:val="clear"/>
+        </w:rPr>
+        <w:t xml:space="preserve"> </w:t>
+      </w:r>
+      <w:r>
+        <w:rPr>
+          <w:rFonts w:ascii="Droid Sans Mono;monospace;monospace" w:hAnsi="Droid Sans Mono;monospace;monospace"/>
+          <w:b w:val="false"/>
+          <w:color w:val="D4D4D4"/>
+          <w:sz w:val="21"/>
+          <w:shd w:fill="1F1F1F" w:val="clear"/>
+        </w:rPr>
+        <w:t>=</w:t>
+      </w:r>
+      <w:r>
+        <w:rPr>
+          <w:rFonts w:ascii="Droid Sans Mono;monospace;monospace" w:hAnsi="Droid Sans Mono;monospace;monospace"/>
+          <w:b w:val="false"/>
+          <w:color w:val="CCCCCC"/>
+          <w:sz w:val="21"/>
+          <w:shd w:fill="1F1F1F" w:val="clear"/>
+        </w:rPr>
+        <w:t xml:space="preserve"> </w:t>
+      </w:r>
+      <w:r>
+        <w:rPr>
+          <w:rFonts w:ascii="Droid Sans Mono;monospace;monospace" w:hAnsi="Droid Sans Mono;monospace;monospace"/>
+          <w:b w:val="false"/>
+          <w:color w:val="DCDCAA"/>
+          <w:sz w:val="21"/>
+          <w:shd w:fill="1F1F1F" w:val="clear"/>
+        </w:rPr>
+        <w:t>fork</w:t>
+      </w:r>
+      <w:r>
+        <w:rPr>
+          <w:rFonts w:ascii="Droid Sans Mono;monospace;monospace" w:hAnsi="Droid Sans Mono;monospace;monospace"/>
+          <w:b w:val="false"/>
+          <w:color w:val="CCCCCC"/>
+          <w:sz w:val="21"/>
+          <w:shd w:fill="1F1F1F" w:val="clear"/>
+        </w:rPr>
+        <w:t>();</w:t>
+      </w:r>
+    </w:p>
+    <w:p>
+      <w:pPr>
+        <w:pStyle w:val="Normal"/>
+        <w:spacing w:lineRule="atLeast" w:line="285" w:before="0" w:after="0"/>
+        <w:rPr>
+          <w:rFonts w:ascii="Arial" w:hAnsi="Arial" w:cs="Arial"/>
+        </w:rPr>
+      </w:pPr>
+      <w:r>
+        <w:rPr/>
+      </w:r>
+    </w:p>
+    <w:p>
+      <w:pPr>
+        <w:pStyle w:val="Normal"/>
+        <w:spacing w:lineRule="atLeast" w:line="285" w:before="0" w:after="0"/>
+        <w:rPr>
+          <w:rFonts w:ascii="Arial" w:hAnsi="Arial" w:cs="Arial"/>
+        </w:rPr>
+      </w:pPr>
+      <w:r>
+        <w:rPr>
+          <w:rFonts w:ascii="Droid Sans Mono;monospace;monospace" w:hAnsi="Droid Sans Mono;monospace;monospace"/>
+          <w:b w:val="false"/>
+          <w:color w:val="C586C0"/>
+          <w:sz w:val="21"/>
+          <w:shd w:fill="1F1F1F" w:val="clear"/>
+        </w:rPr>
+        <w:t>if</w:t>
+      </w:r>
+      <w:r>
+        <w:rPr>
+          <w:rFonts w:ascii="Droid Sans Mono;monospace;monospace" w:hAnsi="Droid Sans Mono;monospace;monospace"/>
+          <w:b w:val="false"/>
+          <w:color w:val="CCCCCC"/>
+          <w:sz w:val="21"/>
+          <w:shd w:fill="1F1F1F" w:val="clear"/>
+        </w:rPr>
+        <w:t xml:space="preserve"> (</w:t>
+      </w:r>
+      <w:r>
+        <w:rPr>
+          <w:rFonts w:ascii="Droid Sans Mono;monospace;monospace" w:hAnsi="Droid Sans Mono;monospace;monospace"/>
+          <w:b w:val="false"/>
+          <w:color w:val="9CDCFE"/>
+          <w:sz w:val="21"/>
+          <w:shd w:fill="1F1F1F" w:val="clear"/>
+        </w:rPr>
+        <w:t>pid1</w:t>
+      </w:r>
+      <w:r>
+        <w:rPr>
+          <w:rFonts w:ascii="Droid Sans Mono;monospace;monospace" w:hAnsi="Droid Sans Mono;monospace;monospace"/>
+          <w:b w:val="false"/>
+          <w:color w:val="CCCCCC"/>
+          <w:sz w:val="21"/>
+          <w:shd w:fill="1F1F1F" w:val="clear"/>
+        </w:rPr>
+        <w:t xml:space="preserve"> </w:t>
+      </w:r>
+      <w:r>
+        <w:rPr>
+          <w:rFonts w:ascii="Droid Sans Mono;monospace;monospace" w:hAnsi="Droid Sans Mono;monospace;monospace"/>
+          <w:b w:val="false"/>
+          <w:color w:val="D4D4D4"/>
+          <w:sz w:val="21"/>
+          <w:shd w:fill="1F1F1F" w:val="clear"/>
+        </w:rPr>
+        <w:t>==</w:t>
+      </w:r>
+      <w:r>
+        <w:rPr>
+          <w:rFonts w:ascii="Droid Sans Mono;monospace;monospace" w:hAnsi="Droid Sans Mono;monospace;monospace"/>
+          <w:b w:val="false"/>
+          <w:color w:val="CCCCCC"/>
+          <w:sz w:val="21"/>
+          <w:shd w:fill="1F1F1F" w:val="clear"/>
+        </w:rPr>
+        <w:t xml:space="preserve"> </w:t>
+      </w:r>
+      <w:r>
+        <w:rPr>
+          <w:rFonts w:ascii="Droid Sans Mono;monospace;monospace" w:hAnsi="Droid Sans Mono;monospace;monospace"/>
+          <w:b w:val="false"/>
+          <w:color w:val="B5CEA8"/>
+          <w:sz w:val="21"/>
+          <w:shd w:fill="1F1F1F" w:val="clear"/>
+        </w:rPr>
+        <w:t>0</w:t>
+      </w:r>
+      <w:r>
+        <w:rPr>
+          <w:rFonts w:ascii="Droid Sans Mono;monospace;monospace" w:hAnsi="Droid Sans Mono;monospace;monospace"/>
+          <w:b w:val="false"/>
+          <w:color w:val="CCCCCC"/>
+          <w:sz w:val="21"/>
+          <w:shd w:fill="1F1F1F" w:val="clear"/>
+        </w:rPr>
+        <w:t>) {</w:t>
+      </w:r>
+    </w:p>
+    <w:p>
+      <w:pPr>
+        <w:pStyle w:val="Normal"/>
+        <w:spacing w:lineRule="atLeast" w:line="285" w:before="0" w:after="0"/>
+        <w:rPr>
+          <w:rFonts w:ascii="Arial" w:hAnsi="Arial" w:cs="Arial"/>
+        </w:rPr>
+      </w:pPr>
+      <w:r>
+        <w:rPr>
+          <w:rFonts w:ascii="Droid Sans Mono;monospace;monospace" w:hAnsi="Droid Sans Mono;monospace;monospace"/>
+          <w:b w:val="false"/>
+          <w:color w:val="DCDCAA"/>
+          <w:sz w:val="21"/>
+          <w:shd w:fill="1F1F1F" w:val="clear"/>
+        </w:rPr>
+        <w:t>printf</w:t>
+      </w:r>
+      <w:r>
+        <w:rPr>
+          <w:rFonts w:ascii="Droid Sans Mono;monospace;monospace" w:hAnsi="Droid Sans Mono;monospace;monospace"/>
+          <w:b w:val="false"/>
+          <w:color w:val="CCCCCC"/>
+          <w:sz w:val="21"/>
+          <w:shd w:fill="1F1F1F" w:val="clear"/>
+        </w:rPr>
+        <w:t>(</w:t>
+      </w:r>
+      <w:r>
+        <w:rPr>
+          <w:rFonts w:ascii="Droid Sans Mono;monospace;monospace" w:hAnsi="Droid Sans Mono;monospace;monospace"/>
+          <w:b w:val="false"/>
+          <w:color w:val="CE9178"/>
+          <w:sz w:val="21"/>
+          <w:shd w:fill="1F1F1F" w:val="clear"/>
+        </w:rPr>
+        <w:t xml:space="preserve">"Yo soy el hijo 1, mi padre es PID= </w:t>
+      </w:r>
+      <w:r>
+        <w:rPr>
+          <w:rFonts w:ascii="Droid Sans Mono;monospace;monospace" w:hAnsi="Droid Sans Mono;monospace;monospace"/>
+          <w:b w:val="false"/>
+          <w:color w:val="9CDCFE"/>
+          <w:sz w:val="21"/>
+          <w:shd w:fill="1F1F1F" w:val="clear"/>
+        </w:rPr>
+        <w:t>%d</w:t>
+      </w:r>
+      <w:r>
+        <w:rPr>
+          <w:rFonts w:ascii="Droid Sans Mono;monospace;monospace" w:hAnsi="Droid Sans Mono;monospace;monospace"/>
+          <w:b w:val="false"/>
+          <w:color w:val="CE9178"/>
+          <w:sz w:val="21"/>
+          <w:shd w:fill="1F1F1F" w:val="clear"/>
+        </w:rPr>
+        <w:t xml:space="preserve">, yo soy PID= </w:t>
+      </w:r>
+      <w:r>
+        <w:rPr>
+          <w:rFonts w:ascii="Droid Sans Mono;monospace;monospace" w:hAnsi="Droid Sans Mono;monospace;monospace"/>
+          <w:b w:val="false"/>
+          <w:color w:val="9CDCFE"/>
+          <w:sz w:val="21"/>
+          <w:shd w:fill="1F1F1F" w:val="clear"/>
+        </w:rPr>
+        <w:t>%d</w:t>
+      </w:r>
+      <w:r>
+        <w:rPr>
+          <w:rFonts w:ascii="Droid Sans Mono;monospace;monospace" w:hAnsi="Droid Sans Mono;monospace;monospace"/>
+          <w:b w:val="false"/>
+          <w:color w:val="D7BA7D"/>
+          <w:sz w:val="21"/>
+          <w:shd w:fill="1F1F1F" w:val="clear"/>
+        </w:rPr>
+        <w:t>\n</w:t>
+      </w:r>
+      <w:r>
+        <w:rPr>
+          <w:rFonts w:ascii="Droid Sans Mono;monospace;monospace" w:hAnsi="Droid Sans Mono;monospace;monospace"/>
+          <w:b w:val="false"/>
+          <w:color w:val="CE9178"/>
+          <w:sz w:val="21"/>
+          <w:shd w:fill="1F1F1F" w:val="clear"/>
+        </w:rPr>
+        <w:t>"</w:t>
+      </w:r>
+      <w:r>
+        <w:rPr>
+          <w:rFonts w:ascii="Droid Sans Mono;monospace;monospace" w:hAnsi="Droid Sans Mono;monospace;monospace"/>
+          <w:b w:val="false"/>
+          <w:color w:val="CCCCCC"/>
+          <w:sz w:val="21"/>
+          <w:shd w:fill="1F1F1F" w:val="clear"/>
+        </w:rPr>
+        <w:t xml:space="preserve">, </w:t>
+      </w:r>
+      <w:r>
+        <w:rPr>
+          <w:rFonts w:ascii="Droid Sans Mono;monospace;monospace" w:hAnsi="Droid Sans Mono;monospace;monospace"/>
+          <w:b w:val="false"/>
+          <w:color w:val="DCDCAA"/>
+          <w:sz w:val="21"/>
+          <w:shd w:fill="1F1F1F" w:val="clear"/>
+        </w:rPr>
+        <w:t>getppid</w:t>
+      </w:r>
+      <w:r>
+        <w:rPr>
+          <w:rFonts w:ascii="Droid Sans Mono;monospace;monospace" w:hAnsi="Droid Sans Mono;monospace;monospace"/>
+          <w:b w:val="false"/>
+          <w:color w:val="CCCCCC"/>
+          <w:sz w:val="21"/>
+          <w:shd w:fill="1F1F1F" w:val="clear"/>
+        </w:rPr>
+        <w:t xml:space="preserve">(), </w:t>
+      </w:r>
+      <w:r>
+        <w:rPr>
+          <w:rFonts w:ascii="Droid Sans Mono;monospace;monospace" w:hAnsi="Droid Sans Mono;monospace;monospace"/>
+          <w:b w:val="false"/>
+          <w:color w:val="DCDCAA"/>
+          <w:sz w:val="21"/>
+          <w:shd w:fill="1F1F1F" w:val="clear"/>
+        </w:rPr>
+        <w:t>getpid</w:t>
+      </w:r>
+      <w:r>
+        <w:rPr>
+          <w:rFonts w:ascii="Droid Sans Mono;monospace;monospace" w:hAnsi="Droid Sans Mono;monospace;monospace"/>
+          <w:b w:val="false"/>
+          <w:color w:val="CCCCCC"/>
+          <w:sz w:val="21"/>
+          <w:shd w:fill="1F1F1F" w:val="clear"/>
+        </w:rPr>
+        <w:t>());</w:t>
+      </w:r>
+    </w:p>
+    <w:p>
+      <w:pPr>
+        <w:pStyle w:val="Normal"/>
+        <w:spacing w:lineRule="atLeast" w:line="285" w:before="0" w:after="0"/>
+        <w:rPr>
+          <w:rFonts w:ascii="Arial" w:hAnsi="Arial" w:cs="Arial"/>
+        </w:rPr>
+      </w:pPr>
+      <w:r>
+        <w:rPr/>
+      </w:r>
+    </w:p>
+    <w:p>
+      <w:pPr>
+        <w:pStyle w:val="Normal"/>
+        <w:spacing w:lineRule="atLeast" w:line="285" w:before="0" w:after="0"/>
+        <w:rPr>
+          <w:rFonts w:ascii="Arial" w:hAnsi="Arial" w:cs="Arial"/>
+        </w:rPr>
+      </w:pPr>
+      <w:r>
+        <w:rPr>
+          <w:rFonts w:ascii="Droid Sans Mono;monospace;monospace" w:hAnsi="Droid Sans Mono;monospace;monospace"/>
+          <w:b w:val="false"/>
+          <w:color w:val="9CDCFE"/>
+          <w:sz w:val="21"/>
+          <w:shd w:fill="1F1F1F" w:val="clear"/>
+        </w:rPr>
+        <w:t>pid3</w:t>
+      </w:r>
+      <w:r>
+        <w:rPr>
+          <w:rFonts w:ascii="Droid Sans Mono;monospace;monospace" w:hAnsi="Droid Sans Mono;monospace;monospace"/>
+          <w:b w:val="false"/>
+          <w:color w:val="CCCCCC"/>
+          <w:sz w:val="21"/>
+          <w:shd w:fill="1F1F1F" w:val="clear"/>
+        </w:rPr>
+        <w:t xml:space="preserve"> </w:t>
+      </w:r>
+      <w:r>
+        <w:rPr>
+          <w:rFonts w:ascii="Droid Sans Mono;monospace;monospace" w:hAnsi="Droid Sans Mono;monospace;monospace"/>
+          <w:b w:val="false"/>
+          <w:color w:val="D4D4D4"/>
+          <w:sz w:val="21"/>
+          <w:shd w:fill="1F1F1F" w:val="clear"/>
+        </w:rPr>
+        <w:t>=</w:t>
+      </w:r>
+      <w:r>
+        <w:rPr>
+          <w:rFonts w:ascii="Droid Sans Mono;monospace;monospace" w:hAnsi="Droid Sans Mono;monospace;monospace"/>
+          <w:b w:val="false"/>
+          <w:color w:val="CCCCCC"/>
+          <w:sz w:val="21"/>
+          <w:shd w:fill="1F1F1F" w:val="clear"/>
+        </w:rPr>
+        <w:t xml:space="preserve"> </w:t>
+      </w:r>
+      <w:r>
+        <w:rPr>
+          <w:rFonts w:ascii="Droid Sans Mono;monospace;monospace" w:hAnsi="Droid Sans Mono;monospace;monospace"/>
+          <w:b w:val="false"/>
+          <w:color w:val="DCDCAA"/>
+          <w:sz w:val="21"/>
+          <w:shd w:fill="1F1F1F" w:val="clear"/>
+        </w:rPr>
+        <w:t>fork</w:t>
+      </w:r>
+      <w:r>
+        <w:rPr>
+          <w:rFonts w:ascii="Droid Sans Mono;monospace;monospace" w:hAnsi="Droid Sans Mono;monospace;monospace"/>
+          <w:b w:val="false"/>
+          <w:color w:val="CCCCCC"/>
+          <w:sz w:val="21"/>
+          <w:shd w:fill="1F1F1F" w:val="clear"/>
+        </w:rPr>
+        <w:t>();</w:t>
+      </w:r>
+    </w:p>
+    <w:p>
+      <w:pPr>
+        <w:pStyle w:val="Normal"/>
+        <w:spacing w:lineRule="atLeast" w:line="285" w:before="0" w:after="0"/>
+        <w:rPr>
+          <w:rFonts w:ascii="Arial" w:hAnsi="Arial" w:cs="Arial"/>
+        </w:rPr>
+      </w:pPr>
+      <w:r>
+        <w:rPr/>
+      </w:r>
+    </w:p>
+    <w:p>
+      <w:pPr>
+        <w:pStyle w:val="Normal"/>
+        <w:spacing w:lineRule="atLeast" w:line="285" w:before="0" w:after="0"/>
+        <w:rPr>
+          <w:rFonts w:ascii="Arial" w:hAnsi="Arial" w:cs="Arial"/>
+        </w:rPr>
+      </w:pPr>
+      <w:r>
+        <w:rPr>
+          <w:rFonts w:ascii="Droid Sans Mono;monospace;monospace" w:hAnsi="Droid Sans Mono;monospace;monospace"/>
+          <w:b w:val="false"/>
+          <w:color w:val="C586C0"/>
+          <w:sz w:val="21"/>
+          <w:shd w:fill="1F1F1F" w:val="clear"/>
+        </w:rPr>
+        <w:t>if</w:t>
+      </w:r>
+      <w:r>
+        <w:rPr>
+          <w:rFonts w:ascii="Droid Sans Mono;monospace;monospace" w:hAnsi="Droid Sans Mono;monospace;monospace"/>
+          <w:b w:val="false"/>
+          <w:color w:val="CCCCCC"/>
+          <w:sz w:val="21"/>
+          <w:shd w:fill="1F1F1F" w:val="clear"/>
+        </w:rPr>
+        <w:t xml:space="preserve"> (</w:t>
+      </w:r>
+      <w:r>
+        <w:rPr>
+          <w:rFonts w:ascii="Droid Sans Mono;monospace;monospace" w:hAnsi="Droid Sans Mono;monospace;monospace"/>
+          <w:b w:val="false"/>
+          <w:color w:val="9CDCFE"/>
+          <w:sz w:val="21"/>
+          <w:shd w:fill="1F1F1F" w:val="clear"/>
+        </w:rPr>
+        <w:t>pid3</w:t>
+      </w:r>
+      <w:r>
+        <w:rPr>
+          <w:rFonts w:ascii="Droid Sans Mono;monospace;monospace" w:hAnsi="Droid Sans Mono;monospace;monospace"/>
+          <w:b w:val="false"/>
+          <w:color w:val="CCCCCC"/>
+          <w:sz w:val="21"/>
+          <w:shd w:fill="1F1F1F" w:val="clear"/>
+        </w:rPr>
+        <w:t xml:space="preserve"> </w:t>
+      </w:r>
+      <w:r>
+        <w:rPr>
+          <w:rFonts w:ascii="Droid Sans Mono;monospace;monospace" w:hAnsi="Droid Sans Mono;monospace;monospace"/>
+          <w:b w:val="false"/>
+          <w:color w:val="D4D4D4"/>
+          <w:sz w:val="21"/>
+          <w:shd w:fill="1F1F1F" w:val="clear"/>
+        </w:rPr>
+        <w:t>==</w:t>
+      </w:r>
+      <w:r>
+        <w:rPr>
+          <w:rFonts w:ascii="Droid Sans Mono;monospace;monospace" w:hAnsi="Droid Sans Mono;monospace;monospace"/>
+          <w:b w:val="false"/>
+          <w:color w:val="CCCCCC"/>
+          <w:sz w:val="21"/>
+          <w:shd w:fill="1F1F1F" w:val="clear"/>
+        </w:rPr>
+        <w:t xml:space="preserve"> </w:t>
+      </w:r>
+      <w:r>
+        <w:rPr>
+          <w:rFonts w:ascii="Droid Sans Mono;monospace;monospace" w:hAnsi="Droid Sans Mono;monospace;monospace"/>
+          <w:b w:val="false"/>
+          <w:color w:val="B5CEA8"/>
+          <w:sz w:val="21"/>
+          <w:shd w:fill="1F1F1F" w:val="clear"/>
+        </w:rPr>
+        <w:t>0</w:t>
+      </w:r>
+      <w:r>
+        <w:rPr>
+          <w:rFonts w:ascii="Droid Sans Mono;monospace;monospace" w:hAnsi="Droid Sans Mono;monospace;monospace"/>
+          <w:b w:val="false"/>
+          <w:color w:val="CCCCCC"/>
+          <w:sz w:val="21"/>
+          <w:shd w:fill="1F1F1F" w:val="clear"/>
+        </w:rPr>
+        <w:t>) {</w:t>
+      </w:r>
+    </w:p>
+    <w:p>
+      <w:pPr>
+        <w:pStyle w:val="Normal"/>
+        <w:spacing w:lineRule="atLeast" w:line="285" w:before="0" w:after="0"/>
+        <w:rPr>
+          <w:rFonts w:ascii="Arial" w:hAnsi="Arial" w:cs="Arial"/>
+        </w:rPr>
+      </w:pPr>
+      <w:r>
+        <w:rPr>
+          <w:rFonts w:ascii="Droid Sans Mono;monospace;monospace" w:hAnsi="Droid Sans Mono;monospace;monospace"/>
+          <w:b w:val="false"/>
+          <w:color w:val="DCDCAA"/>
+          <w:sz w:val="21"/>
+          <w:shd w:fill="1F1F1F" w:val="clear"/>
+        </w:rPr>
+        <w:t>printf</w:t>
+      </w:r>
+      <w:r>
+        <w:rPr>
+          <w:rFonts w:ascii="Droid Sans Mono;monospace;monospace" w:hAnsi="Droid Sans Mono;monospace;monospace"/>
+          <w:b w:val="false"/>
+          <w:color w:val="CCCCCC"/>
+          <w:sz w:val="21"/>
+          <w:shd w:fill="1F1F1F" w:val="clear"/>
+        </w:rPr>
+        <w:t>(</w:t>
+      </w:r>
+      <w:r>
+        <w:rPr>
+          <w:rFonts w:ascii="Droid Sans Mono;monospace;monospace" w:hAnsi="Droid Sans Mono;monospace;monospace"/>
+          <w:b w:val="false"/>
+          <w:color w:val="CE9178"/>
+          <w:sz w:val="21"/>
+          <w:shd w:fill="1F1F1F" w:val="clear"/>
+        </w:rPr>
+        <w:t xml:space="preserve">"Yo soy el hijo 3, mi padre es PID= </w:t>
+      </w:r>
+      <w:r>
+        <w:rPr>
+          <w:rFonts w:ascii="Droid Sans Mono;monospace;monospace" w:hAnsi="Droid Sans Mono;monospace;monospace"/>
+          <w:b w:val="false"/>
+          <w:color w:val="9CDCFE"/>
+          <w:sz w:val="21"/>
+          <w:shd w:fill="1F1F1F" w:val="clear"/>
+        </w:rPr>
+        <w:t>%d</w:t>
+      </w:r>
+      <w:r>
+        <w:rPr>
+          <w:rFonts w:ascii="Droid Sans Mono;monospace;monospace" w:hAnsi="Droid Sans Mono;monospace;monospace"/>
+          <w:b w:val="false"/>
+          <w:color w:val="CE9178"/>
+          <w:sz w:val="21"/>
+          <w:shd w:fill="1F1F1F" w:val="clear"/>
+        </w:rPr>
+        <w:t xml:space="preserve">, yo soy PID= </w:t>
+      </w:r>
+      <w:r>
+        <w:rPr>
+          <w:rFonts w:ascii="Droid Sans Mono;monospace;monospace" w:hAnsi="Droid Sans Mono;monospace;monospace"/>
+          <w:b w:val="false"/>
+          <w:color w:val="9CDCFE"/>
+          <w:sz w:val="21"/>
+          <w:shd w:fill="1F1F1F" w:val="clear"/>
+        </w:rPr>
+        <w:t>%d</w:t>
+      </w:r>
+      <w:r>
+        <w:rPr>
+          <w:rFonts w:ascii="Droid Sans Mono;monospace;monospace" w:hAnsi="Droid Sans Mono;monospace;monospace"/>
+          <w:b w:val="false"/>
+          <w:color w:val="D7BA7D"/>
+          <w:sz w:val="21"/>
+          <w:shd w:fill="1F1F1F" w:val="clear"/>
+        </w:rPr>
+        <w:t>\n</w:t>
+      </w:r>
+      <w:r>
+        <w:rPr>
+          <w:rFonts w:ascii="Droid Sans Mono;monospace;monospace" w:hAnsi="Droid Sans Mono;monospace;monospace"/>
+          <w:b w:val="false"/>
+          <w:color w:val="CE9178"/>
+          <w:sz w:val="21"/>
+          <w:shd w:fill="1F1F1F" w:val="clear"/>
+        </w:rPr>
+        <w:t>"</w:t>
+      </w:r>
+      <w:r>
+        <w:rPr>
+          <w:rFonts w:ascii="Droid Sans Mono;monospace;monospace" w:hAnsi="Droid Sans Mono;monospace;monospace"/>
+          <w:b w:val="false"/>
+          <w:color w:val="CCCCCC"/>
+          <w:sz w:val="21"/>
+          <w:shd w:fill="1F1F1F" w:val="clear"/>
+        </w:rPr>
+        <w:t xml:space="preserve">, </w:t>
+      </w:r>
+      <w:r>
+        <w:rPr>
+          <w:rFonts w:ascii="Droid Sans Mono;monospace;monospace" w:hAnsi="Droid Sans Mono;monospace;monospace"/>
+          <w:b w:val="false"/>
+          <w:color w:val="DCDCAA"/>
+          <w:sz w:val="21"/>
+          <w:shd w:fill="1F1F1F" w:val="clear"/>
+        </w:rPr>
+        <w:t>getppid</w:t>
+      </w:r>
+      <w:r>
+        <w:rPr>
+          <w:rFonts w:ascii="Droid Sans Mono;monospace;monospace" w:hAnsi="Droid Sans Mono;monospace;monospace"/>
+          <w:b w:val="false"/>
+          <w:color w:val="CCCCCC"/>
+          <w:sz w:val="21"/>
+          <w:shd w:fill="1F1F1F" w:val="clear"/>
+        </w:rPr>
+        <w:t xml:space="preserve">(), </w:t>
+      </w:r>
+      <w:r>
+        <w:rPr>
+          <w:rFonts w:ascii="Droid Sans Mono;monospace;monospace" w:hAnsi="Droid Sans Mono;monospace;monospace"/>
+          <w:b w:val="false"/>
+          <w:color w:val="DCDCAA"/>
+          <w:sz w:val="21"/>
+          <w:shd w:fill="1F1F1F" w:val="clear"/>
+        </w:rPr>
+        <w:t>getpid</w:t>
+      </w:r>
+      <w:r>
+        <w:rPr>
+          <w:rFonts w:ascii="Droid Sans Mono;monospace;monospace" w:hAnsi="Droid Sans Mono;monospace;monospace"/>
+          <w:b w:val="false"/>
+          <w:color w:val="CCCCCC"/>
+          <w:sz w:val="21"/>
+          <w:shd w:fill="1F1F1F" w:val="clear"/>
+        </w:rPr>
+        <w:t>());</w:t>
+      </w:r>
+    </w:p>
+    <w:p>
+      <w:pPr>
+        <w:pStyle w:val="Normal"/>
+        <w:spacing w:lineRule="atLeast" w:line="285" w:before="0" w:after="0"/>
+        <w:rPr>
+          <w:rFonts w:ascii="Arial" w:hAnsi="Arial" w:cs="Arial"/>
+        </w:rPr>
+      </w:pPr>
+      <w:r>
+        <w:rPr>
+          <w:rFonts w:ascii="Droid Sans Mono;monospace;monospace" w:hAnsi="Droid Sans Mono;monospace;monospace"/>
+          <w:b w:val="false"/>
+          <w:color w:val="CCCCCC"/>
+          <w:sz w:val="21"/>
+          <w:shd w:fill="1F1F1F" w:val="clear"/>
+        </w:rPr>
+        <w:t>}</w:t>
+      </w:r>
+    </w:p>
+    <w:p>
+      <w:pPr>
+        <w:pStyle w:val="Normal"/>
+        <w:spacing w:lineRule="atLeast" w:line="285" w:before="0" w:after="0"/>
+        <w:rPr>
+          <w:rFonts w:ascii="Arial" w:hAnsi="Arial" w:cs="Arial"/>
+        </w:rPr>
+      </w:pPr>
+      <w:r>
+        <w:rPr/>
+      </w:r>
+    </w:p>
+    <w:p>
+      <w:pPr>
+        <w:pStyle w:val="Normal"/>
+        <w:spacing w:lineRule="atLeast" w:line="285" w:before="0" w:after="0"/>
+        <w:rPr>
+          <w:rFonts w:ascii="Arial" w:hAnsi="Arial" w:cs="Arial"/>
+        </w:rPr>
+      </w:pPr>
+      <w:r>
+        <w:rPr>
+          <w:rFonts w:ascii="Droid Sans Mono;monospace;monospace" w:hAnsi="Droid Sans Mono;monospace;monospace"/>
+          <w:b w:val="false"/>
+          <w:color w:val="DCDCAA"/>
+          <w:sz w:val="21"/>
+          <w:shd w:fill="1F1F1F" w:val="clear"/>
+        </w:rPr>
+        <w:t>wait</w:t>
+      </w:r>
+      <w:r>
+        <w:rPr>
+          <w:rFonts w:ascii="Droid Sans Mono;monospace;monospace" w:hAnsi="Droid Sans Mono;monospace;monospace"/>
+          <w:b w:val="false"/>
+          <w:color w:val="CCCCCC"/>
+          <w:sz w:val="21"/>
+          <w:shd w:fill="1F1F1F" w:val="clear"/>
+        </w:rPr>
+        <w:t>(</w:t>
+      </w:r>
+      <w:r>
+        <w:rPr>
+          <w:rFonts w:ascii="Droid Sans Mono;monospace;monospace" w:hAnsi="Droid Sans Mono;monospace;monospace"/>
+          <w:b w:val="false"/>
+          <w:color w:val="569CD6"/>
+          <w:sz w:val="21"/>
+          <w:shd w:fill="1F1F1F" w:val="clear"/>
+        </w:rPr>
+        <w:t>NULL</w:t>
+      </w:r>
+      <w:r>
+        <w:rPr>
+          <w:rFonts w:ascii="Droid Sans Mono;monospace;monospace" w:hAnsi="Droid Sans Mono;monospace;monospace"/>
+          <w:b w:val="false"/>
+          <w:color w:val="CCCCCC"/>
+          <w:sz w:val="21"/>
+          <w:shd w:fill="1F1F1F" w:val="clear"/>
+        </w:rPr>
+        <w:t>);</w:t>
+      </w:r>
+    </w:p>
+    <w:p>
+      <w:pPr>
+        <w:pStyle w:val="Normal"/>
+        <w:spacing w:lineRule="atLeast" w:line="285" w:before="0" w:after="0"/>
+        <w:rPr>
+          <w:rFonts w:ascii="Arial" w:hAnsi="Arial" w:cs="Arial"/>
+        </w:rPr>
+      </w:pPr>
+      <w:r>
+        <w:rPr>
+          <w:rFonts w:ascii="Droid Sans Mono;monospace;monospace" w:hAnsi="Droid Sans Mono;monospace;monospace"/>
+          <w:b w:val="false"/>
+          <w:color w:val="CCCCCC"/>
+          <w:sz w:val="21"/>
+          <w:shd w:fill="1F1F1F" w:val="clear"/>
+        </w:rPr>
+        <w:t xml:space="preserve">} </w:t>
+      </w:r>
+      <w:r>
+        <w:rPr>
+          <w:rFonts w:ascii="Droid Sans Mono;monospace;monospace" w:hAnsi="Droid Sans Mono;monospace;monospace"/>
+          <w:b w:val="false"/>
+          <w:color w:val="C586C0"/>
+          <w:sz w:val="21"/>
+          <w:shd w:fill="1F1F1F" w:val="clear"/>
+        </w:rPr>
+        <w:t>else</w:t>
+      </w:r>
+      <w:r>
+        <w:rPr>
+          <w:rFonts w:ascii="Droid Sans Mono;monospace;monospace" w:hAnsi="Droid Sans Mono;monospace;monospace"/>
+          <w:b w:val="false"/>
+          <w:color w:val="CCCCCC"/>
+          <w:sz w:val="21"/>
+          <w:shd w:fill="1F1F1F" w:val="clear"/>
+        </w:rPr>
+        <w:t xml:space="preserve"> {</w:t>
+      </w:r>
+    </w:p>
+    <w:p>
+      <w:pPr>
+        <w:pStyle w:val="Normal"/>
+        <w:spacing w:lineRule="atLeast" w:line="285" w:before="0" w:after="0"/>
+        <w:rPr>
+          <w:rFonts w:ascii="Arial" w:hAnsi="Arial" w:cs="Arial"/>
+        </w:rPr>
+      </w:pPr>
+      <w:r>
+        <w:rPr>
+          <w:rFonts w:ascii="Droid Sans Mono;monospace;monospace" w:hAnsi="Droid Sans Mono;monospace;monospace"/>
+          <w:b w:val="false"/>
+          <w:color w:val="9CDCFE"/>
+          <w:sz w:val="21"/>
+          <w:shd w:fill="1F1F1F" w:val="clear"/>
+        </w:rPr>
+        <w:t>pid2</w:t>
+      </w:r>
+      <w:r>
+        <w:rPr>
+          <w:rFonts w:ascii="Droid Sans Mono;monospace;monospace" w:hAnsi="Droid Sans Mono;monospace;monospace"/>
+          <w:b w:val="false"/>
+          <w:color w:val="CCCCCC"/>
+          <w:sz w:val="21"/>
+          <w:shd w:fill="1F1F1F" w:val="clear"/>
+        </w:rPr>
+        <w:t xml:space="preserve"> </w:t>
+      </w:r>
+      <w:r>
+        <w:rPr>
+          <w:rFonts w:ascii="Droid Sans Mono;monospace;monospace" w:hAnsi="Droid Sans Mono;monospace;monospace"/>
+          <w:b w:val="false"/>
+          <w:color w:val="D4D4D4"/>
+          <w:sz w:val="21"/>
+          <w:shd w:fill="1F1F1F" w:val="clear"/>
+        </w:rPr>
+        <w:t>=</w:t>
+      </w:r>
+      <w:r>
+        <w:rPr>
+          <w:rFonts w:ascii="Droid Sans Mono;monospace;monospace" w:hAnsi="Droid Sans Mono;monospace;monospace"/>
+          <w:b w:val="false"/>
+          <w:color w:val="CCCCCC"/>
+          <w:sz w:val="21"/>
+          <w:shd w:fill="1F1F1F" w:val="clear"/>
+        </w:rPr>
+        <w:t xml:space="preserve"> </w:t>
+      </w:r>
+      <w:r>
+        <w:rPr>
+          <w:rFonts w:ascii="Droid Sans Mono;monospace;monospace" w:hAnsi="Droid Sans Mono;monospace;monospace"/>
+          <w:b w:val="false"/>
+          <w:color w:val="DCDCAA"/>
+          <w:sz w:val="21"/>
+          <w:shd w:fill="1F1F1F" w:val="clear"/>
+        </w:rPr>
+        <w:t>fork</w:t>
+      </w:r>
+      <w:r>
+        <w:rPr>
+          <w:rFonts w:ascii="Droid Sans Mono;monospace;monospace" w:hAnsi="Droid Sans Mono;monospace;monospace"/>
+          <w:b w:val="false"/>
+          <w:color w:val="CCCCCC"/>
+          <w:sz w:val="21"/>
+          <w:shd w:fill="1F1F1F" w:val="clear"/>
+        </w:rPr>
+        <w:t>();</w:t>
+      </w:r>
+    </w:p>
+    <w:p>
+      <w:pPr>
+        <w:pStyle w:val="Normal"/>
+        <w:spacing w:lineRule="atLeast" w:line="285" w:before="0" w:after="0"/>
+        <w:rPr>
+          <w:rFonts w:ascii="Arial" w:hAnsi="Arial" w:cs="Arial"/>
+        </w:rPr>
+      </w:pPr>
+      <w:r>
+        <w:rPr/>
+      </w:r>
+    </w:p>
+    <w:p>
+      <w:pPr>
+        <w:pStyle w:val="Normal"/>
+        <w:spacing w:lineRule="atLeast" w:line="285" w:before="0" w:after="0"/>
+        <w:rPr>
+          <w:rFonts w:ascii="Arial" w:hAnsi="Arial" w:cs="Arial"/>
+        </w:rPr>
+      </w:pPr>
+      <w:r>
+        <w:rPr>
+          <w:rFonts w:ascii="Droid Sans Mono;monospace;monospace" w:hAnsi="Droid Sans Mono;monospace;monospace"/>
+          <w:b w:val="false"/>
+          <w:color w:val="C586C0"/>
+          <w:sz w:val="21"/>
+          <w:shd w:fill="1F1F1F" w:val="clear"/>
+        </w:rPr>
+        <w:t>if</w:t>
+      </w:r>
+      <w:r>
+        <w:rPr>
+          <w:rFonts w:ascii="Droid Sans Mono;monospace;monospace" w:hAnsi="Droid Sans Mono;monospace;monospace"/>
+          <w:b w:val="false"/>
+          <w:color w:val="CCCCCC"/>
+          <w:sz w:val="21"/>
+          <w:shd w:fill="1F1F1F" w:val="clear"/>
+        </w:rPr>
+        <w:t xml:space="preserve"> (</w:t>
+      </w:r>
+      <w:r>
+        <w:rPr>
+          <w:rFonts w:ascii="Droid Sans Mono;monospace;monospace" w:hAnsi="Droid Sans Mono;monospace;monospace"/>
+          <w:b w:val="false"/>
+          <w:color w:val="9CDCFE"/>
+          <w:sz w:val="21"/>
+          <w:shd w:fill="1F1F1F" w:val="clear"/>
+        </w:rPr>
+        <w:t>pid2</w:t>
+      </w:r>
+      <w:r>
+        <w:rPr>
+          <w:rFonts w:ascii="Droid Sans Mono;monospace;monospace" w:hAnsi="Droid Sans Mono;monospace;monospace"/>
+          <w:b w:val="false"/>
+          <w:color w:val="CCCCCC"/>
+          <w:sz w:val="21"/>
+          <w:shd w:fill="1F1F1F" w:val="clear"/>
+        </w:rPr>
+        <w:t xml:space="preserve"> </w:t>
+      </w:r>
+      <w:r>
+        <w:rPr>
+          <w:rFonts w:ascii="Droid Sans Mono;monospace;monospace" w:hAnsi="Droid Sans Mono;monospace;monospace"/>
+          <w:b w:val="false"/>
+          <w:color w:val="D4D4D4"/>
+          <w:sz w:val="21"/>
+          <w:shd w:fill="1F1F1F" w:val="clear"/>
+        </w:rPr>
+        <w:t>==</w:t>
+      </w:r>
+      <w:r>
+        <w:rPr>
+          <w:rFonts w:ascii="Droid Sans Mono;monospace;monospace" w:hAnsi="Droid Sans Mono;monospace;monospace"/>
+          <w:b w:val="false"/>
+          <w:color w:val="CCCCCC"/>
+          <w:sz w:val="21"/>
+          <w:shd w:fill="1F1F1F" w:val="clear"/>
+        </w:rPr>
+        <w:t xml:space="preserve"> </w:t>
+      </w:r>
+      <w:r>
+        <w:rPr>
+          <w:rFonts w:ascii="Droid Sans Mono;monospace;monospace" w:hAnsi="Droid Sans Mono;monospace;monospace"/>
+          <w:b w:val="false"/>
+          <w:color w:val="B5CEA8"/>
+          <w:sz w:val="21"/>
+          <w:shd w:fill="1F1F1F" w:val="clear"/>
+        </w:rPr>
+        <w:t>0</w:t>
+      </w:r>
+      <w:r>
+        <w:rPr>
+          <w:rFonts w:ascii="Droid Sans Mono;monospace;monospace" w:hAnsi="Droid Sans Mono;monospace;monospace"/>
+          <w:b w:val="false"/>
+          <w:color w:val="CCCCCC"/>
+          <w:sz w:val="21"/>
+          <w:shd w:fill="1F1F1F" w:val="clear"/>
+        </w:rPr>
+        <w:t>) {</w:t>
+      </w:r>
+    </w:p>
+    <w:p>
+      <w:pPr>
+        <w:pStyle w:val="Normal"/>
+        <w:spacing w:lineRule="atLeast" w:line="285" w:before="0" w:after="0"/>
+        <w:rPr>
+          <w:rFonts w:ascii="Arial" w:hAnsi="Arial" w:cs="Arial"/>
+        </w:rPr>
+      </w:pPr>
+      <w:r>
+        <w:rPr>
+          <w:rFonts w:ascii="Droid Sans Mono;monospace;monospace" w:hAnsi="Droid Sans Mono;monospace;monospace"/>
+          <w:b w:val="false"/>
+          <w:color w:val="DCDCAA"/>
+          <w:sz w:val="21"/>
+          <w:shd w:fill="1F1F1F" w:val="clear"/>
+        </w:rPr>
+        <w:t>printf</w:t>
+      </w:r>
+      <w:r>
+        <w:rPr>
+          <w:rFonts w:ascii="Droid Sans Mono;monospace;monospace" w:hAnsi="Droid Sans Mono;monospace;monospace"/>
+          <w:b w:val="false"/>
+          <w:color w:val="CCCCCC"/>
+          <w:sz w:val="21"/>
+          <w:shd w:fill="1F1F1F" w:val="clear"/>
+        </w:rPr>
+        <w:t>(</w:t>
+      </w:r>
+      <w:r>
+        <w:rPr>
+          <w:rFonts w:ascii="Droid Sans Mono;monospace;monospace" w:hAnsi="Droid Sans Mono;monospace;monospace"/>
+          <w:b w:val="false"/>
+          <w:color w:val="CE9178"/>
+          <w:sz w:val="21"/>
+          <w:shd w:fill="1F1F1F" w:val="clear"/>
+        </w:rPr>
+        <w:t xml:space="preserve">"Yo soy el hijo 2, mi padre es PID= </w:t>
+      </w:r>
+      <w:r>
+        <w:rPr>
+          <w:rFonts w:ascii="Droid Sans Mono;monospace;monospace" w:hAnsi="Droid Sans Mono;monospace;monospace"/>
+          <w:b w:val="false"/>
+          <w:color w:val="9CDCFE"/>
+          <w:sz w:val="21"/>
+          <w:shd w:fill="1F1F1F" w:val="clear"/>
+        </w:rPr>
+        <w:t>%d</w:t>
+      </w:r>
+      <w:r>
+        <w:rPr>
+          <w:rFonts w:ascii="Droid Sans Mono;monospace;monospace" w:hAnsi="Droid Sans Mono;monospace;monospace"/>
+          <w:b w:val="false"/>
+          <w:color w:val="CE9178"/>
+          <w:sz w:val="21"/>
+          <w:shd w:fill="1F1F1F" w:val="clear"/>
+        </w:rPr>
+        <w:t xml:space="preserve">, yo soy PID= </w:t>
+      </w:r>
+      <w:r>
+        <w:rPr>
+          <w:rFonts w:ascii="Droid Sans Mono;monospace;monospace" w:hAnsi="Droid Sans Mono;monospace;monospace"/>
+          <w:b w:val="false"/>
+          <w:color w:val="9CDCFE"/>
+          <w:sz w:val="21"/>
+          <w:shd w:fill="1F1F1F" w:val="clear"/>
+        </w:rPr>
+        <w:t>%d</w:t>
+      </w:r>
+      <w:r>
+        <w:rPr>
+          <w:rFonts w:ascii="Droid Sans Mono;monospace;monospace" w:hAnsi="Droid Sans Mono;monospace;monospace"/>
+          <w:b w:val="false"/>
+          <w:color w:val="D7BA7D"/>
+          <w:sz w:val="21"/>
+          <w:shd w:fill="1F1F1F" w:val="clear"/>
+        </w:rPr>
+        <w:t>\n</w:t>
+      </w:r>
+      <w:r>
+        <w:rPr>
+          <w:rFonts w:ascii="Droid Sans Mono;monospace;monospace" w:hAnsi="Droid Sans Mono;monospace;monospace"/>
+          <w:b w:val="false"/>
+          <w:color w:val="CE9178"/>
+          <w:sz w:val="21"/>
+          <w:shd w:fill="1F1F1F" w:val="clear"/>
+        </w:rPr>
+        <w:t>"</w:t>
+      </w:r>
+      <w:r>
+        <w:rPr>
+          <w:rFonts w:ascii="Droid Sans Mono;monospace;monospace" w:hAnsi="Droid Sans Mono;monospace;monospace"/>
+          <w:b w:val="false"/>
+          <w:color w:val="CCCCCC"/>
+          <w:sz w:val="21"/>
+          <w:shd w:fill="1F1F1F" w:val="clear"/>
+        </w:rPr>
+        <w:t xml:space="preserve">, </w:t>
+      </w:r>
+      <w:r>
+        <w:rPr>
+          <w:rFonts w:ascii="Droid Sans Mono;monospace;monospace" w:hAnsi="Droid Sans Mono;monospace;monospace"/>
+          <w:b w:val="false"/>
+          <w:color w:val="DCDCAA"/>
+          <w:sz w:val="21"/>
+          <w:shd w:fill="1F1F1F" w:val="clear"/>
+        </w:rPr>
+        <w:t>getppid</w:t>
+      </w:r>
+      <w:r>
+        <w:rPr>
+          <w:rFonts w:ascii="Droid Sans Mono;monospace;monospace" w:hAnsi="Droid Sans Mono;monospace;monospace"/>
+          <w:b w:val="false"/>
+          <w:color w:val="CCCCCC"/>
+          <w:sz w:val="21"/>
+          <w:shd w:fill="1F1F1F" w:val="clear"/>
+        </w:rPr>
+        <w:t xml:space="preserve">(), </w:t>
+      </w:r>
+      <w:r>
+        <w:rPr>
+          <w:rFonts w:ascii="Droid Sans Mono;monospace;monospace" w:hAnsi="Droid Sans Mono;monospace;monospace"/>
+          <w:b w:val="false"/>
+          <w:color w:val="DCDCAA"/>
+          <w:sz w:val="21"/>
+          <w:shd w:fill="1F1F1F" w:val="clear"/>
+        </w:rPr>
+        <w:t>getpid</w:t>
+      </w:r>
+      <w:r>
+        <w:rPr>
+          <w:rFonts w:ascii="Droid Sans Mono;monospace;monospace" w:hAnsi="Droid Sans Mono;monospace;monospace"/>
+          <w:b w:val="false"/>
+          <w:color w:val="CCCCCC"/>
+          <w:sz w:val="21"/>
+          <w:shd w:fill="1F1F1F" w:val="clear"/>
+        </w:rPr>
+        <w:t>());</w:t>
+      </w:r>
+    </w:p>
+    <w:p>
+      <w:pPr>
+        <w:pStyle w:val="Normal"/>
+        <w:spacing w:lineRule="atLeast" w:line="285" w:before="0" w:after="0"/>
+        <w:rPr>
+          <w:rFonts w:ascii="Arial" w:hAnsi="Arial" w:cs="Arial"/>
+        </w:rPr>
+      </w:pPr>
+      <w:r>
+        <w:rPr>
+          <w:rFonts w:ascii="Droid Sans Mono;monospace;monospace" w:hAnsi="Droid Sans Mono;monospace;monospace"/>
+          <w:b w:val="false"/>
+          <w:color w:val="CCCCCC"/>
+          <w:sz w:val="21"/>
+          <w:shd w:fill="1F1F1F" w:val="clear"/>
+        </w:rPr>
+        <w:t>}</w:t>
+      </w:r>
+    </w:p>
+    <w:p>
+      <w:pPr>
+        <w:pStyle w:val="Normal"/>
+        <w:spacing w:lineRule="atLeast" w:line="285" w:before="0" w:after="0"/>
+        <w:rPr>
+          <w:rFonts w:ascii="Arial" w:hAnsi="Arial" w:cs="Arial"/>
+        </w:rPr>
+      </w:pPr>
+      <w:r>
+        <w:rPr/>
+      </w:r>
+    </w:p>
+    <w:p>
+      <w:pPr>
+        <w:pStyle w:val="Normal"/>
+        <w:spacing w:lineRule="atLeast" w:line="285" w:before="0" w:after="0"/>
+        <w:rPr>
+          <w:rFonts w:ascii="Arial" w:hAnsi="Arial" w:cs="Arial"/>
+        </w:rPr>
+      </w:pPr>
+      <w:r>
+        <w:rPr>
+          <w:rFonts w:ascii="Droid Sans Mono;monospace;monospace" w:hAnsi="Droid Sans Mono;monospace;monospace"/>
+          <w:b w:val="false"/>
+          <w:color w:val="DCDCAA"/>
+          <w:sz w:val="21"/>
+          <w:shd w:fill="1F1F1F" w:val="clear"/>
+        </w:rPr>
+        <w:t>wait</w:t>
+      </w:r>
+      <w:r>
+        <w:rPr>
+          <w:rFonts w:ascii="Droid Sans Mono;monospace;monospace" w:hAnsi="Droid Sans Mono;monospace;monospace"/>
+          <w:b w:val="false"/>
+          <w:color w:val="CCCCCC"/>
+          <w:sz w:val="21"/>
+          <w:shd w:fill="1F1F1F" w:val="clear"/>
+        </w:rPr>
+        <w:t>(</w:t>
+      </w:r>
+      <w:r>
+        <w:rPr>
+          <w:rFonts w:ascii="Droid Sans Mono;monospace;monospace" w:hAnsi="Droid Sans Mono;monospace;monospace"/>
+          <w:b w:val="false"/>
+          <w:color w:val="569CD6"/>
+          <w:sz w:val="21"/>
+          <w:shd w:fill="1F1F1F" w:val="clear"/>
+        </w:rPr>
+        <w:t>NULL</w:t>
+      </w:r>
+      <w:r>
+        <w:rPr>
+          <w:rFonts w:ascii="Droid Sans Mono;monospace;monospace" w:hAnsi="Droid Sans Mono;monospace;monospace"/>
+          <w:b w:val="false"/>
+          <w:color w:val="CCCCCC"/>
+          <w:sz w:val="21"/>
+          <w:shd w:fill="1F1F1F" w:val="clear"/>
+        </w:rPr>
+        <w:t>);</w:t>
+      </w:r>
+    </w:p>
+    <w:p>
+      <w:pPr>
+        <w:pStyle w:val="Normal"/>
+        <w:spacing w:lineRule="atLeast" w:line="285" w:before="0" w:after="0"/>
+        <w:rPr>
+          <w:rFonts w:ascii="Arial" w:hAnsi="Arial" w:cs="Arial"/>
+        </w:rPr>
+      </w:pPr>
+      <w:r>
+        <w:rPr>
+          <w:rFonts w:ascii="Droid Sans Mono;monospace;monospace" w:hAnsi="Droid Sans Mono;monospace;monospace"/>
+          <w:b w:val="false"/>
+          <w:color w:val="DCDCAA"/>
+          <w:sz w:val="21"/>
+          <w:shd w:fill="1F1F1F" w:val="clear"/>
+        </w:rPr>
+        <w:t>wait</w:t>
+      </w:r>
+      <w:r>
+        <w:rPr>
+          <w:rFonts w:ascii="Droid Sans Mono;monospace;monospace" w:hAnsi="Droid Sans Mono;monospace;monospace"/>
+          <w:b w:val="false"/>
+          <w:color w:val="CCCCCC"/>
+          <w:sz w:val="21"/>
+          <w:shd w:fill="1F1F1F" w:val="clear"/>
+        </w:rPr>
+        <w:t>(</w:t>
+      </w:r>
+      <w:r>
+        <w:rPr>
+          <w:rFonts w:ascii="Droid Sans Mono;monospace;monospace" w:hAnsi="Droid Sans Mono;monospace;monospace"/>
+          <w:b w:val="false"/>
+          <w:color w:val="569CD6"/>
+          <w:sz w:val="21"/>
+          <w:shd w:fill="1F1F1F" w:val="clear"/>
+        </w:rPr>
+        <w:t>NULL</w:t>
+      </w:r>
+      <w:r>
+        <w:rPr>
+          <w:rFonts w:ascii="Droid Sans Mono;monospace;monospace" w:hAnsi="Droid Sans Mono;monospace;monospace"/>
+          <w:b w:val="false"/>
+          <w:color w:val="CCCCCC"/>
+          <w:sz w:val="21"/>
+          <w:shd w:fill="1F1F1F" w:val="clear"/>
+        </w:rPr>
+        <w:t>);</w:t>
+      </w:r>
+    </w:p>
+    <w:p>
+      <w:pPr>
+        <w:pStyle w:val="Normal"/>
+        <w:spacing w:lineRule="atLeast" w:line="285" w:before="0" w:after="0"/>
+        <w:rPr>
+          <w:rFonts w:ascii="Arial" w:hAnsi="Arial" w:cs="Arial"/>
+        </w:rPr>
+      </w:pPr>
+      <w:r>
+        <w:rPr>
+          <w:rFonts w:ascii="Droid Sans Mono;monospace;monospace" w:hAnsi="Droid Sans Mono;monospace;monospace"/>
+          <w:b w:val="false"/>
+          <w:color w:val="CCCCCC"/>
+          <w:sz w:val="21"/>
+          <w:shd w:fill="1F1F1F" w:val="clear"/>
+        </w:rPr>
+        <w:t>}</w:t>
+      </w:r>
+    </w:p>
+    <w:p>
+      <w:pPr>
+        <w:pStyle w:val="Normal"/>
+        <w:spacing w:lineRule="atLeast" w:line="285" w:before="0" w:after="0"/>
+        <w:rPr>
+          <w:rFonts w:ascii="Arial" w:hAnsi="Arial" w:cs="Arial"/>
+        </w:rPr>
+      </w:pPr>
+      <w:r>
+        <w:rPr/>
+      </w:r>
+    </w:p>
+    <w:p>
+      <w:pPr>
+        <w:pStyle w:val="Normal"/>
+        <w:spacing w:lineRule="atLeast" w:line="285" w:before="0" w:after="0"/>
+        <w:rPr>
+          <w:rFonts w:ascii="Arial" w:hAnsi="Arial" w:cs="Arial"/>
+        </w:rPr>
+      </w:pPr>
+      <w:r>
+        <w:rPr>
+          <w:rFonts w:ascii="Droid Sans Mono;monospace;monospace" w:hAnsi="Droid Sans Mono;monospace;monospace"/>
+          <w:b w:val="false"/>
+          <w:color w:val="C586C0"/>
+          <w:sz w:val="21"/>
+          <w:shd w:fill="1F1F1F" w:val="clear"/>
+        </w:rPr>
+        <w:t>return</w:t>
+      </w:r>
+      <w:r>
+        <w:rPr>
+          <w:rFonts w:ascii="Droid Sans Mono;monospace;monospace" w:hAnsi="Droid Sans Mono;monospace;monospace"/>
+          <w:b w:val="false"/>
+          <w:color w:val="CCCCCC"/>
+          <w:sz w:val="21"/>
+          <w:shd w:fill="1F1F1F" w:val="clear"/>
+        </w:rPr>
+        <w:t xml:space="preserve"> </w:t>
+      </w:r>
+      <w:r>
+        <w:rPr>
+          <w:rFonts w:ascii="Droid Sans Mono;monospace;monospace" w:hAnsi="Droid Sans Mono;monospace;monospace"/>
+          <w:b w:val="false"/>
+          <w:color w:val="B5CEA8"/>
+          <w:sz w:val="21"/>
+          <w:shd w:fill="1F1F1F" w:val="clear"/>
+        </w:rPr>
+        <w:t>0</w:t>
+      </w:r>
+      <w:r>
+        <w:rPr>
+          <w:rFonts w:ascii="Droid Sans Mono;monospace;monospace" w:hAnsi="Droid Sans Mono;monospace;monospace"/>
+          <w:b w:val="false"/>
+          <w:color w:val="CCCCCC"/>
+          <w:sz w:val="21"/>
+          <w:shd w:fill="1F1F1F" w:val="clear"/>
+        </w:rPr>
+        <w:t>;</w:t>
+      </w:r>
+    </w:p>
+    <w:p>
+      <w:pPr>
+        <w:pStyle w:val="Normal"/>
+        <w:spacing w:lineRule="atLeast" w:line="285" w:before="0" w:after="0"/>
+        <w:rPr>
+          <w:rFonts w:ascii="Arial" w:hAnsi="Arial" w:cs="Arial"/>
+        </w:rPr>
+      </w:pPr>
+      <w:r>
+        <w:rPr>
+          <w:rFonts w:ascii="Droid Sans Mono;monospace;monospace" w:hAnsi="Droid Sans Mono;monospace;monospace"/>
+          <w:b w:val="false"/>
+          <w:color w:val="CCCCCC"/>
+          <w:sz w:val="21"/>
+          <w:shd w:fill="1F1F1F" w:val="clear"/>
+        </w:rPr>
+        <w:t>}</w:t>
+      </w:r>
+    </w:p>
+    <w:p>
+      <w:pPr>
+        <w:pStyle w:val="Normal"/>
+        <w:spacing w:lineRule="atLeast" w:line="285" w:before="0" w:after="0"/>
+        <w:rPr>
+          <w:rFonts w:ascii="Arial" w:hAnsi="Arial" w:cs="Arial"/>
+        </w:rPr>
+      </w:pPr>
+      <w:r>
+        <w:rPr>
+          <w:rFonts w:ascii="Droid Sans Mono;monospace;monospace" w:hAnsi="Droid Sans Mono;monospace;monospace"/>
+          <w:b w:val="false"/>
+          <w:color w:val="CCCCCC"/>
+          <w:sz w:val="21"/>
+          <w:shd w:fill="1F1F1F" w:val="clear"/>
+        </w:rPr>
+      </w:r>
+    </w:p>
+    <w:p>
+      <w:pPr>
+        <w:pStyle w:val="Normal"/>
+        <w:spacing w:beforeAutospacing="0" w:before="0" w:after="0"/>
+        <w:rPr>
+          <w:rFonts w:ascii="Arial" w:hAnsi="Arial" w:cs="Arial"/>
+        </w:rPr>
+      </w:pPr>
+      <w:r>
+        <w:rPr>
+          <w:rFonts w:ascii="Droid Sans Mono;monospace;monospace" w:hAnsi="Droid Sans Mono;monospace;monospace"/>
+          <w:b w:val="false"/>
+          <w:color w:val="CCCCCC"/>
+          <w:sz w:val="21"/>
+          <w:shd w:fill="1F1F1F" w:val="clear"/>
+        </w:rPr>
+      </w:r>
+    </w:p>
+    <w:p>
+      <w:pPr>
+        <w:pStyle w:val="Normal"/>
+        <w:spacing w:lineRule="atLeast" w:line="285" w:before="0" w:after="0"/>
+        <w:rPr>
+          <w:rFonts w:ascii="Arial" w:hAnsi="Arial" w:cs="Arial"/>
+        </w:rPr>
+      </w:pPr>
+      <w:r>
+        <w:rPr>
+          <w:rFonts w:ascii="Droid Sans Mono;monospace;monospace" w:hAnsi="Droid Sans Mono;monospace;monospace"/>
+          <w:b w:val="false"/>
+          <w:color w:val="CCCCCC"/>
+          <w:sz w:val="21"/>
+          <w:shd w:fill="1F1F1F" w:val="clear"/>
+        </w:rPr>
+      </w:r>
+    </w:p>
+    <w:p>
+      <w:pPr>
         <w:pStyle w:val="NormalWeb"/>
         <w:spacing w:beforeAutospacing="0" w:before="0" w:after="0"/>
         <w:rPr>
@@ -980,10 +6878,7 @@
         </w:rPr>
       </w:pPr>
       <w:r>
-        <w:rPr>
-          <w:rFonts w:cs="Arial" w:ascii="Arial" w:hAnsi="Arial"/>
-        </w:rPr>
-        <w:t>Incluir aquí el código del programa Actividad6.c</w:t>
+        <w:rPr/>
       </w:r>
     </w:p>
     <w:p>
@@ -1278,6 +7173,1235 @@
     </w:p>
     <w:p>
       <w:pPr>
+        <w:pStyle w:val="Normal"/>
+        <w:spacing w:beforeAutospacing="0" w:before="0" w:after="0"/>
+        <w:rPr>
+          <w:rFonts w:ascii="Arial" w:hAnsi="Arial" w:cs="Arial"/>
+        </w:rPr>
+      </w:pPr>
+      <w:r>
+        <w:rPr>
+          <w:rFonts w:cs="Arial" w:ascii="Arial" w:hAnsi="Arial"/>
+          <w:b w:val="false"/>
+          <w:color w:val="C586C0"/>
+          <w:sz w:val="21"/>
+          <w:shd w:fill="1F1F1F" w:val="clear"/>
+        </w:rPr>
+        <w:t>#include</w:t>
+      </w:r>
+      <w:r>
+        <w:rPr>
+          <w:rFonts w:cs="Arial" w:ascii="Arial" w:hAnsi="Arial"/>
+          <w:b w:val="false"/>
+          <w:color w:val="569CD6"/>
+          <w:sz w:val="21"/>
+          <w:shd w:fill="1F1F1F" w:val="clear"/>
+        </w:rPr>
+        <w:t xml:space="preserve"> </w:t>
+      </w:r>
+      <w:r>
+        <w:rPr>
+          <w:rFonts w:cs="Arial" w:ascii="Arial" w:hAnsi="Arial"/>
+          <w:b w:val="false"/>
+          <w:color w:val="CE9178"/>
+          <w:sz w:val="21"/>
+          <w:shd w:fill="1F1F1F" w:val="clear"/>
+        </w:rPr>
+        <w:t>&lt;stdio.h&gt;</w:t>
+      </w:r>
+    </w:p>
+    <w:p>
+      <w:pPr>
+        <w:pStyle w:val="Normal"/>
+        <w:spacing w:lineRule="atLeast" w:line="285" w:before="0" w:after="0"/>
+        <w:rPr>
+          <w:rFonts w:ascii="Arial" w:hAnsi="Arial" w:cs="Arial"/>
+        </w:rPr>
+      </w:pPr>
+      <w:r>
+        <w:rPr>
+          <w:rFonts w:ascii="Droid Sans Mono;monospace;monospace" w:hAnsi="Droid Sans Mono;monospace;monospace"/>
+          <w:b w:val="false"/>
+          <w:color w:val="C586C0"/>
+          <w:sz w:val="21"/>
+          <w:shd w:fill="1F1F1F" w:val="clear"/>
+        </w:rPr>
+        <w:t>#include</w:t>
+      </w:r>
+      <w:r>
+        <w:rPr>
+          <w:rFonts w:ascii="Droid Sans Mono;monospace;monospace" w:hAnsi="Droid Sans Mono;monospace;monospace"/>
+          <w:b w:val="false"/>
+          <w:color w:val="569CD6"/>
+          <w:sz w:val="21"/>
+          <w:shd w:fill="1F1F1F" w:val="clear"/>
+        </w:rPr>
+        <w:t xml:space="preserve"> </w:t>
+      </w:r>
+      <w:r>
+        <w:rPr>
+          <w:rFonts w:ascii="Droid Sans Mono;monospace;monospace" w:hAnsi="Droid Sans Mono;monospace;monospace"/>
+          <w:b w:val="false"/>
+          <w:color w:val="CE9178"/>
+          <w:sz w:val="21"/>
+          <w:shd w:fill="1F1F1F" w:val="clear"/>
+        </w:rPr>
+        <w:t>&lt;unistd.h&gt;</w:t>
+      </w:r>
+    </w:p>
+    <w:p>
+      <w:pPr>
+        <w:pStyle w:val="Normal"/>
+        <w:spacing w:lineRule="atLeast" w:line="285" w:before="0" w:after="0"/>
+        <w:rPr>
+          <w:rFonts w:ascii="Arial" w:hAnsi="Arial" w:cs="Arial"/>
+        </w:rPr>
+      </w:pPr>
+      <w:r>
+        <w:rPr/>
+      </w:r>
+    </w:p>
+    <w:p>
+      <w:pPr>
+        <w:pStyle w:val="Normal"/>
+        <w:spacing w:lineRule="atLeast" w:line="285" w:before="0" w:after="0"/>
+        <w:rPr>
+          <w:rFonts w:ascii="Arial" w:hAnsi="Arial" w:cs="Arial"/>
+        </w:rPr>
+      </w:pPr>
+      <w:r>
+        <w:rPr>
+          <w:rFonts w:ascii="Droid Sans Mono;monospace;monospace" w:hAnsi="Droid Sans Mono;monospace;monospace"/>
+          <w:b w:val="false"/>
+          <w:color w:val="569CD6"/>
+          <w:sz w:val="21"/>
+          <w:shd w:fill="1F1F1F" w:val="clear"/>
+        </w:rPr>
+        <w:t>int</w:t>
+      </w:r>
+      <w:r>
+        <w:rPr>
+          <w:rFonts w:ascii="Droid Sans Mono;monospace;monospace" w:hAnsi="Droid Sans Mono;monospace;monospace"/>
+          <w:b w:val="false"/>
+          <w:color w:val="CCCCCC"/>
+          <w:sz w:val="21"/>
+          <w:shd w:fill="1F1F1F" w:val="clear"/>
+        </w:rPr>
+        <w:t xml:space="preserve"> </w:t>
+      </w:r>
+      <w:r>
+        <w:rPr>
+          <w:rFonts w:ascii="Droid Sans Mono;monospace;monospace" w:hAnsi="Droid Sans Mono;monospace;monospace"/>
+          <w:b w:val="false"/>
+          <w:color w:val="DCDCAA"/>
+          <w:sz w:val="21"/>
+          <w:shd w:fill="1F1F1F" w:val="clear"/>
+        </w:rPr>
+        <w:t>main</w:t>
+      </w:r>
+      <w:r>
+        <w:rPr>
+          <w:rFonts w:ascii="Droid Sans Mono;monospace;monospace" w:hAnsi="Droid Sans Mono;monospace;monospace"/>
+          <w:b w:val="false"/>
+          <w:color w:val="CCCCCC"/>
+          <w:sz w:val="21"/>
+          <w:shd w:fill="1F1F1F" w:val="clear"/>
+        </w:rPr>
+        <w:t>() {</w:t>
+      </w:r>
+    </w:p>
+    <w:p>
+      <w:pPr>
+        <w:pStyle w:val="Normal"/>
+        <w:spacing w:lineRule="atLeast" w:line="285" w:before="0" w:after="0"/>
+        <w:rPr>
+          <w:rFonts w:ascii="Arial" w:hAnsi="Arial" w:cs="Arial"/>
+        </w:rPr>
+      </w:pPr>
+      <w:r>
+        <w:rPr>
+          <w:rFonts w:ascii="Droid Sans Mono;monospace;monospace" w:hAnsi="Droid Sans Mono;monospace;monospace"/>
+          <w:b w:val="false"/>
+          <w:color w:val="569CD6"/>
+          <w:sz w:val="21"/>
+          <w:shd w:fill="1F1F1F" w:val="clear"/>
+        </w:rPr>
+        <w:t>int</w:t>
+      </w:r>
+      <w:r>
+        <w:rPr>
+          <w:rFonts w:ascii="Droid Sans Mono;monospace;monospace" w:hAnsi="Droid Sans Mono;monospace;monospace"/>
+          <w:b w:val="false"/>
+          <w:color w:val="CCCCCC"/>
+          <w:sz w:val="21"/>
+          <w:shd w:fill="1F1F1F" w:val="clear"/>
+        </w:rPr>
+        <w:t xml:space="preserve"> </w:t>
+      </w:r>
+      <w:r>
+        <w:rPr>
+          <w:rFonts w:ascii="Droid Sans Mono;monospace;monospace" w:hAnsi="Droid Sans Mono;monospace;monospace"/>
+          <w:b w:val="false"/>
+          <w:color w:val="9CDCFE"/>
+          <w:sz w:val="21"/>
+          <w:shd w:fill="1F1F1F" w:val="clear"/>
+        </w:rPr>
+        <w:t>valor</w:t>
+      </w:r>
+      <w:r>
+        <w:rPr>
+          <w:rFonts w:ascii="Droid Sans Mono;monospace;monospace" w:hAnsi="Droid Sans Mono;monospace;monospace"/>
+          <w:b w:val="false"/>
+          <w:color w:val="CCCCCC"/>
+          <w:sz w:val="21"/>
+          <w:shd w:fill="1F1F1F" w:val="clear"/>
+        </w:rPr>
+        <w:t xml:space="preserve"> </w:t>
+      </w:r>
+      <w:r>
+        <w:rPr>
+          <w:rFonts w:ascii="Droid Sans Mono;monospace;monospace" w:hAnsi="Droid Sans Mono;monospace;monospace"/>
+          <w:b w:val="false"/>
+          <w:color w:val="D4D4D4"/>
+          <w:sz w:val="21"/>
+          <w:shd w:fill="1F1F1F" w:val="clear"/>
+        </w:rPr>
+        <w:t>=</w:t>
+      </w:r>
+      <w:r>
+        <w:rPr>
+          <w:rFonts w:ascii="Droid Sans Mono;monospace;monospace" w:hAnsi="Droid Sans Mono;monospace;monospace"/>
+          <w:b w:val="false"/>
+          <w:color w:val="CCCCCC"/>
+          <w:sz w:val="21"/>
+          <w:shd w:fill="1F1F1F" w:val="clear"/>
+        </w:rPr>
+        <w:t xml:space="preserve"> </w:t>
+      </w:r>
+      <w:r>
+        <w:rPr>
+          <w:rFonts w:ascii="Droid Sans Mono;monospace;monospace" w:hAnsi="Droid Sans Mono;monospace;monospace"/>
+          <w:b w:val="false"/>
+          <w:color w:val="B5CEA8"/>
+          <w:sz w:val="21"/>
+          <w:shd w:fill="1F1F1F" w:val="clear"/>
+        </w:rPr>
+        <w:t>6</w:t>
+      </w:r>
+      <w:r>
+        <w:rPr>
+          <w:rFonts w:ascii="Droid Sans Mono;monospace;monospace" w:hAnsi="Droid Sans Mono;monospace;monospace"/>
+          <w:b w:val="false"/>
+          <w:color w:val="CCCCCC"/>
+          <w:sz w:val="21"/>
+          <w:shd w:fill="1F1F1F" w:val="clear"/>
+        </w:rPr>
+        <w:t>;</w:t>
+      </w:r>
+    </w:p>
+    <w:p>
+      <w:pPr>
+        <w:pStyle w:val="Normal"/>
+        <w:spacing w:lineRule="atLeast" w:line="285" w:before="0" w:after="0"/>
+        <w:rPr>
+          <w:rFonts w:ascii="Arial" w:hAnsi="Arial" w:cs="Arial"/>
+        </w:rPr>
+      </w:pPr>
+      <w:r>
+        <w:rPr>
+          <w:rFonts w:ascii="Droid Sans Mono;monospace;monospace" w:hAnsi="Droid Sans Mono;monospace;monospace"/>
+          <w:b w:val="false"/>
+          <w:color w:val="DCDCAA"/>
+          <w:sz w:val="21"/>
+          <w:shd w:fill="1F1F1F" w:val="clear"/>
+        </w:rPr>
+        <w:t>printf</w:t>
+      </w:r>
+      <w:r>
+        <w:rPr>
+          <w:rFonts w:ascii="Droid Sans Mono;monospace;monospace" w:hAnsi="Droid Sans Mono;monospace;monospace"/>
+          <w:b w:val="false"/>
+          <w:color w:val="CCCCCC"/>
+          <w:sz w:val="21"/>
+          <w:shd w:fill="1F1F1F" w:val="clear"/>
+        </w:rPr>
+        <w:t>(</w:t>
+      </w:r>
+      <w:r>
+        <w:rPr>
+          <w:rFonts w:ascii="Droid Sans Mono;monospace;monospace" w:hAnsi="Droid Sans Mono;monospace;monospace"/>
+          <w:b w:val="false"/>
+          <w:color w:val="CE9178"/>
+          <w:sz w:val="21"/>
+          <w:shd w:fill="1F1F1F" w:val="clear"/>
+        </w:rPr>
+        <w:t xml:space="preserve">"Valor inicial de la variable: </w:t>
+      </w:r>
+      <w:r>
+        <w:rPr>
+          <w:rFonts w:ascii="Droid Sans Mono;monospace;monospace" w:hAnsi="Droid Sans Mono;monospace;monospace"/>
+          <w:b w:val="false"/>
+          <w:color w:val="9CDCFE"/>
+          <w:sz w:val="21"/>
+          <w:shd w:fill="1F1F1F" w:val="clear"/>
+        </w:rPr>
+        <w:t>%d</w:t>
+      </w:r>
+      <w:r>
+        <w:rPr>
+          <w:rFonts w:ascii="Droid Sans Mono;monospace;monospace" w:hAnsi="Droid Sans Mono;monospace;monospace"/>
+          <w:b w:val="false"/>
+          <w:color w:val="D7BA7D"/>
+          <w:sz w:val="21"/>
+          <w:shd w:fill="1F1F1F" w:val="clear"/>
+        </w:rPr>
+        <w:t>\n</w:t>
+      </w:r>
+      <w:r>
+        <w:rPr>
+          <w:rFonts w:ascii="Droid Sans Mono;monospace;monospace" w:hAnsi="Droid Sans Mono;monospace;monospace"/>
+          <w:b w:val="false"/>
+          <w:color w:val="CE9178"/>
+          <w:sz w:val="21"/>
+          <w:shd w:fill="1F1F1F" w:val="clear"/>
+        </w:rPr>
+        <w:t>"</w:t>
+      </w:r>
+      <w:r>
+        <w:rPr>
+          <w:rFonts w:ascii="Droid Sans Mono;monospace;monospace" w:hAnsi="Droid Sans Mono;monospace;monospace"/>
+          <w:b w:val="false"/>
+          <w:color w:val="CCCCCC"/>
+          <w:sz w:val="21"/>
+          <w:shd w:fill="1F1F1F" w:val="clear"/>
+        </w:rPr>
+        <w:t xml:space="preserve">, </w:t>
+      </w:r>
+      <w:r>
+        <w:rPr>
+          <w:rFonts w:ascii="Droid Sans Mono;monospace;monospace" w:hAnsi="Droid Sans Mono;monospace;monospace"/>
+          <w:b w:val="false"/>
+          <w:color w:val="9CDCFE"/>
+          <w:sz w:val="21"/>
+          <w:shd w:fill="1F1F1F" w:val="clear"/>
+        </w:rPr>
+        <w:t>valor</w:t>
+      </w:r>
+      <w:r>
+        <w:rPr>
+          <w:rFonts w:ascii="Droid Sans Mono;monospace;monospace" w:hAnsi="Droid Sans Mono;monospace;monospace"/>
+          <w:b w:val="false"/>
+          <w:color w:val="CCCCCC"/>
+          <w:sz w:val="21"/>
+          <w:shd w:fill="1F1F1F" w:val="clear"/>
+        </w:rPr>
+        <w:t>);</w:t>
+      </w:r>
+    </w:p>
+    <w:p>
+      <w:pPr>
+        <w:pStyle w:val="Normal"/>
+        <w:spacing w:lineRule="atLeast" w:line="285" w:before="0" w:after="0"/>
+        <w:rPr>
+          <w:rFonts w:ascii="Arial" w:hAnsi="Arial" w:cs="Arial"/>
+        </w:rPr>
+      </w:pPr>
+      <w:r>
+        <w:rPr/>
+      </w:r>
+    </w:p>
+    <w:p>
+      <w:pPr>
+        <w:pStyle w:val="Normal"/>
+        <w:spacing w:lineRule="atLeast" w:line="285" w:before="0" w:after="0"/>
+        <w:rPr>
+          <w:rFonts w:ascii="Arial" w:hAnsi="Arial" w:cs="Arial"/>
+        </w:rPr>
+      </w:pPr>
+      <w:r>
+        <w:rPr>
+          <w:rFonts w:ascii="Droid Sans Mono;monospace;monospace" w:hAnsi="Droid Sans Mono;monospace;monospace"/>
+          <w:b w:val="false"/>
+          <w:color w:val="569CD6"/>
+          <w:sz w:val="21"/>
+          <w:shd w:fill="1F1F1F" w:val="clear"/>
+        </w:rPr>
+        <w:t>pid_t</w:t>
+      </w:r>
+      <w:r>
+        <w:rPr>
+          <w:rFonts w:ascii="Droid Sans Mono;monospace;monospace" w:hAnsi="Droid Sans Mono;monospace;monospace"/>
+          <w:b w:val="false"/>
+          <w:color w:val="CCCCCC"/>
+          <w:sz w:val="21"/>
+          <w:shd w:fill="1F1F1F" w:val="clear"/>
+        </w:rPr>
+        <w:t xml:space="preserve"> </w:t>
+      </w:r>
+      <w:r>
+        <w:rPr>
+          <w:rFonts w:ascii="Droid Sans Mono;monospace;monospace" w:hAnsi="Droid Sans Mono;monospace;monospace"/>
+          <w:b w:val="false"/>
+          <w:color w:val="9CDCFE"/>
+          <w:sz w:val="21"/>
+          <w:shd w:fill="1F1F1F" w:val="clear"/>
+        </w:rPr>
+        <w:t>pid</w:t>
+      </w:r>
+      <w:r>
+        <w:rPr>
+          <w:rFonts w:ascii="Droid Sans Mono;monospace;monospace" w:hAnsi="Droid Sans Mono;monospace;monospace"/>
+          <w:b w:val="false"/>
+          <w:color w:val="CCCCCC"/>
+          <w:sz w:val="21"/>
+          <w:shd w:fill="1F1F1F" w:val="clear"/>
+        </w:rPr>
+        <w:t xml:space="preserve"> </w:t>
+      </w:r>
+      <w:r>
+        <w:rPr>
+          <w:rFonts w:ascii="Droid Sans Mono;monospace;monospace" w:hAnsi="Droid Sans Mono;monospace;monospace"/>
+          <w:b w:val="false"/>
+          <w:color w:val="D4D4D4"/>
+          <w:sz w:val="21"/>
+          <w:shd w:fill="1F1F1F" w:val="clear"/>
+        </w:rPr>
+        <w:t>=</w:t>
+      </w:r>
+      <w:r>
+        <w:rPr>
+          <w:rFonts w:ascii="Droid Sans Mono;monospace;monospace" w:hAnsi="Droid Sans Mono;monospace;monospace"/>
+          <w:b w:val="false"/>
+          <w:color w:val="CCCCCC"/>
+          <w:sz w:val="21"/>
+          <w:shd w:fill="1F1F1F" w:val="clear"/>
+        </w:rPr>
+        <w:t xml:space="preserve"> </w:t>
+      </w:r>
+      <w:r>
+        <w:rPr>
+          <w:rFonts w:ascii="Droid Sans Mono;monospace;monospace" w:hAnsi="Droid Sans Mono;monospace;monospace"/>
+          <w:b w:val="false"/>
+          <w:color w:val="DCDCAA"/>
+          <w:sz w:val="21"/>
+          <w:shd w:fill="1F1F1F" w:val="clear"/>
+        </w:rPr>
+        <w:t>fork</w:t>
+      </w:r>
+      <w:r>
+        <w:rPr>
+          <w:rFonts w:ascii="Droid Sans Mono;monospace;monospace" w:hAnsi="Droid Sans Mono;monospace;monospace"/>
+          <w:b w:val="false"/>
+          <w:color w:val="CCCCCC"/>
+          <w:sz w:val="21"/>
+          <w:shd w:fill="1F1F1F" w:val="clear"/>
+        </w:rPr>
+        <w:t>();</w:t>
+      </w:r>
+    </w:p>
+    <w:p>
+      <w:pPr>
+        <w:pStyle w:val="Normal"/>
+        <w:spacing w:lineRule="atLeast" w:line="285" w:before="0" w:after="0"/>
+        <w:rPr>
+          <w:rFonts w:ascii="Arial" w:hAnsi="Arial" w:cs="Arial"/>
+        </w:rPr>
+      </w:pPr>
+      <w:r>
+        <w:rPr/>
+      </w:r>
+    </w:p>
+    <w:p>
+      <w:pPr>
+        <w:pStyle w:val="Normal"/>
+        <w:spacing w:lineRule="atLeast" w:line="285" w:before="0" w:after="0"/>
+        <w:rPr>
+          <w:rFonts w:ascii="Arial" w:hAnsi="Arial" w:cs="Arial"/>
+        </w:rPr>
+      </w:pPr>
+      <w:r>
+        <w:rPr>
+          <w:rFonts w:ascii="Droid Sans Mono;monospace;monospace" w:hAnsi="Droid Sans Mono;monospace;monospace"/>
+          <w:b w:val="false"/>
+          <w:color w:val="C586C0"/>
+          <w:sz w:val="21"/>
+          <w:shd w:fill="1F1F1F" w:val="clear"/>
+        </w:rPr>
+        <w:t>if</w:t>
+      </w:r>
+      <w:r>
+        <w:rPr>
+          <w:rFonts w:ascii="Droid Sans Mono;monospace;monospace" w:hAnsi="Droid Sans Mono;monospace;monospace"/>
+          <w:b w:val="false"/>
+          <w:color w:val="CCCCCC"/>
+          <w:sz w:val="21"/>
+          <w:shd w:fill="1F1F1F" w:val="clear"/>
+        </w:rPr>
+        <w:t xml:space="preserve"> (</w:t>
+      </w:r>
+      <w:r>
+        <w:rPr>
+          <w:rFonts w:ascii="Droid Sans Mono;monospace;monospace" w:hAnsi="Droid Sans Mono;monospace;monospace"/>
+          <w:b w:val="false"/>
+          <w:color w:val="9CDCFE"/>
+          <w:sz w:val="21"/>
+          <w:shd w:fill="1F1F1F" w:val="clear"/>
+        </w:rPr>
+        <w:t>pid</w:t>
+      </w:r>
+      <w:r>
+        <w:rPr>
+          <w:rFonts w:ascii="Droid Sans Mono;monospace;monospace" w:hAnsi="Droid Sans Mono;monospace;monospace"/>
+          <w:b w:val="false"/>
+          <w:color w:val="CCCCCC"/>
+          <w:sz w:val="21"/>
+          <w:shd w:fill="1F1F1F" w:val="clear"/>
+        </w:rPr>
+        <w:t xml:space="preserve"> </w:t>
+      </w:r>
+      <w:r>
+        <w:rPr>
+          <w:rFonts w:ascii="Droid Sans Mono;monospace;monospace" w:hAnsi="Droid Sans Mono;monospace;monospace"/>
+          <w:b w:val="false"/>
+          <w:color w:val="D4D4D4"/>
+          <w:sz w:val="21"/>
+          <w:shd w:fill="1F1F1F" w:val="clear"/>
+        </w:rPr>
+        <w:t>==</w:t>
+      </w:r>
+      <w:r>
+        <w:rPr>
+          <w:rFonts w:ascii="Droid Sans Mono;monospace;monospace" w:hAnsi="Droid Sans Mono;monospace;monospace"/>
+          <w:b w:val="false"/>
+          <w:color w:val="CCCCCC"/>
+          <w:sz w:val="21"/>
+          <w:shd w:fill="1F1F1F" w:val="clear"/>
+        </w:rPr>
+        <w:t xml:space="preserve"> </w:t>
+      </w:r>
+      <w:r>
+        <w:rPr>
+          <w:rFonts w:ascii="Droid Sans Mono;monospace;monospace" w:hAnsi="Droid Sans Mono;monospace;monospace"/>
+          <w:b w:val="false"/>
+          <w:color w:val="B5CEA8"/>
+          <w:sz w:val="21"/>
+          <w:shd w:fill="1F1F1F" w:val="clear"/>
+        </w:rPr>
+        <w:t>0</w:t>
+      </w:r>
+      <w:r>
+        <w:rPr>
+          <w:rFonts w:ascii="Droid Sans Mono;monospace;monospace" w:hAnsi="Droid Sans Mono;monospace;monospace"/>
+          <w:b w:val="false"/>
+          <w:color w:val="CCCCCC"/>
+          <w:sz w:val="21"/>
+          <w:shd w:fill="1F1F1F" w:val="clear"/>
+        </w:rPr>
+        <w:t>) {</w:t>
+      </w:r>
+    </w:p>
+    <w:p>
+      <w:pPr>
+        <w:pStyle w:val="Normal"/>
+        <w:spacing w:lineRule="atLeast" w:line="285" w:before="0" w:after="0"/>
+        <w:rPr>
+          <w:rFonts w:ascii="Arial" w:hAnsi="Arial" w:cs="Arial"/>
+        </w:rPr>
+      </w:pPr>
+      <w:r>
+        <w:rPr>
+          <w:rFonts w:ascii="Droid Sans Mono;monospace;monospace" w:hAnsi="Droid Sans Mono;monospace;monospace"/>
+          <w:b w:val="false"/>
+          <w:color w:val="9CDCFE"/>
+          <w:sz w:val="21"/>
+          <w:shd w:fill="1F1F1F" w:val="clear"/>
+        </w:rPr>
+        <w:t>valor</w:t>
+      </w:r>
+      <w:r>
+        <w:rPr>
+          <w:rFonts w:ascii="Droid Sans Mono;monospace;monospace" w:hAnsi="Droid Sans Mono;monospace;monospace"/>
+          <w:b w:val="false"/>
+          <w:color w:val="CCCCCC"/>
+          <w:sz w:val="21"/>
+          <w:shd w:fill="1F1F1F" w:val="clear"/>
+        </w:rPr>
+        <w:t xml:space="preserve"> </w:t>
+      </w:r>
+      <w:r>
+        <w:rPr>
+          <w:rFonts w:ascii="Droid Sans Mono;monospace;monospace" w:hAnsi="Droid Sans Mono;monospace;monospace"/>
+          <w:b w:val="false"/>
+          <w:color w:val="D4D4D4"/>
+          <w:sz w:val="21"/>
+          <w:shd w:fill="1F1F1F" w:val="clear"/>
+        </w:rPr>
+        <w:t>-=</w:t>
+      </w:r>
+      <w:r>
+        <w:rPr>
+          <w:rFonts w:ascii="Droid Sans Mono;monospace;monospace" w:hAnsi="Droid Sans Mono;monospace;monospace"/>
+          <w:b w:val="false"/>
+          <w:color w:val="CCCCCC"/>
+          <w:sz w:val="21"/>
+          <w:shd w:fill="1F1F1F" w:val="clear"/>
+        </w:rPr>
+        <w:t xml:space="preserve"> </w:t>
+      </w:r>
+      <w:r>
+        <w:rPr>
+          <w:rFonts w:ascii="Droid Sans Mono;monospace;monospace" w:hAnsi="Droid Sans Mono;monospace;monospace"/>
+          <w:b w:val="false"/>
+          <w:color w:val="B5CEA8"/>
+          <w:sz w:val="21"/>
+          <w:shd w:fill="1F1F1F" w:val="clear"/>
+        </w:rPr>
+        <w:t>5</w:t>
+      </w:r>
+      <w:r>
+        <w:rPr>
+          <w:rFonts w:ascii="Droid Sans Mono;monospace;monospace" w:hAnsi="Droid Sans Mono;monospace;monospace"/>
+          <w:b w:val="false"/>
+          <w:color w:val="CCCCCC"/>
+          <w:sz w:val="21"/>
+          <w:shd w:fill="1F1F1F" w:val="clear"/>
+        </w:rPr>
+        <w:t>;</w:t>
+      </w:r>
+    </w:p>
+    <w:p>
+      <w:pPr>
+        <w:pStyle w:val="Normal"/>
+        <w:spacing w:lineRule="atLeast" w:line="285" w:before="0" w:after="0"/>
+        <w:rPr>
+          <w:rFonts w:ascii="Arial" w:hAnsi="Arial" w:cs="Arial"/>
+        </w:rPr>
+      </w:pPr>
+      <w:r>
+        <w:rPr>
+          <w:rFonts w:ascii="Droid Sans Mono;monospace;monospace" w:hAnsi="Droid Sans Mono;monospace;monospace"/>
+          <w:b w:val="false"/>
+          <w:color w:val="DCDCAA"/>
+          <w:sz w:val="21"/>
+          <w:shd w:fill="1F1F1F" w:val="clear"/>
+        </w:rPr>
+        <w:t>printf</w:t>
+      </w:r>
+      <w:r>
+        <w:rPr>
+          <w:rFonts w:ascii="Droid Sans Mono;monospace;monospace" w:hAnsi="Droid Sans Mono;monospace;monospace"/>
+          <w:b w:val="false"/>
+          <w:color w:val="CCCCCC"/>
+          <w:sz w:val="21"/>
+          <w:shd w:fill="1F1F1F" w:val="clear"/>
+        </w:rPr>
+        <w:t>(</w:t>
+      </w:r>
+      <w:r>
+        <w:rPr>
+          <w:rFonts w:ascii="Droid Sans Mono;monospace;monospace" w:hAnsi="Droid Sans Mono;monospace;monospace"/>
+          <w:b w:val="false"/>
+          <w:color w:val="CE9178"/>
+          <w:sz w:val="21"/>
+          <w:shd w:fill="1F1F1F" w:val="clear"/>
+        </w:rPr>
+        <w:t xml:space="preserve">"Variable en Proceso Hijo: </w:t>
+      </w:r>
+      <w:r>
+        <w:rPr>
+          <w:rFonts w:ascii="Droid Sans Mono;monospace;monospace" w:hAnsi="Droid Sans Mono;monospace;monospace"/>
+          <w:b w:val="false"/>
+          <w:color w:val="9CDCFE"/>
+          <w:sz w:val="21"/>
+          <w:shd w:fill="1F1F1F" w:val="clear"/>
+        </w:rPr>
+        <w:t>%d</w:t>
+      </w:r>
+      <w:r>
+        <w:rPr>
+          <w:rFonts w:ascii="Droid Sans Mono;monospace;monospace" w:hAnsi="Droid Sans Mono;monospace;monospace"/>
+          <w:b w:val="false"/>
+          <w:color w:val="D7BA7D"/>
+          <w:sz w:val="21"/>
+          <w:shd w:fill="1F1F1F" w:val="clear"/>
+        </w:rPr>
+        <w:t>\n</w:t>
+      </w:r>
+      <w:r>
+        <w:rPr>
+          <w:rFonts w:ascii="Droid Sans Mono;monospace;monospace" w:hAnsi="Droid Sans Mono;monospace;monospace"/>
+          <w:b w:val="false"/>
+          <w:color w:val="CE9178"/>
+          <w:sz w:val="21"/>
+          <w:shd w:fill="1F1F1F" w:val="clear"/>
+        </w:rPr>
+        <w:t>"</w:t>
+      </w:r>
+      <w:r>
+        <w:rPr>
+          <w:rFonts w:ascii="Droid Sans Mono;monospace;monospace" w:hAnsi="Droid Sans Mono;monospace;monospace"/>
+          <w:b w:val="false"/>
+          <w:color w:val="CCCCCC"/>
+          <w:sz w:val="21"/>
+          <w:shd w:fill="1F1F1F" w:val="clear"/>
+        </w:rPr>
+        <w:t xml:space="preserve">, </w:t>
+      </w:r>
+      <w:r>
+        <w:rPr>
+          <w:rFonts w:ascii="Droid Sans Mono;monospace;monospace" w:hAnsi="Droid Sans Mono;monospace;monospace"/>
+          <w:b w:val="false"/>
+          <w:color w:val="9CDCFE"/>
+          <w:sz w:val="21"/>
+          <w:shd w:fill="1F1F1F" w:val="clear"/>
+        </w:rPr>
+        <w:t>valor</w:t>
+      </w:r>
+      <w:r>
+        <w:rPr>
+          <w:rFonts w:ascii="Droid Sans Mono;monospace;monospace" w:hAnsi="Droid Sans Mono;monospace;monospace"/>
+          <w:b w:val="false"/>
+          <w:color w:val="CCCCCC"/>
+          <w:sz w:val="21"/>
+          <w:shd w:fill="1F1F1F" w:val="clear"/>
+        </w:rPr>
+        <w:t>);</w:t>
+      </w:r>
+    </w:p>
+    <w:p>
+      <w:pPr>
+        <w:pStyle w:val="Normal"/>
+        <w:spacing w:lineRule="atLeast" w:line="285" w:before="0" w:after="0"/>
+        <w:rPr>
+          <w:rFonts w:ascii="Arial" w:hAnsi="Arial" w:cs="Arial"/>
+        </w:rPr>
+      </w:pPr>
+      <w:r>
+        <w:rPr>
+          <w:rFonts w:ascii="Droid Sans Mono;monospace;monospace" w:hAnsi="Droid Sans Mono;monospace;monospace"/>
+          <w:b w:val="false"/>
+          <w:color w:val="CCCCCC"/>
+          <w:sz w:val="21"/>
+          <w:shd w:fill="1F1F1F" w:val="clear"/>
+        </w:rPr>
+        <w:t xml:space="preserve">} </w:t>
+      </w:r>
+      <w:r>
+        <w:rPr>
+          <w:rFonts w:ascii="Droid Sans Mono;monospace;monospace" w:hAnsi="Droid Sans Mono;monospace;monospace"/>
+          <w:b w:val="false"/>
+          <w:color w:val="C586C0"/>
+          <w:sz w:val="21"/>
+          <w:shd w:fill="1F1F1F" w:val="clear"/>
+        </w:rPr>
+        <w:t>else</w:t>
+      </w:r>
+      <w:r>
+        <w:rPr>
+          <w:rFonts w:ascii="Droid Sans Mono;monospace;monospace" w:hAnsi="Droid Sans Mono;monospace;monospace"/>
+          <w:b w:val="false"/>
+          <w:color w:val="CCCCCC"/>
+          <w:sz w:val="21"/>
+          <w:shd w:fill="1F1F1F" w:val="clear"/>
+        </w:rPr>
+        <w:t xml:space="preserve"> </w:t>
+      </w:r>
+      <w:r>
+        <w:rPr>
+          <w:rFonts w:ascii="Droid Sans Mono;monospace;monospace" w:hAnsi="Droid Sans Mono;monospace;monospace"/>
+          <w:b w:val="false"/>
+          <w:color w:val="C586C0"/>
+          <w:sz w:val="21"/>
+          <w:shd w:fill="1F1F1F" w:val="clear"/>
+        </w:rPr>
+        <w:t>if</w:t>
+      </w:r>
+      <w:r>
+        <w:rPr>
+          <w:rFonts w:ascii="Droid Sans Mono;monospace;monospace" w:hAnsi="Droid Sans Mono;monospace;monospace"/>
+          <w:b w:val="false"/>
+          <w:color w:val="CCCCCC"/>
+          <w:sz w:val="21"/>
+          <w:shd w:fill="1F1F1F" w:val="clear"/>
+        </w:rPr>
+        <w:t xml:space="preserve"> (</w:t>
+      </w:r>
+      <w:r>
+        <w:rPr>
+          <w:rFonts w:ascii="Droid Sans Mono;monospace;monospace" w:hAnsi="Droid Sans Mono;monospace;monospace"/>
+          <w:b w:val="false"/>
+          <w:color w:val="9CDCFE"/>
+          <w:sz w:val="21"/>
+          <w:shd w:fill="1F1F1F" w:val="clear"/>
+        </w:rPr>
+        <w:t>pid</w:t>
+      </w:r>
+      <w:r>
+        <w:rPr>
+          <w:rFonts w:ascii="Droid Sans Mono;monospace;monospace" w:hAnsi="Droid Sans Mono;monospace;monospace"/>
+          <w:b w:val="false"/>
+          <w:color w:val="CCCCCC"/>
+          <w:sz w:val="21"/>
+          <w:shd w:fill="1F1F1F" w:val="clear"/>
+        </w:rPr>
+        <w:t xml:space="preserve"> </w:t>
+      </w:r>
+      <w:r>
+        <w:rPr>
+          <w:rFonts w:ascii="Droid Sans Mono;monospace;monospace" w:hAnsi="Droid Sans Mono;monospace;monospace"/>
+          <w:b w:val="false"/>
+          <w:color w:val="D4D4D4"/>
+          <w:sz w:val="21"/>
+          <w:shd w:fill="1F1F1F" w:val="clear"/>
+        </w:rPr>
+        <w:t>&gt;</w:t>
+      </w:r>
+      <w:r>
+        <w:rPr>
+          <w:rFonts w:ascii="Droid Sans Mono;monospace;monospace" w:hAnsi="Droid Sans Mono;monospace;monospace"/>
+          <w:b w:val="false"/>
+          <w:color w:val="CCCCCC"/>
+          <w:sz w:val="21"/>
+          <w:shd w:fill="1F1F1F" w:val="clear"/>
+        </w:rPr>
+        <w:t xml:space="preserve"> </w:t>
+      </w:r>
+      <w:r>
+        <w:rPr>
+          <w:rFonts w:ascii="Droid Sans Mono;monospace;monospace" w:hAnsi="Droid Sans Mono;monospace;monospace"/>
+          <w:b w:val="false"/>
+          <w:color w:val="B5CEA8"/>
+          <w:sz w:val="21"/>
+          <w:shd w:fill="1F1F1F" w:val="clear"/>
+        </w:rPr>
+        <w:t>0</w:t>
+      </w:r>
+      <w:r>
+        <w:rPr>
+          <w:rFonts w:ascii="Droid Sans Mono;monospace;monospace" w:hAnsi="Droid Sans Mono;monospace;monospace"/>
+          <w:b w:val="false"/>
+          <w:color w:val="CCCCCC"/>
+          <w:sz w:val="21"/>
+          <w:shd w:fill="1F1F1F" w:val="clear"/>
+        </w:rPr>
+        <w:t>) {</w:t>
+      </w:r>
+    </w:p>
+    <w:p>
+      <w:pPr>
+        <w:pStyle w:val="Normal"/>
+        <w:spacing w:lineRule="atLeast" w:line="285" w:before="0" w:after="0"/>
+        <w:rPr>
+          <w:rFonts w:ascii="Arial" w:hAnsi="Arial" w:cs="Arial"/>
+        </w:rPr>
+      </w:pPr>
+      <w:r>
+        <w:rPr>
+          <w:rFonts w:ascii="Droid Sans Mono;monospace;monospace" w:hAnsi="Droid Sans Mono;monospace;monospace"/>
+          <w:b w:val="false"/>
+          <w:color w:val="9CDCFE"/>
+          <w:sz w:val="21"/>
+          <w:shd w:fill="1F1F1F" w:val="clear"/>
+        </w:rPr>
+        <w:t>valor</w:t>
+      </w:r>
+      <w:r>
+        <w:rPr>
+          <w:rFonts w:ascii="Droid Sans Mono;monospace;monospace" w:hAnsi="Droid Sans Mono;monospace;monospace"/>
+          <w:b w:val="false"/>
+          <w:color w:val="CCCCCC"/>
+          <w:sz w:val="21"/>
+          <w:shd w:fill="1F1F1F" w:val="clear"/>
+        </w:rPr>
+        <w:t xml:space="preserve"> </w:t>
+      </w:r>
+      <w:r>
+        <w:rPr>
+          <w:rFonts w:ascii="Droid Sans Mono;monospace;monospace" w:hAnsi="Droid Sans Mono;monospace;monospace"/>
+          <w:b w:val="false"/>
+          <w:color w:val="D4D4D4"/>
+          <w:sz w:val="21"/>
+          <w:shd w:fill="1F1F1F" w:val="clear"/>
+        </w:rPr>
+        <w:t>+=</w:t>
+      </w:r>
+      <w:r>
+        <w:rPr>
+          <w:rFonts w:ascii="Droid Sans Mono;monospace;monospace" w:hAnsi="Droid Sans Mono;monospace;monospace"/>
+          <w:b w:val="false"/>
+          <w:color w:val="CCCCCC"/>
+          <w:sz w:val="21"/>
+          <w:shd w:fill="1F1F1F" w:val="clear"/>
+        </w:rPr>
+        <w:t xml:space="preserve"> </w:t>
+      </w:r>
+      <w:r>
+        <w:rPr>
+          <w:rFonts w:ascii="Droid Sans Mono;monospace;monospace" w:hAnsi="Droid Sans Mono;monospace;monospace"/>
+          <w:b w:val="false"/>
+          <w:color w:val="B5CEA8"/>
+          <w:sz w:val="21"/>
+          <w:shd w:fill="1F1F1F" w:val="clear"/>
+        </w:rPr>
+        <w:t>5</w:t>
+      </w:r>
+      <w:r>
+        <w:rPr>
+          <w:rFonts w:ascii="Droid Sans Mono;monospace;monospace" w:hAnsi="Droid Sans Mono;monospace;monospace"/>
+          <w:b w:val="false"/>
+          <w:color w:val="CCCCCC"/>
+          <w:sz w:val="21"/>
+          <w:shd w:fill="1F1F1F" w:val="clear"/>
+        </w:rPr>
+        <w:t>;</w:t>
+      </w:r>
+    </w:p>
+    <w:p>
+      <w:pPr>
+        <w:pStyle w:val="Normal"/>
+        <w:spacing w:lineRule="atLeast" w:line="285" w:before="0" w:after="0"/>
+        <w:rPr>
+          <w:rFonts w:ascii="Arial" w:hAnsi="Arial" w:cs="Arial"/>
+        </w:rPr>
+      </w:pPr>
+      <w:r>
+        <w:rPr>
+          <w:rFonts w:ascii="Droid Sans Mono;monospace;monospace" w:hAnsi="Droid Sans Mono;monospace;monospace"/>
+          <w:b w:val="false"/>
+          <w:color w:val="DCDCAA"/>
+          <w:sz w:val="21"/>
+          <w:shd w:fill="1F1F1F" w:val="clear"/>
+        </w:rPr>
+        <w:t>printf</w:t>
+      </w:r>
+      <w:r>
+        <w:rPr>
+          <w:rFonts w:ascii="Droid Sans Mono;monospace;monospace" w:hAnsi="Droid Sans Mono;monospace;monospace"/>
+          <w:b w:val="false"/>
+          <w:color w:val="CCCCCC"/>
+          <w:sz w:val="21"/>
+          <w:shd w:fill="1F1F1F" w:val="clear"/>
+        </w:rPr>
+        <w:t>(</w:t>
+      </w:r>
+      <w:r>
+        <w:rPr>
+          <w:rFonts w:ascii="Droid Sans Mono;monospace;monospace" w:hAnsi="Droid Sans Mono;monospace;monospace"/>
+          <w:b w:val="false"/>
+          <w:color w:val="CE9178"/>
+          <w:sz w:val="21"/>
+          <w:shd w:fill="1F1F1F" w:val="clear"/>
+        </w:rPr>
+        <w:t xml:space="preserve">"Variable en Proceso Padre: </w:t>
+      </w:r>
+      <w:r>
+        <w:rPr>
+          <w:rFonts w:ascii="Droid Sans Mono;monospace;monospace" w:hAnsi="Droid Sans Mono;monospace;monospace"/>
+          <w:b w:val="false"/>
+          <w:color w:val="9CDCFE"/>
+          <w:sz w:val="21"/>
+          <w:shd w:fill="1F1F1F" w:val="clear"/>
+        </w:rPr>
+        <w:t>%d</w:t>
+      </w:r>
+      <w:r>
+        <w:rPr>
+          <w:rFonts w:ascii="Droid Sans Mono;monospace;monospace" w:hAnsi="Droid Sans Mono;monospace;monospace"/>
+          <w:b w:val="false"/>
+          <w:color w:val="D7BA7D"/>
+          <w:sz w:val="21"/>
+          <w:shd w:fill="1F1F1F" w:val="clear"/>
+        </w:rPr>
+        <w:t>\n</w:t>
+      </w:r>
+      <w:r>
+        <w:rPr>
+          <w:rFonts w:ascii="Droid Sans Mono;monospace;monospace" w:hAnsi="Droid Sans Mono;monospace;monospace"/>
+          <w:b w:val="false"/>
+          <w:color w:val="CE9178"/>
+          <w:sz w:val="21"/>
+          <w:shd w:fill="1F1F1F" w:val="clear"/>
+        </w:rPr>
+        <w:t>"</w:t>
+      </w:r>
+      <w:r>
+        <w:rPr>
+          <w:rFonts w:ascii="Droid Sans Mono;monospace;monospace" w:hAnsi="Droid Sans Mono;monospace;monospace"/>
+          <w:b w:val="false"/>
+          <w:color w:val="CCCCCC"/>
+          <w:sz w:val="21"/>
+          <w:shd w:fill="1F1F1F" w:val="clear"/>
+        </w:rPr>
+        <w:t xml:space="preserve">, </w:t>
+      </w:r>
+      <w:r>
+        <w:rPr>
+          <w:rFonts w:ascii="Droid Sans Mono;monospace;monospace" w:hAnsi="Droid Sans Mono;monospace;monospace"/>
+          <w:b w:val="false"/>
+          <w:color w:val="9CDCFE"/>
+          <w:sz w:val="21"/>
+          <w:shd w:fill="1F1F1F" w:val="clear"/>
+        </w:rPr>
+        <w:t>valor</w:t>
+      </w:r>
+      <w:r>
+        <w:rPr>
+          <w:rFonts w:ascii="Droid Sans Mono;monospace;monospace" w:hAnsi="Droid Sans Mono;monospace;monospace"/>
+          <w:b w:val="false"/>
+          <w:color w:val="CCCCCC"/>
+          <w:sz w:val="21"/>
+          <w:shd w:fill="1F1F1F" w:val="clear"/>
+        </w:rPr>
+        <w:t>);</w:t>
+      </w:r>
+    </w:p>
+    <w:p>
+      <w:pPr>
+        <w:pStyle w:val="Normal"/>
+        <w:spacing w:lineRule="atLeast" w:line="285" w:before="0" w:after="0"/>
+        <w:rPr>
+          <w:rFonts w:ascii="Arial" w:hAnsi="Arial" w:cs="Arial"/>
+        </w:rPr>
+      </w:pPr>
+      <w:r>
+        <w:rPr>
+          <w:rFonts w:ascii="Droid Sans Mono;monospace;monospace" w:hAnsi="Droid Sans Mono;monospace;monospace"/>
+          <w:b w:val="false"/>
+          <w:color w:val="CCCCCC"/>
+          <w:sz w:val="21"/>
+          <w:shd w:fill="1F1F1F" w:val="clear"/>
+        </w:rPr>
+        <w:t xml:space="preserve">} </w:t>
+      </w:r>
+      <w:r>
+        <w:rPr>
+          <w:rFonts w:ascii="Droid Sans Mono;monospace;monospace" w:hAnsi="Droid Sans Mono;monospace;monospace"/>
+          <w:b w:val="false"/>
+          <w:color w:val="C586C0"/>
+          <w:sz w:val="21"/>
+          <w:shd w:fill="1F1F1F" w:val="clear"/>
+        </w:rPr>
+        <w:t>else</w:t>
+      </w:r>
+      <w:r>
+        <w:rPr>
+          <w:rFonts w:ascii="Droid Sans Mono;monospace;monospace" w:hAnsi="Droid Sans Mono;monospace;monospace"/>
+          <w:b w:val="false"/>
+          <w:color w:val="CCCCCC"/>
+          <w:sz w:val="21"/>
+          <w:shd w:fill="1F1F1F" w:val="clear"/>
+        </w:rPr>
+        <w:t xml:space="preserve"> {</w:t>
+      </w:r>
+    </w:p>
+    <w:p>
+      <w:pPr>
+        <w:pStyle w:val="Normal"/>
+        <w:spacing w:lineRule="atLeast" w:line="285" w:before="0" w:after="0"/>
+        <w:rPr>
+          <w:rFonts w:ascii="Arial" w:hAnsi="Arial" w:cs="Arial"/>
+        </w:rPr>
+      </w:pPr>
+      <w:r>
+        <w:rPr>
+          <w:rFonts w:ascii="Droid Sans Mono;monospace;monospace" w:hAnsi="Droid Sans Mono;monospace;monospace"/>
+          <w:b w:val="false"/>
+          <w:color w:val="DCDCAA"/>
+          <w:sz w:val="21"/>
+          <w:shd w:fill="1F1F1F" w:val="clear"/>
+        </w:rPr>
+        <w:t>fprintf</w:t>
+      </w:r>
+      <w:r>
+        <w:rPr>
+          <w:rFonts w:ascii="Droid Sans Mono;monospace;monospace" w:hAnsi="Droid Sans Mono;monospace;monospace"/>
+          <w:b w:val="false"/>
+          <w:color w:val="CCCCCC"/>
+          <w:sz w:val="21"/>
+          <w:shd w:fill="1F1F1F" w:val="clear"/>
+        </w:rPr>
+        <w:t>(</w:t>
+      </w:r>
+      <w:r>
+        <w:rPr>
+          <w:rFonts w:ascii="Droid Sans Mono;monospace;monospace" w:hAnsi="Droid Sans Mono;monospace;monospace"/>
+          <w:b w:val="false"/>
+          <w:color w:val="569CD6"/>
+          <w:sz w:val="21"/>
+          <w:shd w:fill="1F1F1F" w:val="clear"/>
+        </w:rPr>
+        <w:t>stderr</w:t>
+      </w:r>
+      <w:r>
+        <w:rPr>
+          <w:rFonts w:ascii="Droid Sans Mono;monospace;monospace" w:hAnsi="Droid Sans Mono;monospace;monospace"/>
+          <w:b w:val="false"/>
+          <w:color w:val="CCCCCC"/>
+          <w:sz w:val="21"/>
+          <w:shd w:fill="1F1F1F" w:val="clear"/>
+        </w:rPr>
+        <w:t xml:space="preserve">, </w:t>
+      </w:r>
+      <w:r>
+        <w:rPr>
+          <w:rFonts w:ascii="Droid Sans Mono;monospace;monospace" w:hAnsi="Droid Sans Mono;monospace;monospace"/>
+          <w:b w:val="false"/>
+          <w:color w:val="CE9178"/>
+          <w:sz w:val="21"/>
+          <w:shd w:fill="1F1F1F" w:val="clear"/>
+        </w:rPr>
+        <w:t>"Error al crear el proceso hijo.</w:t>
+      </w:r>
+      <w:r>
+        <w:rPr>
+          <w:rFonts w:ascii="Droid Sans Mono;monospace;monospace" w:hAnsi="Droid Sans Mono;monospace;monospace"/>
+          <w:b w:val="false"/>
+          <w:color w:val="D7BA7D"/>
+          <w:sz w:val="21"/>
+          <w:shd w:fill="1F1F1F" w:val="clear"/>
+        </w:rPr>
+        <w:t>\n</w:t>
+      </w:r>
+      <w:r>
+        <w:rPr>
+          <w:rFonts w:ascii="Droid Sans Mono;monospace;monospace" w:hAnsi="Droid Sans Mono;monospace;monospace"/>
+          <w:b w:val="false"/>
+          <w:color w:val="CE9178"/>
+          <w:sz w:val="21"/>
+          <w:shd w:fill="1F1F1F" w:val="clear"/>
+        </w:rPr>
+        <w:t>"</w:t>
+      </w:r>
+      <w:r>
+        <w:rPr>
+          <w:rFonts w:ascii="Droid Sans Mono;monospace;monospace" w:hAnsi="Droid Sans Mono;monospace;monospace"/>
+          <w:b w:val="false"/>
+          <w:color w:val="CCCCCC"/>
+          <w:sz w:val="21"/>
+          <w:shd w:fill="1F1F1F" w:val="clear"/>
+        </w:rPr>
+        <w:t>);</w:t>
+      </w:r>
+    </w:p>
+    <w:p>
+      <w:pPr>
+        <w:pStyle w:val="Normal"/>
+        <w:spacing w:lineRule="atLeast" w:line="285" w:before="0" w:after="0"/>
+        <w:rPr>
+          <w:rFonts w:ascii="Arial" w:hAnsi="Arial" w:cs="Arial"/>
+        </w:rPr>
+      </w:pPr>
+      <w:r>
+        <w:rPr>
+          <w:rFonts w:ascii="Droid Sans Mono;monospace;monospace" w:hAnsi="Droid Sans Mono;monospace;monospace"/>
+          <w:b w:val="false"/>
+          <w:color w:val="CCCCCC"/>
+          <w:sz w:val="21"/>
+          <w:shd w:fill="1F1F1F" w:val="clear"/>
+        </w:rPr>
+        <w:t>}</w:t>
+      </w:r>
+    </w:p>
+    <w:p>
+      <w:pPr>
+        <w:pStyle w:val="Normal"/>
+        <w:spacing w:lineRule="atLeast" w:line="285" w:before="0" w:after="0"/>
+        <w:rPr>
+          <w:rFonts w:ascii="Arial" w:hAnsi="Arial" w:cs="Arial"/>
+        </w:rPr>
+      </w:pPr>
+      <w:r>
+        <w:rPr/>
+      </w:r>
+    </w:p>
+    <w:p>
+      <w:pPr>
+        <w:pStyle w:val="Normal"/>
+        <w:spacing w:lineRule="atLeast" w:line="285" w:before="0" w:after="0"/>
+        <w:rPr>
+          <w:rFonts w:ascii="Arial" w:hAnsi="Arial" w:cs="Arial"/>
+        </w:rPr>
+      </w:pPr>
+      <w:r>
+        <w:rPr>
+          <w:rFonts w:ascii="Droid Sans Mono;monospace;monospace" w:hAnsi="Droid Sans Mono;monospace;monospace"/>
+          <w:b w:val="false"/>
+          <w:color w:val="C586C0"/>
+          <w:sz w:val="21"/>
+          <w:shd w:fill="1F1F1F" w:val="clear"/>
+        </w:rPr>
+        <w:t>return</w:t>
+      </w:r>
+      <w:r>
+        <w:rPr>
+          <w:rFonts w:ascii="Droid Sans Mono;monospace;monospace" w:hAnsi="Droid Sans Mono;monospace;monospace"/>
+          <w:b w:val="false"/>
+          <w:color w:val="CCCCCC"/>
+          <w:sz w:val="21"/>
+          <w:shd w:fill="1F1F1F" w:val="clear"/>
+        </w:rPr>
+        <w:t xml:space="preserve"> </w:t>
+      </w:r>
+      <w:r>
+        <w:rPr>
+          <w:rFonts w:ascii="Droid Sans Mono;monospace;monospace" w:hAnsi="Droid Sans Mono;monospace;monospace"/>
+          <w:b w:val="false"/>
+          <w:color w:val="B5CEA8"/>
+          <w:sz w:val="21"/>
+          <w:shd w:fill="1F1F1F" w:val="clear"/>
+        </w:rPr>
+        <w:t>0</w:t>
+      </w:r>
+      <w:r>
+        <w:rPr>
+          <w:rFonts w:ascii="Droid Sans Mono;monospace;monospace" w:hAnsi="Droid Sans Mono;monospace;monospace"/>
+          <w:b w:val="false"/>
+          <w:color w:val="CCCCCC"/>
+          <w:sz w:val="21"/>
+          <w:shd w:fill="1F1F1F" w:val="clear"/>
+        </w:rPr>
+        <w:t>;</w:t>
+      </w:r>
+    </w:p>
+    <w:p>
+      <w:pPr>
+        <w:pStyle w:val="Normal"/>
+        <w:spacing w:lineRule="atLeast" w:line="285" w:before="0" w:after="0"/>
+        <w:rPr>
+          <w:rFonts w:ascii="Arial" w:hAnsi="Arial" w:cs="Arial"/>
+        </w:rPr>
+      </w:pPr>
+      <w:r>
+        <w:rPr>
+          <w:rFonts w:ascii="Droid Sans Mono;monospace;monospace" w:hAnsi="Droid Sans Mono;monospace;monospace"/>
+          <w:b w:val="false"/>
+          <w:color w:val="CCCCCC"/>
+          <w:sz w:val="21"/>
+          <w:shd w:fill="1F1F1F" w:val="clear"/>
+        </w:rPr>
+        <w:t>}</w:t>
+      </w:r>
+    </w:p>
+    <w:p>
+      <w:pPr>
+        <w:pStyle w:val="Normal"/>
+        <w:spacing w:lineRule="atLeast" w:line="285" w:before="0" w:after="0"/>
+        <w:rPr>
+          <w:rFonts w:ascii="Arial" w:hAnsi="Arial" w:cs="Arial"/>
+        </w:rPr>
+      </w:pPr>
+      <w:r>
+        <w:rPr>
+          <w:rFonts w:ascii="Droid Sans Mono;monospace;monospace" w:hAnsi="Droid Sans Mono;monospace;monospace"/>
+          <w:b w:val="false"/>
+          <w:color w:val="CCCCCC"/>
+          <w:sz w:val="21"/>
+          <w:shd w:fill="1F1F1F" w:val="clear"/>
+        </w:rPr>
+      </w:r>
+    </w:p>
+    <w:p>
+      <w:pPr>
         <w:pStyle w:val="NormalWeb"/>
         <w:spacing w:beforeAutospacing="0" w:before="0" w:after="0"/>
         <w:rPr>
@@ -1285,10 +8409,7 @@
         </w:rPr>
       </w:pPr>
       <w:r>
-        <w:rPr>
-          <w:rFonts w:cs="Arial" w:ascii="Arial" w:hAnsi="Arial"/>
-        </w:rPr>
-        <w:t>Incluir aquí el código del programa Actividad7.c</w:t>
+        <w:rPr/>
       </w:r>
     </w:p>
     <w:p>
@@ -1608,7 +8729,7 @@
       <w:rPr>
         <w:lang w:val="eu-ES"/>
       </w:rPr>
-      <w:t>1_ACTIVIDADES 4-7 (ESTRUCTURAS DE PROCESOS EN C)_V8.docx</w:t>
+      <w:t>1_ACTIVIDADES 4-7 (ESTRUCTURAS DE PROCESOS EN C)_V8_Garcia.docx</w:t>
     </w:r>
     <w:r>
       <w:rPr>
@@ -1645,7 +8766,7 @@
       <w:rPr>
         <w:lang w:val="eu-ES"/>
       </w:rPr>
-      <w:t>5</w:t>
+      <w:t>8</w:t>
     </w:r>
     <w:r>
       <w:rPr>
@@ -1681,7 +8802,7 @@
       <w:rPr>
         <w:lang w:val="eu-ES"/>
       </w:rPr>
-      <w:t>5</w:t>
+      <w:t>8</w:t>
     </w:r>
     <w:r>
       <w:rPr>
@@ -2139,6 +9260,7 @@
     <w:qFormat/>
     <w:pPr>
       <w:widowControl/>
+      <w:suppressAutoHyphens w:val="true"/>
       <w:bidi w:val="0"/>
       <w:spacing w:lineRule="auto" w:line="276" w:before="0" w:after="200"/>
       <w:jc w:val="left"/>

--- a/UD1/ACT4-7/doc/1_ACTIVIDADES 4-7 (ESTRUCTURAS DE PROCESOS EN C)_V8_Garcia.docx
+++ b/UD1/ACT4-7/doc/1_ACTIVIDADES 4-7 (ESTRUCTURAS DE PROCESOS EN C)_V8_Garcia.docx
@@ -514,7 +514,9 @@
         </w:rPr>
       </w:pPr>
       <w:r>
-        <w:rPr/>
+        <w:rPr>
+          <w:rFonts w:cs="Arial" w:ascii="Arial" w:hAnsi="Arial"/>
+        </w:rPr>
       </w:r>
     </w:p>
     <w:p>
@@ -2684,7 +2686,9 @@
         </w:rPr>
       </w:pPr>
       <w:r>
-        <w:rPr/>
+        <w:rPr>
+          <w:rFonts w:cs="Arial" w:ascii="Arial" w:hAnsi="Arial"/>
+        </w:rPr>
       </w:r>
     </w:p>
     <w:p>
@@ -2765,11 +2769,7 @@
       </w:pPr>
       <w:r>
         <w:rPr>
-          <w:rFonts w:ascii="Droid Sans Mono;monospace;monospace" w:hAnsi="Droid Sans Mono;monospace;monospace"/>
-          <w:b w:val="false"/>
-          <w:color w:val="CCCCCC"/>
-          <w:sz w:val="21"/>
-          <w:shd w:fill="1F1F1F" w:val="clear"/>
+          <w:rFonts w:cs="Arial" w:ascii="Arial" w:hAnsi="Arial"/>
         </w:rPr>
       </w:r>
     </w:p>
@@ -2782,7 +2782,9 @@
         </w:rPr>
       </w:pPr>
       <w:r>
-        <w:rPr/>
+        <w:rPr>
+          <w:rFonts w:cs="Arial" w:ascii="Arial" w:hAnsi="Arial"/>
+        </w:rPr>
       </w:r>
     </w:p>
     <w:p>
@@ -3116,7 +3118,9 @@
         </w:rPr>
       </w:pPr>
       <w:r>
-        <w:rPr/>
+        <w:rPr>
+          <w:rFonts w:cs="Arial" w:ascii="Arial" w:hAnsi="Arial"/>
+        </w:rPr>
       </w:r>
     </w:p>
     <w:p>
@@ -3394,7 +3398,9 @@
         </w:rPr>
       </w:pPr>
       <w:r>
-        <w:rPr/>
+        <w:rPr>
+          <w:rFonts w:cs="Arial" w:ascii="Arial" w:hAnsi="Arial"/>
+        </w:rPr>
       </w:r>
     </w:p>
     <w:p>
@@ -3495,7 +3501,9 @@
         </w:rPr>
       </w:pPr>
       <w:r>
-        <w:rPr/>
+        <w:rPr>
+          <w:rFonts w:cs="Arial" w:ascii="Arial" w:hAnsi="Arial"/>
+        </w:rPr>
       </w:r>
     </w:p>
     <w:p>
@@ -4377,7 +4385,9 @@
         </w:rPr>
       </w:pPr>
       <w:r>
-        <w:rPr/>
+        <w:rPr>
+          <w:rFonts w:cs="Arial" w:ascii="Arial" w:hAnsi="Arial"/>
+        </w:rPr>
       </w:r>
     </w:p>
     <w:p>
@@ -4505,7 +4515,7 @@
           <w:sz w:val="21"/>
           <w:shd w:fill="1F1F1F" w:val="clear"/>
         </w:rPr>
-        <w:t>5</w:t>
+        <w:t>6</w:t>
       </w:r>
       <w:r>
         <w:rPr>
@@ -4537,7 +4547,9 @@
         </w:rPr>
       </w:pPr>
       <w:r>
-        <w:rPr/>
+        <w:rPr>
+          <w:rFonts w:cs="Arial" w:ascii="Arial" w:hAnsi="Arial"/>
+        </w:rPr>
       </w:r>
     </w:p>
     <w:p>
@@ -4648,7 +4660,9 @@
         </w:rPr>
       </w:pPr>
       <w:r>
-        <w:rPr/>
+        <w:rPr>
+          <w:rFonts w:cs="Arial" w:ascii="Arial" w:hAnsi="Arial"/>
+        </w:rPr>
       </w:r>
     </w:p>
     <w:p>
@@ -4729,7 +4743,9 @@
         </w:rPr>
       </w:pPr>
       <w:r>
-        <w:rPr/>
+        <w:rPr>
+          <w:rFonts w:cs="Arial" w:ascii="Arial" w:hAnsi="Arial"/>
+        </w:rPr>
       </w:r>
     </w:p>
     <w:p>
@@ -4810,11 +4826,7 @@
       </w:pPr>
       <w:r>
         <w:rPr>
-          <w:rFonts w:ascii="Droid Sans Mono;monospace;monospace" w:hAnsi="Droid Sans Mono;monospace;monospace"/>
-          <w:b w:val="false"/>
-          <w:color w:val="CCCCCC"/>
-          <w:sz w:val="21"/>
-          <w:shd w:fill="1F1F1F" w:val="clear"/>
+          <w:rFonts w:cs="Arial" w:ascii="Arial" w:hAnsi="Arial"/>
         </w:rPr>
       </w:r>
     </w:p>
@@ -4827,7 +4839,9 @@
         </w:rPr>
       </w:pPr>
       <w:r>
-        <w:rPr/>
+        <w:rPr>
+          <w:rFonts w:cs="Arial" w:ascii="Arial" w:hAnsi="Arial"/>
+        </w:rPr>
       </w:r>
     </w:p>
     <w:p>
@@ -5265,7 +5279,9 @@
         </w:rPr>
       </w:pPr>
       <w:r>
-        <w:rPr/>
+        <w:rPr>
+          <w:rFonts w:cs="Arial" w:ascii="Arial" w:hAnsi="Arial"/>
+        </w:rPr>
       </w:r>
     </w:p>
     <w:p>
@@ -5415,7 +5431,9 @@
         </w:rPr>
       </w:pPr>
       <w:r>
-        <w:rPr/>
+        <w:rPr>
+          <w:rFonts w:cs="Arial" w:ascii="Arial" w:hAnsi="Arial"/>
+        </w:rPr>
       </w:r>
     </w:p>
     <w:p>
@@ -5526,7 +5544,9 @@
         </w:rPr>
       </w:pPr>
       <w:r>
-        <w:rPr/>
+        <w:rPr>
+          <w:rFonts w:cs="Arial" w:ascii="Arial" w:hAnsi="Arial"/>
+        </w:rPr>
       </w:r>
     </w:p>
     <w:p>
@@ -5607,7 +5627,9 @@
         </w:rPr>
       </w:pPr>
       <w:r>
-        <w:rPr/>
+        <w:rPr>
+          <w:rFonts w:cs="Arial" w:ascii="Arial" w:hAnsi="Arial"/>
+        </w:rPr>
       </w:r>
     </w:p>
     <w:p>
@@ -5847,7 +5869,9 @@
         </w:rPr>
       </w:pPr>
       <w:r>
-        <w:rPr/>
+        <w:rPr>
+          <w:rFonts w:cs="Arial" w:ascii="Arial" w:hAnsi="Arial"/>
+        </w:rPr>
       </w:r>
     </w:p>
     <w:p>
@@ -5928,7 +5952,9 @@
         </w:rPr>
       </w:pPr>
       <w:r>
-        <w:rPr/>
+        <w:rPr>
+          <w:rFonts w:cs="Arial" w:ascii="Arial" w:hAnsi="Arial"/>
+        </w:rPr>
       </w:r>
     </w:p>
     <w:p>
@@ -6187,7 +6213,9 @@
         </w:rPr>
       </w:pPr>
       <w:r>
-        <w:rPr/>
+        <w:rPr>
+          <w:rFonts w:cs="Arial" w:ascii="Arial" w:hAnsi="Arial"/>
+        </w:rPr>
       </w:r>
     </w:p>
     <w:p>
@@ -6356,7 +6384,9 @@
         </w:rPr>
       </w:pPr>
       <w:r>
-        <w:rPr/>
+        <w:rPr>
+          <w:rFonts w:cs="Arial" w:ascii="Arial" w:hAnsi="Arial"/>
+        </w:rPr>
       </w:r>
     </w:p>
     <w:p>
@@ -6615,7 +6645,9 @@
         </w:rPr>
       </w:pPr>
       <w:r>
-        <w:rPr/>
+        <w:rPr>
+          <w:rFonts w:cs="Arial" w:ascii="Arial" w:hAnsi="Arial"/>
+        </w:rPr>
       </w:r>
     </w:p>
     <w:p>
@@ -6744,7 +6776,9 @@
         </w:rPr>
       </w:pPr>
       <w:r>
-        <w:rPr/>
+        <w:rPr>
+          <w:rFonts w:cs="Arial" w:ascii="Arial" w:hAnsi="Arial"/>
+        </w:rPr>
       </w:r>
     </w:p>
     <w:p>
@@ -6825,11 +6859,7 @@
       </w:pPr>
       <w:r>
         <w:rPr>
-          <w:rFonts w:ascii="Droid Sans Mono;monospace;monospace" w:hAnsi="Droid Sans Mono;monospace;monospace"/>
-          <w:b w:val="false"/>
-          <w:color w:val="CCCCCC"/>
-          <w:sz w:val="21"/>
-          <w:shd w:fill="1F1F1F" w:val="clear"/>
+          <w:rFonts w:cs="Arial" w:ascii="Arial" w:hAnsi="Arial"/>
         </w:rPr>
       </w:r>
     </w:p>
@@ -6843,29 +6873,21 @@
       </w:pPr>
       <w:r>
         <w:rPr>
-          <w:rFonts w:ascii="Droid Sans Mono;monospace;monospace" w:hAnsi="Droid Sans Mono;monospace;monospace"/>
-          <w:b w:val="false"/>
-          <w:color w:val="CCCCCC"/>
-          <w:sz w:val="21"/>
-          <w:shd w:fill="1F1F1F" w:val="clear"/>
-        </w:rPr>
-      </w:r>
-    </w:p>
-    <w:p>
-      <w:pPr>
-        <w:pStyle w:val="Normal"/>
-        <w:spacing w:lineRule="atLeast" w:line="285" w:before="0" w:after="0"/>
-        <w:rPr>
-          <w:rFonts w:ascii="Arial" w:hAnsi="Arial" w:cs="Arial"/>
-        </w:rPr>
-      </w:pPr>
-      <w:r>
-        <w:rPr>
-          <w:rFonts w:ascii="Droid Sans Mono;monospace;monospace" w:hAnsi="Droid Sans Mono;monospace;monospace"/>
-          <w:b w:val="false"/>
-          <w:color w:val="CCCCCC"/>
-          <w:sz w:val="21"/>
-          <w:shd w:fill="1F1F1F" w:val="clear"/>
+          <w:rFonts w:cs="Arial" w:ascii="Arial" w:hAnsi="Arial"/>
+        </w:rPr>
+      </w:r>
+    </w:p>
+    <w:p>
+      <w:pPr>
+        <w:pStyle w:val="Normal"/>
+        <w:spacing w:lineRule="atLeast" w:line="285" w:before="0" w:after="0"/>
+        <w:rPr>
+          <w:rFonts w:ascii="Arial" w:hAnsi="Arial" w:cs="Arial"/>
+        </w:rPr>
+      </w:pPr>
+      <w:r>
+        <w:rPr>
+          <w:rFonts w:cs="Arial" w:ascii="Arial" w:hAnsi="Arial"/>
         </w:rPr>
       </w:r>
     </w:p>
@@ -6878,7 +6900,9 @@
         </w:rPr>
       </w:pPr>
       <w:r>
-        <w:rPr/>
+        <w:rPr>
+          <w:rFonts w:cs="Arial" w:ascii="Arial" w:hAnsi="Arial"/>
+        </w:rPr>
       </w:r>
     </w:p>
     <w:p>
@@ -7258,7 +7282,9 @@
         </w:rPr>
       </w:pPr>
       <w:r>
-        <w:rPr/>
+        <w:rPr>
+          <w:rFonts w:cs="Arial" w:ascii="Arial" w:hAnsi="Arial"/>
+        </w:rPr>
       </w:r>
     </w:p>
     <w:p>
@@ -7507,7 +7533,9 @@
         </w:rPr>
       </w:pPr>
       <w:r>
-        <w:rPr/>
+        <w:rPr>
+          <w:rFonts w:cs="Arial" w:ascii="Arial" w:hAnsi="Arial"/>
+        </w:rPr>
       </w:r>
     </w:p>
     <w:p>
@@ -7608,7 +7636,9 @@
         </w:rPr>
       </w:pPr>
       <w:r>
-        <w:rPr/>
+        <w:rPr>
+          <w:rFonts w:cs="Arial" w:ascii="Arial" w:hAnsi="Arial"/>
+        </w:rPr>
       </w:r>
     </w:p>
     <w:p>
@@ -8311,7 +8341,9 @@
         </w:rPr>
       </w:pPr>
       <w:r>
-        <w:rPr/>
+        <w:rPr>
+          <w:rFonts w:cs="Arial" w:ascii="Arial" w:hAnsi="Arial"/>
+        </w:rPr>
       </w:r>
     </w:p>
     <w:p>
@@ -8392,11 +8424,7 @@
       </w:pPr>
       <w:r>
         <w:rPr>
-          <w:rFonts w:ascii="Droid Sans Mono;monospace;monospace" w:hAnsi="Droid Sans Mono;monospace;monospace"/>
-          <w:b w:val="false"/>
-          <w:color w:val="CCCCCC"/>
-          <w:sz w:val="21"/>
-          <w:shd w:fill="1F1F1F" w:val="clear"/>
+          <w:rFonts w:cs="Arial" w:ascii="Arial" w:hAnsi="Arial"/>
         </w:rPr>
       </w:r>
     </w:p>
@@ -8409,7 +8437,9 @@
         </w:rPr>
       </w:pPr>
       <w:r>
-        <w:rPr/>
+        <w:rPr>
+          <w:rFonts w:cs="Arial" w:ascii="Arial" w:hAnsi="Arial"/>
+        </w:rPr>
       </w:r>
     </w:p>
     <w:p>

--- a/UD1/ACT4-7/doc/1_ACTIVIDADES 4-7 (ESTRUCTURAS DE PROCESOS EN C)_V8_Garcia.docx
+++ b/UD1/ACT4-7/doc/1_ACTIVIDADES 4-7 (ESTRUCTURAS DE PROCESOS EN C)_V8_Garcia.docx
@@ -2852,17 +2852,18 @@
         <w:pStyle w:val="Normal"/>
         <w:rPr>
           <w:rFonts w:ascii="Arial" w:hAnsi="Arial" w:cs="Arial"/>
-          <w:b/>
-          <w:b/>
-          <w:bCs/>
-        </w:rPr>
-      </w:pPr>
-      <w:r>
-        <w:rPr>
-          <w:rFonts w:cs="Arial" w:ascii="Arial" w:hAnsi="Arial"/>
-          <w:b/>
-          <w:bCs/>
-        </w:rPr>
+          <w:b w:val="false"/>
+          <w:b w:val="false"/>
+          <w:bCs w:val="false"/>
+        </w:rPr>
+      </w:pPr>
+      <w:r>
+        <w:rPr>
+          <w:rFonts w:cs="Arial" w:ascii="Arial" w:hAnsi="Arial"/>
+          <w:b w:val="false"/>
+          <w:bCs w:val="false"/>
+        </w:rPr>
+        <w:t>No han surgido problemas en la realizacion del ejercicio.</w:t>
       </w:r>
       <w:r>
         <w:br w:type="page"/>
@@ -4936,6 +4937,14 @@
       <w:r>
         <w:rPr>
           <w:rFonts w:cs="Arial" w:ascii="Arial" w:hAnsi="Arial"/>
+          <w:b w:val="false"/>
+          <w:bCs w:val="false"/>
+        </w:rPr>
+        <w:t>No han surgido problemas en la realizacion del ejercicio.</w:t>
+      </w:r>
+      <w:r>
+        <w:rPr>
+          <w:rFonts w:cs="Arial" w:ascii="Arial" w:hAnsi="Arial"/>
           <w:b/>
           <w:bCs/>
         </w:rPr>
@@ -7010,12 +7019,22 @@
     </w:p>
     <w:p>
       <w:pPr>
-        <w:pStyle w:val="NormalWeb"/>
+        <w:pStyle w:val="Normal"/>
         <w:spacing w:before="280" w:after="0"/>
-        <w:rPr/>
-      </w:pPr>
-      <w:r>
-        <w:rPr/>
+        <w:rPr>
+          <w:rFonts w:ascii="Arial" w:hAnsi="Arial" w:cs="Arial"/>
+          <w:b w:val="false"/>
+          <w:b w:val="false"/>
+          <w:bCs w:val="false"/>
+        </w:rPr>
+      </w:pPr>
+      <w:r>
+        <w:rPr>
+          <w:rFonts w:cs="Arial" w:ascii="Arial" w:hAnsi="Arial"/>
+          <w:b w:val="false"/>
+          <w:bCs w:val="false"/>
+        </w:rPr>
+        <w:t>No han surgido problemas en la realizacion del ejercicio.</w:t>
       </w:r>
     </w:p>
     <w:p>
@@ -8494,12 +8513,13 @@
       <w:r>
         <w:rPr>
           <w:rFonts w:eastAsia="Times New Roman" w:cs="Arial" w:ascii="Arial" w:hAnsi="Arial"/>
-          <w:b/>
-          <w:bCs/>
+          <w:b w:val="false"/>
+          <w:bCs w:val="false"/>
           <w:sz w:val="24"/>
           <w:szCs w:val="24"/>
           <w:lang w:eastAsia="es-ES"/>
         </w:rPr>
+        <w:t>No han surgido problemas en la realizacion del ejercicio.</w:t>
       </w:r>
       <w:r>
         <w:br w:type="page"/>
@@ -8796,7 +8816,7 @@
       <w:rPr>
         <w:lang w:val="eu-ES"/>
       </w:rPr>
-      <w:t>8</w:t>
+      <w:t>6</w:t>
     </w:r>
     <w:r>
       <w:rPr>
